--- a/Dokumentacja+v1.2.docx
+++ b/Dokumentacja+v1.2.docx
@@ -4668,9 +4668,188 @@
     </w:p>
     <w:p>
       <w:pPr>
+        <w:spacing w:after="120"/>
+      </w:pPr>
+    </w:p>
+    <w:p>
+      <w:pPr>
+        <w:pStyle w:val="Nagwek1"/>
+        <w:numPr>
+          <w:ilvl w:val="0"/>
+          <w:numId w:val="3"/>
+        </w:numPr>
+      </w:pPr>
+      <w:r>
+        <w:lastRenderedPageBreak/>
+        <w:t>Projekt interfejsu.</w:t>
+      </w:r>
+    </w:p>
+    <w:p>
+      <w:r>
+        <w:rPr>
+          <w:noProof/>
+          <w:lang w:eastAsia="pl-PL"/>
+        </w:rPr>
+        <w:drawing>
+          <wp:inline distT="0" distB="0" distL="0" distR="0">
+            <wp:extent cx="5760720" cy="5049520"/>
+            <wp:effectExtent l="19050" t="0" r="0" b="0"/>
+            <wp:docPr id="4" name="Obraz 1" descr="C:\Users\Gaxit\Desktop\start.png"/>
+            <wp:cNvGraphicFramePr>
+              <a:graphicFrameLocks xmlns:a="http://schemas.openxmlformats.org/drawingml/2006/main" noChangeAspect="1"/>
+            </wp:cNvGraphicFramePr>
+            <a:graphic xmlns:a="http://schemas.openxmlformats.org/drawingml/2006/main">
+              <a:graphicData uri="http://schemas.openxmlformats.org/drawingml/2006/picture">
+                <pic:pic xmlns:pic="http://schemas.openxmlformats.org/drawingml/2006/picture">
+                  <pic:nvPicPr>
+                    <pic:cNvPr id="0" name="Picture 1" descr="C:\Users\Gaxit\Desktop\start.png"/>
+                    <pic:cNvPicPr>
+                      <a:picLocks noChangeAspect="1" noChangeArrowheads="1"/>
+                    </pic:cNvPicPr>
+                  </pic:nvPicPr>
+                  <pic:blipFill>
+                    <a:blip r:embed="rId19"/>
+                    <a:srcRect/>
+                    <a:stretch>
+                      <a:fillRect/>
+                    </a:stretch>
+                  </pic:blipFill>
+                  <pic:spPr bwMode="auto">
+                    <a:xfrm>
+                      <a:off x="0" y="0"/>
+                      <a:ext cx="5760720" cy="5049520"/>
+                    </a:xfrm>
+                    <a:prstGeom prst="rect">
+                      <a:avLst/>
+                    </a:prstGeom>
+                    <a:noFill/>
+                    <a:ln w="9525">
+                      <a:noFill/>
+                      <a:miter lim="800000"/>
+                      <a:headEnd/>
+                      <a:tailEnd/>
+                    </a:ln>
+                  </pic:spPr>
+                </pic:pic>
+              </a:graphicData>
+            </a:graphic>
+          </wp:inline>
+        </w:drawing>
+      </w:r>
+    </w:p>
+    <w:p>
+      <w:pPr>
         <w:pStyle w:val="Nagwek1"/>
         <w:spacing w:after="120"/>
       </w:pPr>
+    </w:p>
+    <w:p>
+      <w:r>
+        <w:rPr>
+          <w:noProof/>
+          <w:lang w:eastAsia="pl-PL"/>
+        </w:rPr>
+        <w:drawing>
+          <wp:inline distT="0" distB="0" distL="0" distR="0">
+            <wp:extent cx="5760720" cy="5040630"/>
+            <wp:effectExtent l="19050" t="0" r="0" b="0"/>
+            <wp:docPr id="5" name="Obraz 2" descr="C:\Users\Gaxit\Desktop\animok.png"/>
+            <wp:cNvGraphicFramePr>
+              <a:graphicFrameLocks xmlns:a="http://schemas.openxmlformats.org/drawingml/2006/main" noChangeAspect="1"/>
+            </wp:cNvGraphicFramePr>
+            <a:graphic xmlns:a="http://schemas.openxmlformats.org/drawingml/2006/main">
+              <a:graphicData uri="http://schemas.openxmlformats.org/drawingml/2006/picture">
+                <pic:pic xmlns:pic="http://schemas.openxmlformats.org/drawingml/2006/picture">
+                  <pic:nvPicPr>
+                    <pic:cNvPr id="0" name="Picture 2" descr="C:\Users\Gaxit\Desktop\animok.png"/>
+                    <pic:cNvPicPr>
+                      <a:picLocks noChangeAspect="1" noChangeArrowheads="1"/>
+                    </pic:cNvPicPr>
+                  </pic:nvPicPr>
+                  <pic:blipFill>
+                    <a:blip r:embed="rId20"/>
+                    <a:srcRect/>
+                    <a:stretch>
+                      <a:fillRect/>
+                    </a:stretch>
+                  </pic:blipFill>
+                  <pic:spPr bwMode="auto">
+                    <a:xfrm>
+                      <a:off x="0" y="0"/>
+                      <a:ext cx="5760720" cy="5040630"/>
+                    </a:xfrm>
+                    <a:prstGeom prst="rect">
+                      <a:avLst/>
+                    </a:prstGeom>
+                    <a:noFill/>
+                    <a:ln w="9525">
+                      <a:noFill/>
+                      <a:miter lim="800000"/>
+                      <a:headEnd/>
+                      <a:tailEnd/>
+                    </a:ln>
+                  </pic:spPr>
+                </pic:pic>
+              </a:graphicData>
+            </a:graphic>
+          </wp:inline>
+        </w:drawing>
+      </w:r>
+    </w:p>
+    <w:p/>
+    <w:p>
+      <w:r>
+        <w:rPr>
+          <w:noProof/>
+          <w:lang w:eastAsia="pl-PL"/>
+        </w:rPr>
+        <w:lastRenderedPageBreak/>
+        <w:drawing>
+          <wp:inline distT="0" distB="0" distL="0" distR="0">
+            <wp:extent cx="5760720" cy="5049520"/>
+            <wp:effectExtent l="19050" t="0" r="0" b="0"/>
+            <wp:docPr id="6" name="Obraz 3" descr="C:\Users\Gaxit\Desktop\stat.png"/>
+            <wp:cNvGraphicFramePr>
+              <a:graphicFrameLocks xmlns:a="http://schemas.openxmlformats.org/drawingml/2006/main" noChangeAspect="1"/>
+            </wp:cNvGraphicFramePr>
+            <a:graphic xmlns:a="http://schemas.openxmlformats.org/drawingml/2006/main">
+              <a:graphicData uri="http://schemas.openxmlformats.org/drawingml/2006/picture">
+                <pic:pic xmlns:pic="http://schemas.openxmlformats.org/drawingml/2006/picture">
+                  <pic:nvPicPr>
+                    <pic:cNvPr id="0" name="Picture 3" descr="C:\Users\Gaxit\Desktop\stat.png"/>
+                    <pic:cNvPicPr>
+                      <a:picLocks noChangeAspect="1" noChangeArrowheads="1"/>
+                    </pic:cNvPicPr>
+                  </pic:nvPicPr>
+                  <pic:blipFill>
+                    <a:blip r:embed="rId21"/>
+                    <a:srcRect/>
+                    <a:stretch>
+                      <a:fillRect/>
+                    </a:stretch>
+                  </pic:blipFill>
+                  <pic:spPr bwMode="auto">
+                    <a:xfrm>
+                      <a:off x="0" y="0"/>
+                      <a:ext cx="5760720" cy="5049520"/>
+                    </a:xfrm>
+                    <a:prstGeom prst="rect">
+                      <a:avLst/>
+                    </a:prstGeom>
+                    <a:noFill/>
+                    <a:ln w="9525">
+                      <a:noFill/>
+                      <a:miter lim="800000"/>
+                      <a:headEnd/>
+                      <a:tailEnd/>
+                    </a:ln>
+                  </pic:spPr>
+                </pic:pic>
+              </a:graphicData>
+            </a:graphic>
+          </wp:inline>
+        </w:drawing>
+      </w:r>
     </w:p>
     <w:p>
       <w:pPr>

--- a/Dokumentacja+v1.2.docx
+++ b/Dokumentacja+v1.2.docx
@@ -22,6 +22,12 @@
         </w:rPr>
         <w:t>Uporządkowany opis problemu symulacyjnego</w:t>
       </w:r>
+      <w:r>
+        <w:rPr>
+          <w:sz w:val="32"/>
+        </w:rPr>
+        <w:t>.</w:t>
+      </w:r>
     </w:p>
     <w:p>
       <w:pPr>
@@ -41,7 +47,19 @@
         <w:rPr>
           <w:sz w:val="28"/>
         </w:rPr>
-        <w:t>Opis słowny systemu symulacyjnego oraz cel symulacji.</w:t>
+        <w:t>Opis słowny systemu s</w:t>
+      </w:r>
+      <w:r>
+        <w:rPr>
+          <w:sz w:val="28"/>
+        </w:rPr>
+        <w:t>ymulacyjnego oraz cel symulacji</w:t>
+      </w:r>
+      <w:r>
+        <w:rPr>
+          <w:sz w:val="28"/>
+        </w:rPr>
+        <w:t>.</w:t>
       </w:r>
     </w:p>
     <w:p>
@@ -214,6 +232,12 @@
         </w:rPr>
         <w:t>Wyszczególnienie obiektów symulacji</w:t>
       </w:r>
+      <w:r>
+        <w:rPr>
+          <w:sz w:val="28"/>
+        </w:rPr>
+        <w:t>.</w:t>
+      </w:r>
     </w:p>
     <w:p>
       <w:pPr>
@@ -447,6 +471,9 @@
       <w:r>
         <w:t>Odpowiedzialni są za przygotowanie jedzenia</w:t>
       </w:r>
+      <w:r>
+        <w:t>.</w:t>
+      </w:r>
     </w:p>
     <w:p>
       <w:pPr>
@@ -477,7 +504,14 @@
           <w:rFonts w:cstheme="minorHAnsi"/>
           <w:sz w:val="24"/>
         </w:rPr>
-        <w:t xml:space="preserve">Odpowiedzialny jest za tworzenie klientów w określonym przedziale czasowym </w:t>
+        <w:t>Odpowiedzialny jest za tworzenie klientów w</w:t>
+      </w:r>
+      <w:r>
+        <w:rPr>
+          <w:rFonts w:cstheme="minorHAnsi"/>
+          <w:sz w:val="24"/>
+        </w:rPr>
+        <w:t xml:space="preserve"> określonym przedziale czasowym.</w:t>
       </w:r>
     </w:p>
     <w:p>
@@ -532,6 +566,13 @@
         </w:rPr>
         <w:t>zostają obsłużeni bez kolejki</w:t>
       </w:r>
+      <w:r>
+        <w:rPr>
+          <w:rFonts w:cstheme="minorHAnsi"/>
+          <w:sz w:val="24"/>
+        </w:rPr>
+        <w:t>.</w:t>
+      </w:r>
     </w:p>
     <w:p>
       <w:pPr>
@@ -557,7 +598,10 @@
         <w:t>Tworzy grupy</w:t>
       </w:r>
       <w:r>
-        <w:t xml:space="preserve"> z odpowiednią wielkością z zadanego przedziału  </w:t>
+        <w:t xml:space="preserve"> z odpowiednią wi</w:t>
+      </w:r>
+      <w:r>
+        <w:t>elkością z zadanego przedziału.</w:t>
       </w:r>
     </w:p>
     <w:p>
@@ -591,10 +635,16 @@
         </w:rPr>
         <w:t>Wykorzystywane zasoby</w:t>
       </w:r>
-    </w:p>
-    <w:p>
-      <w:pPr>
-        <w:spacing w:after="120" w:line="240" w:lineRule="auto"/>
+      <w:r>
+        <w:rPr>
+          <w:sz w:val="28"/>
+        </w:rPr>
+        <w:t>.</w:t>
+      </w:r>
+    </w:p>
+    <w:p>
+      <w:pPr>
+        <w:spacing w:after="0" w:line="240" w:lineRule="auto"/>
         <w:jc w:val="both"/>
         <w:rPr>
           <w:rFonts w:cstheme="minorHAnsi"/>
@@ -606,7 +656,14 @@
           <w:rFonts w:cstheme="minorHAnsi"/>
           <w:sz w:val="24"/>
         </w:rPr>
-        <w:t>Table2Seats</w:t>
+        <w:t>t</w:t>
+      </w:r>
+      <w:r>
+        <w:rPr>
+          <w:rFonts w:cstheme="minorHAnsi"/>
+          <w:sz w:val="24"/>
+        </w:rPr>
+        <w:t>able2Seats</w:t>
       </w:r>
       <w:r>
         <w:rPr>
@@ -625,7 +682,7 @@
     </w:p>
     <w:p>
       <w:pPr>
-        <w:spacing w:after="120" w:line="240" w:lineRule="auto"/>
+        <w:spacing w:after="0" w:line="240" w:lineRule="auto"/>
         <w:jc w:val="both"/>
         <w:rPr>
           <w:rFonts w:cstheme="minorHAnsi"/>
@@ -637,12 +694,19 @@
           <w:rFonts w:cstheme="minorHAnsi"/>
           <w:sz w:val="24"/>
         </w:rPr>
-        <w:t>Table4Seats – miejsce dla czterech osób</w:t>
-      </w:r>
-    </w:p>
-    <w:p>
-      <w:pPr>
-        <w:spacing w:after="120" w:line="240" w:lineRule="auto"/>
+        <w:t>t</w:t>
+      </w:r>
+      <w:r>
+        <w:rPr>
+          <w:rFonts w:cstheme="minorHAnsi"/>
+          <w:sz w:val="24"/>
+        </w:rPr>
+        <w:t>able4Seats – miejsce dla czterech osób</w:t>
+      </w:r>
+    </w:p>
+    <w:p>
+      <w:pPr>
+        <w:spacing w:after="0" w:line="240" w:lineRule="auto"/>
         <w:jc w:val="both"/>
         <w:rPr>
           <w:rFonts w:cstheme="minorHAnsi"/>
@@ -654,7 +718,14 @@
           <w:rFonts w:cstheme="minorHAnsi"/>
           <w:sz w:val="24"/>
         </w:rPr>
-        <w:t>DishesStorage – przechowywania gotowego jedzenia</w:t>
+        <w:t>d</w:t>
+      </w:r>
+      <w:r>
+        <w:rPr>
+          <w:rFonts w:cstheme="minorHAnsi"/>
+          <w:sz w:val="24"/>
+        </w:rPr>
+        <w:t>ishesStorage – przechowywania gotowego jedzenia</w:t>
       </w:r>
       <w:r>
         <w:rPr>
@@ -666,7 +737,7 @@
     </w:p>
     <w:p>
       <w:pPr>
-        <w:spacing w:after="120" w:line="240" w:lineRule="auto"/>
+        <w:spacing w:after="0" w:line="240" w:lineRule="auto"/>
         <w:jc w:val="both"/>
         <w:rPr>
           <w:rFonts w:cstheme="minorHAnsi"/>
@@ -683,7 +754,7 @@
     </w:p>
     <w:p>
       <w:pPr>
-        <w:spacing w:after="120" w:line="240" w:lineRule="auto"/>
+        <w:spacing w:after="0" w:line="240" w:lineRule="auto"/>
         <w:jc w:val="both"/>
         <w:rPr>
           <w:rFonts w:cstheme="minorHAnsi"/>
@@ -695,12 +766,19 @@
           <w:rFonts w:cstheme="minorHAnsi"/>
           <w:sz w:val="24"/>
         </w:rPr>
+        <w:t xml:space="preserve">  </w:t>
+      </w:r>
+      <w:r>
+        <w:rPr>
+          <w:rFonts w:cstheme="minorHAnsi"/>
+          <w:sz w:val="24"/>
+        </w:rPr>
         <w:t>Zupy:</w:t>
       </w:r>
     </w:p>
     <w:p>
       <w:pPr>
-        <w:spacing w:after="120" w:line="240" w:lineRule="auto"/>
+        <w:spacing w:after="0" w:line="240" w:lineRule="auto"/>
         <w:jc w:val="both"/>
         <w:rPr>
           <w:rFonts w:cstheme="minorHAnsi"/>
@@ -717,7 +795,7 @@
     </w:p>
     <w:p>
       <w:pPr>
-        <w:spacing w:after="120" w:line="240" w:lineRule="auto"/>
+        <w:spacing w:after="0" w:line="240" w:lineRule="auto"/>
         <w:jc w:val="both"/>
         <w:rPr>
           <w:rFonts w:cstheme="minorHAnsi"/>
@@ -734,17 +812,38 @@
     </w:p>
     <w:p>
       <w:pPr>
-        <w:spacing w:after="120" w:line="240" w:lineRule="auto"/>
+        <w:spacing w:after="0" w:line="240" w:lineRule="auto"/>
         <w:jc w:val="both"/>
         <w:rPr>
           <w:rFonts w:cstheme="minorHAnsi"/>
           <w:sz w:val="24"/>
         </w:rPr>
       </w:pPr>
-    </w:p>
-    <w:p>
-      <w:pPr>
-        <w:spacing w:after="120" w:line="240" w:lineRule="auto"/>
+      <w:r>
+        <w:rPr>
+          <w:rFonts w:cstheme="minorHAnsi"/>
+          <w:sz w:val="24"/>
+        </w:rPr>
+        <w:t xml:space="preserve">  </w:t>
+      </w:r>
+      <w:r>
+        <w:rPr>
+          <w:rFonts w:cstheme="minorHAnsi"/>
+          <w:sz w:val="24"/>
+        </w:rPr>
+        <w:t>Drugie danie</w:t>
+      </w:r>
+      <w:r>
+        <w:rPr>
+          <w:rFonts w:cstheme="minorHAnsi"/>
+          <w:sz w:val="24"/>
+        </w:rPr>
+        <w:t>:</w:t>
+      </w:r>
+    </w:p>
+    <w:p>
+      <w:pPr>
+        <w:spacing w:after="0" w:line="240" w:lineRule="auto"/>
         <w:jc w:val="both"/>
         <w:rPr>
           <w:rFonts w:cstheme="minorHAnsi"/>
@@ -756,19 +855,12 @@
           <w:rFonts w:cstheme="minorHAnsi"/>
           <w:sz w:val="24"/>
         </w:rPr>
-        <w:t>Drugie danie</w:t>
-      </w:r>
-      <w:r>
-        <w:rPr>
-          <w:rFonts w:cstheme="minorHAnsi"/>
-          <w:sz w:val="24"/>
-        </w:rPr>
-        <w:t>:</w:t>
-      </w:r>
-    </w:p>
-    <w:p>
-      <w:pPr>
-        <w:spacing w:after="120" w:line="240" w:lineRule="auto"/>
+        <w:t xml:space="preserve">   -kotlet</w:t>
+      </w:r>
+    </w:p>
+    <w:p>
+      <w:pPr>
+        <w:spacing w:after="0" w:line="240" w:lineRule="auto"/>
         <w:jc w:val="both"/>
         <w:rPr>
           <w:rFonts w:cstheme="minorHAnsi"/>
@@ -780,12 +872,19 @@
           <w:rFonts w:cstheme="minorHAnsi"/>
           <w:sz w:val="24"/>
         </w:rPr>
-        <w:t xml:space="preserve">   -kotlet</w:t>
-      </w:r>
-    </w:p>
-    <w:p>
-      <w:pPr>
-        <w:spacing w:after="120" w:line="240" w:lineRule="auto"/>
+        <w:t xml:space="preserve">   -</w:t>
+      </w:r>
+      <w:r>
+        <w:rPr>
+          <w:rFonts w:cstheme="minorHAnsi"/>
+          <w:sz w:val="24"/>
+        </w:rPr>
+        <w:t>wołowina</w:t>
+      </w:r>
+    </w:p>
+    <w:p>
+      <w:pPr>
+        <w:spacing w:after="0" w:line="240" w:lineRule="auto"/>
         <w:jc w:val="both"/>
         <w:rPr>
           <w:rFonts w:cstheme="minorHAnsi"/>
@@ -797,19 +896,12 @@
           <w:rFonts w:cstheme="minorHAnsi"/>
           <w:sz w:val="24"/>
         </w:rPr>
-        <w:t xml:space="preserve">   -</w:t>
-      </w:r>
-      <w:r>
-        <w:rPr>
-          <w:rFonts w:cstheme="minorHAnsi"/>
-          <w:sz w:val="24"/>
-        </w:rPr>
-        <w:t>wołowina</w:t>
-      </w:r>
-    </w:p>
-    <w:p>
-      <w:pPr>
-        <w:spacing w:after="120" w:line="240" w:lineRule="auto"/>
+        <w:t xml:space="preserve">   -ziemniaki</w:t>
+      </w:r>
+    </w:p>
+    <w:p>
+      <w:pPr>
+        <w:spacing w:after="0" w:line="240" w:lineRule="auto"/>
         <w:jc w:val="both"/>
         <w:rPr>
           <w:rFonts w:cstheme="minorHAnsi"/>
@@ -821,12 +913,12 @@
           <w:rFonts w:cstheme="minorHAnsi"/>
           <w:sz w:val="24"/>
         </w:rPr>
-        <w:t xml:space="preserve">   -ziemniaki</w:t>
-      </w:r>
-    </w:p>
-    <w:p>
-      <w:pPr>
-        <w:spacing w:after="120" w:line="240" w:lineRule="auto"/>
+        <w:t xml:space="preserve">   -ryż</w:t>
+      </w:r>
+    </w:p>
+    <w:p>
+      <w:pPr>
+        <w:spacing w:after="0" w:line="240" w:lineRule="auto"/>
         <w:jc w:val="both"/>
         <w:rPr>
           <w:rFonts w:cstheme="minorHAnsi"/>
@@ -838,12 +930,19 @@
           <w:rFonts w:cstheme="minorHAnsi"/>
           <w:sz w:val="24"/>
         </w:rPr>
-        <w:t xml:space="preserve">   -ryż</w:t>
-      </w:r>
-    </w:p>
-    <w:p>
-      <w:pPr>
-        <w:spacing w:after="120" w:line="240" w:lineRule="auto"/>
+        <w:t xml:space="preserve">  </w:t>
+      </w:r>
+      <w:r>
+        <w:rPr>
+          <w:rFonts w:cstheme="minorHAnsi"/>
+          <w:sz w:val="24"/>
+        </w:rPr>
+        <w:t>Kompot</w:t>
+      </w:r>
+    </w:p>
+    <w:p>
+      <w:pPr>
+        <w:spacing w:after="0" w:line="240" w:lineRule="auto"/>
         <w:jc w:val="both"/>
         <w:rPr>
           <w:rFonts w:cstheme="minorHAnsi"/>
@@ -853,35 +952,922 @@
     </w:p>
     <w:p>
       <w:pPr>
-        <w:spacing w:after="120" w:line="240" w:lineRule="auto"/>
+        <w:pStyle w:val="Nagwek3"/>
+        <w:spacing w:before="0" w:line="240" w:lineRule="auto"/>
         <w:jc w:val="both"/>
         <w:rPr>
-          <w:rFonts w:cstheme="minorHAnsi"/>
-          <w:sz w:val="24"/>
-        </w:rPr>
-      </w:pPr>
-      <w:r>
-        <w:rPr>
-          <w:rFonts w:cstheme="minorHAnsi"/>
-          <w:sz w:val="24"/>
-        </w:rPr>
-        <w:t>Kompot</w:t>
-      </w:r>
-    </w:p>
-    <w:p>
-      <w:pPr>
-        <w:spacing w:after="120" w:line="240" w:lineRule="auto"/>
+          <w:sz w:val="24"/>
+        </w:rPr>
+      </w:pPr>
+      <w:r>
+        <w:rPr>
+          <w:sz w:val="24"/>
+        </w:rPr>
+        <w:t>Lista parametrów symulacji</w:t>
+      </w:r>
+    </w:p>
+    <w:p>
+      <w:pPr>
+        <w:spacing w:after="0" w:line="240" w:lineRule="auto"/>
         <w:jc w:val="both"/>
         <w:rPr>
           <w:rFonts w:cstheme="minorHAnsi"/>
           <w:sz w:val="24"/>
+          <w:szCs w:val="24"/>
+        </w:rPr>
+      </w:pPr>
+      <w:r>
+        <w:rPr>
+          <w:rFonts w:cstheme="minorHAnsi"/>
+          <w:i/>
+          <w:sz w:val="24"/>
+          <w:szCs w:val="24"/>
+        </w:rPr>
+        <w:t>simTime</w:t>
+      </w:r>
+      <w:r>
+        <w:rPr>
+          <w:rFonts w:cstheme="minorHAnsi"/>
+          <w:sz w:val="24"/>
+          <w:szCs w:val="24"/>
+        </w:rPr>
+        <w:t xml:space="preserve"> - m</w:t>
+      </w:r>
+      <w:r>
+        <w:rPr>
+          <w:rFonts w:cstheme="minorHAnsi"/>
+          <w:sz w:val="24"/>
+          <w:szCs w:val="24"/>
+        </w:rPr>
+        <w:t>aksymalny czas symulacji [h]</w:t>
+      </w:r>
+    </w:p>
+    <w:p>
+      <w:pPr>
+        <w:spacing w:after="0" w:line="240" w:lineRule="auto"/>
+        <w:jc w:val="both"/>
+        <w:rPr>
+          <w:rFonts w:cstheme="minorHAnsi"/>
+          <w:sz w:val="24"/>
+          <w:szCs w:val="24"/>
+        </w:rPr>
+      </w:pPr>
+      <w:r>
+        <w:rPr>
+          <w:rFonts w:cstheme="minorHAnsi"/>
+          <w:i/>
+          <w:sz w:val="24"/>
+          <w:szCs w:val="24"/>
+        </w:rPr>
+        <w:t>cashierCount</w:t>
+      </w:r>
+      <w:r>
+        <w:rPr>
+          <w:rFonts w:cstheme="minorHAnsi"/>
+          <w:sz w:val="24"/>
+          <w:szCs w:val="24"/>
+        </w:rPr>
+        <w:t xml:space="preserve"> - i</w:t>
+      </w:r>
+      <w:r>
+        <w:rPr>
+          <w:rFonts w:cstheme="minorHAnsi"/>
+          <w:sz w:val="24"/>
+          <w:szCs w:val="24"/>
+        </w:rPr>
+        <w:t>lość kasjerek</w:t>
+      </w:r>
+    </w:p>
+    <w:p>
+      <w:pPr>
+        <w:spacing w:after="0" w:line="240" w:lineRule="auto"/>
+        <w:jc w:val="both"/>
+        <w:rPr>
+          <w:rFonts w:cstheme="minorHAnsi"/>
+          <w:sz w:val="24"/>
+          <w:szCs w:val="24"/>
+        </w:rPr>
+      </w:pPr>
+      <w:r>
+        <w:rPr>
+          <w:rFonts w:cstheme="minorHAnsi"/>
+          <w:i/>
+          <w:sz w:val="24"/>
+          <w:szCs w:val="24"/>
+        </w:rPr>
+        <w:t>cookCount</w:t>
+      </w:r>
+      <w:r>
+        <w:rPr>
+          <w:rFonts w:cstheme="minorHAnsi"/>
+          <w:sz w:val="24"/>
+          <w:szCs w:val="24"/>
+        </w:rPr>
+        <w:t xml:space="preserve"> - i</w:t>
+      </w:r>
+      <w:r>
+        <w:rPr>
+          <w:rFonts w:cstheme="minorHAnsi"/>
+          <w:sz w:val="24"/>
+          <w:szCs w:val="24"/>
+        </w:rPr>
+        <w:t>lość</w:t>
+      </w:r>
+      <w:r>
+        <w:rPr>
+          <w:rFonts w:cstheme="minorHAnsi"/>
+          <w:sz w:val="24"/>
+          <w:szCs w:val="24"/>
+        </w:rPr>
+        <w:t xml:space="preserve"> kucharzy</w:t>
+      </w:r>
+    </w:p>
+    <w:p>
+      <w:pPr>
+        <w:spacing w:after="0" w:line="240" w:lineRule="auto"/>
+        <w:jc w:val="both"/>
+        <w:rPr>
+          <w:rFonts w:cstheme="minorHAnsi"/>
+          <w:sz w:val="24"/>
+          <w:szCs w:val="24"/>
+        </w:rPr>
+      </w:pPr>
+      <w:r>
+        <w:rPr>
+          <w:rFonts w:cstheme="minorHAnsi"/>
+          <w:i/>
+          <w:sz w:val="24"/>
+          <w:szCs w:val="24"/>
+        </w:rPr>
+        <w:t>table2Count</w:t>
+      </w:r>
+      <w:r>
+        <w:rPr>
+          <w:rFonts w:cstheme="minorHAnsi"/>
+          <w:sz w:val="24"/>
+          <w:szCs w:val="24"/>
+        </w:rPr>
+        <w:t>– ilość stolików</w:t>
+      </w:r>
+      <w:r>
+        <w:rPr>
+          <w:rFonts w:cstheme="minorHAnsi"/>
+          <w:sz w:val="24"/>
+          <w:szCs w:val="24"/>
+        </w:rPr>
+        <w:t xml:space="preserve"> dwuosobowych</w:t>
+      </w:r>
+    </w:p>
+    <w:p>
+      <w:pPr>
+        <w:spacing w:after="0" w:line="240" w:lineRule="auto"/>
+        <w:jc w:val="both"/>
+        <w:rPr>
+          <w:rFonts w:cstheme="minorHAnsi"/>
+          <w:sz w:val="24"/>
+          <w:szCs w:val="24"/>
+        </w:rPr>
+      </w:pPr>
+      <w:r>
+        <w:rPr>
+          <w:rFonts w:cstheme="minorHAnsi"/>
+          <w:i/>
+          <w:sz w:val="24"/>
+          <w:szCs w:val="24"/>
+        </w:rPr>
+        <w:t>table</w:t>
+      </w:r>
+      <w:r>
+        <w:rPr>
+          <w:rFonts w:cstheme="minorHAnsi"/>
+          <w:i/>
+          <w:sz w:val="24"/>
+          <w:szCs w:val="24"/>
+        </w:rPr>
+        <w:t>4</w:t>
+      </w:r>
+      <w:r>
+        <w:rPr>
+          <w:rFonts w:cstheme="minorHAnsi"/>
+          <w:i/>
+          <w:sz w:val="24"/>
+          <w:szCs w:val="24"/>
+        </w:rPr>
+        <w:t>Count</w:t>
+      </w:r>
+      <w:r>
+        <w:rPr>
+          <w:rFonts w:cstheme="minorHAnsi"/>
+          <w:sz w:val="24"/>
+          <w:szCs w:val="24"/>
+        </w:rPr>
+        <w:t xml:space="preserve"> </w:t>
+      </w:r>
+      <w:r>
+        <w:rPr>
+          <w:rFonts w:cstheme="minorHAnsi"/>
+          <w:sz w:val="24"/>
+          <w:szCs w:val="24"/>
+        </w:rPr>
+        <w:t>– ilość stolików czteroosobowych</w:t>
+      </w:r>
+    </w:p>
+    <w:p>
+      <w:pPr>
+        <w:spacing w:after="0" w:line="240" w:lineRule="auto"/>
+        <w:jc w:val="both"/>
+        <w:rPr>
+          <w:rFonts w:cstheme="minorHAnsi"/>
+          <w:sz w:val="24"/>
+          <w:szCs w:val="24"/>
+        </w:rPr>
+      </w:pPr>
+      <w:r>
+        <w:rPr>
+          <w:rFonts w:cstheme="minorHAnsi"/>
+          <w:i/>
+          <w:sz w:val="24"/>
+          <w:szCs w:val="24"/>
+        </w:rPr>
+        <w:t xml:space="preserve">minClientArrivalTime </w:t>
+      </w:r>
+      <w:r>
+        <w:rPr>
+          <w:rFonts w:cstheme="minorHAnsi"/>
+          <w:sz w:val="24"/>
+          <w:szCs w:val="24"/>
+        </w:rPr>
+        <w:t>oraz</w:t>
+      </w:r>
+      <w:r>
+        <w:rPr>
+          <w:rFonts w:cstheme="minorHAnsi"/>
+          <w:i/>
+          <w:sz w:val="24"/>
+          <w:szCs w:val="24"/>
+        </w:rPr>
+        <w:t xml:space="preserve"> </w:t>
+      </w:r>
+      <w:r>
+        <w:rPr>
+          <w:rFonts w:cstheme="minorHAnsi"/>
+          <w:i/>
+          <w:sz w:val="24"/>
+          <w:szCs w:val="24"/>
+        </w:rPr>
+        <w:t>maxClientArrivalTime</w:t>
+      </w:r>
+      <w:r>
+        <w:rPr>
+          <w:rFonts w:cstheme="minorHAnsi"/>
+          <w:sz w:val="24"/>
+          <w:szCs w:val="24"/>
+        </w:rPr>
+        <w:t xml:space="preserve"> </w:t>
+      </w:r>
+      <w:r>
+        <w:rPr>
+          <w:rFonts w:cstheme="minorHAnsi"/>
+          <w:sz w:val="24"/>
+          <w:szCs w:val="24"/>
+        </w:rPr>
+        <w:t>– minimalny i maksymalny czas pojawiania się n</w:t>
+      </w:r>
+      <w:r>
+        <w:rPr>
+          <w:rFonts w:cstheme="minorHAnsi"/>
+          <w:sz w:val="24"/>
+          <w:szCs w:val="24"/>
+        </w:rPr>
+        <w:t>owych klientów</w:t>
+      </w:r>
+    </w:p>
+    <w:p>
+      <w:pPr>
+        <w:spacing w:after="0" w:line="240" w:lineRule="auto"/>
+        <w:jc w:val="both"/>
+        <w:rPr>
+          <w:rFonts w:cstheme="minorHAnsi"/>
+          <w:sz w:val="24"/>
+          <w:szCs w:val="24"/>
+        </w:rPr>
+      </w:pPr>
+      <w:r>
+        <w:rPr>
+          <w:rFonts w:cstheme="minorHAnsi"/>
+          <w:i/>
+          <w:sz w:val="24"/>
+          <w:szCs w:val="24"/>
+        </w:rPr>
+        <w:t>groupGeneratorMultiplier</w:t>
+      </w:r>
+      <w:r>
+        <w:rPr>
+          <w:rFonts w:cstheme="minorHAnsi"/>
+          <w:sz w:val="24"/>
+          <w:szCs w:val="24"/>
+        </w:rPr>
+        <w:t xml:space="preserve"> </w:t>
+      </w:r>
+      <w:r>
+        <w:rPr>
+          <w:rFonts w:cstheme="minorHAnsi"/>
+          <w:sz w:val="24"/>
+          <w:szCs w:val="24"/>
+        </w:rPr>
+        <w:t xml:space="preserve">– częstość </w:t>
+      </w:r>
+      <w:r>
+        <w:rPr>
+          <w:rFonts w:cstheme="minorHAnsi"/>
+          <w:sz w:val="24"/>
+          <w:szCs w:val="24"/>
+        </w:rPr>
+        <w:t>pojawiania się grupy</w:t>
+      </w:r>
+      <w:r>
+        <w:rPr>
+          <w:rFonts w:cstheme="minorHAnsi"/>
+          <w:sz w:val="24"/>
+          <w:szCs w:val="24"/>
+        </w:rPr>
+        <w:t xml:space="preserve"> (procentowy udział przychodzenia grupy co do częstości przychodzenia pojedynczych klientów)</w:t>
+      </w:r>
+    </w:p>
+    <w:p>
+      <w:pPr>
+        <w:spacing w:after="0" w:line="240" w:lineRule="auto"/>
+        <w:jc w:val="both"/>
+        <w:rPr>
+          <w:rFonts w:cstheme="minorHAnsi"/>
+          <w:sz w:val="24"/>
+          <w:szCs w:val="24"/>
+        </w:rPr>
+      </w:pPr>
+      <w:r>
+        <w:rPr>
+          <w:rFonts w:cstheme="minorHAnsi"/>
+          <w:i/>
+          <w:sz w:val="24"/>
+          <w:szCs w:val="24"/>
+        </w:rPr>
+        <w:t>maxGroupSize</w:t>
+      </w:r>
+      <w:r>
+        <w:rPr>
+          <w:rFonts w:cstheme="minorHAnsi"/>
+          <w:sz w:val="24"/>
+          <w:szCs w:val="24"/>
+        </w:rPr>
+        <w:t xml:space="preserve"> </w:t>
+      </w:r>
+      <w:r>
+        <w:rPr>
+          <w:rFonts w:cstheme="minorHAnsi"/>
+          <w:sz w:val="24"/>
+          <w:szCs w:val="24"/>
+        </w:rPr>
+        <w:t xml:space="preserve">– </w:t>
+      </w:r>
+      <w:r>
+        <w:rPr>
+          <w:rFonts w:cstheme="minorHAnsi"/>
+          <w:sz w:val="24"/>
+          <w:szCs w:val="24"/>
+        </w:rPr>
+        <w:t>maksymalny</w:t>
+      </w:r>
+      <w:r>
+        <w:rPr>
+          <w:rFonts w:cstheme="minorHAnsi"/>
+          <w:sz w:val="24"/>
+          <w:szCs w:val="24"/>
+        </w:rPr>
+        <w:t xml:space="preserve"> rozmiar grupy klientów</w:t>
+      </w:r>
+    </w:p>
+    <w:p>
+      <w:pPr>
+        <w:spacing w:after="0" w:line="240" w:lineRule="auto"/>
+        <w:jc w:val="both"/>
+        <w:rPr>
+          <w:rFonts w:cstheme="minorHAnsi"/>
+          <w:sz w:val="24"/>
+          <w:szCs w:val="24"/>
+        </w:rPr>
+      </w:pPr>
+      <w:r>
+        <w:rPr>
+          <w:rFonts w:cstheme="minorHAnsi"/>
+          <w:i/>
+          <w:sz w:val="24"/>
+          <w:szCs w:val="24"/>
+        </w:rPr>
+        <w:t>priviligedClientMultiplier</w:t>
+      </w:r>
+      <w:r>
+        <w:rPr>
+          <w:rFonts w:cstheme="minorHAnsi"/>
+          <w:sz w:val="24"/>
+          <w:szCs w:val="24"/>
+        </w:rPr>
+        <w:t xml:space="preserve"> – częstość przychodzenia klientów uprzywilejowanych</w:t>
+      </w:r>
+      <w:r>
+        <w:rPr>
+          <w:rFonts w:cstheme="minorHAnsi"/>
+          <w:sz w:val="24"/>
+          <w:szCs w:val="24"/>
+        </w:rPr>
+        <w:t xml:space="preserve"> (procentowy udział przychodzenia klientów uprzywilejowanych co do częstości przychodzenia pojedynczych klientów)</w:t>
+      </w:r>
+    </w:p>
+    <w:p>
+      <w:pPr>
+        <w:spacing w:after="0" w:line="240" w:lineRule="auto"/>
+        <w:jc w:val="both"/>
+        <w:rPr>
+          <w:rFonts w:cstheme="minorHAnsi"/>
+          <w:sz w:val="24"/>
+          <w:szCs w:val="24"/>
+        </w:rPr>
+      </w:pPr>
+      <w:r>
+        <w:rPr>
+          <w:rFonts w:cstheme="minorHAnsi"/>
+          <w:i/>
+          <w:sz w:val="24"/>
+          <w:szCs w:val="24"/>
+        </w:rPr>
+        <w:t>clientAveragePrice</w:t>
+      </w:r>
+      <w:r>
+        <w:rPr>
+          <w:rFonts w:cstheme="minorHAnsi"/>
+          <w:sz w:val="24"/>
+          <w:szCs w:val="24"/>
+        </w:rPr>
+        <w:t xml:space="preserve"> </w:t>
+      </w:r>
+      <w:r>
+        <w:rPr>
+          <w:rFonts w:cstheme="minorHAnsi"/>
+          <w:sz w:val="24"/>
+          <w:szCs w:val="24"/>
+        </w:rPr>
+        <w:t xml:space="preserve">– </w:t>
+      </w:r>
+      <w:r>
+        <w:rPr>
+          <w:rFonts w:cstheme="minorHAnsi"/>
+          <w:sz w:val="24"/>
+          <w:szCs w:val="24"/>
+        </w:rPr>
+        <w:t>średnia akceptowalna cena dań przez klienta</w:t>
+      </w:r>
+    </w:p>
+    <w:p>
+      <w:pPr>
+        <w:spacing w:after="0" w:line="240" w:lineRule="auto"/>
+        <w:jc w:val="both"/>
+        <w:rPr>
+          <w:rFonts w:cstheme="minorHAnsi"/>
+          <w:sz w:val="24"/>
+          <w:szCs w:val="24"/>
+        </w:rPr>
+      </w:pPr>
+      <w:r>
+        <w:rPr>
+          <w:rFonts w:cstheme="minorHAnsi"/>
+          <w:i/>
+          <w:sz w:val="24"/>
+          <w:szCs w:val="24"/>
+        </w:rPr>
+        <w:t>clientMaxAcceptableQueue</w:t>
+      </w:r>
+      <w:r>
+        <w:rPr>
+          <w:rFonts w:cstheme="minorHAnsi"/>
+          <w:sz w:val="24"/>
+          <w:szCs w:val="24"/>
+        </w:rPr>
+        <w:t xml:space="preserve"> </w:t>
+      </w:r>
+      <w:r>
+        <w:rPr>
+          <w:rFonts w:cstheme="minorHAnsi"/>
+          <w:sz w:val="24"/>
+          <w:szCs w:val="24"/>
+        </w:rPr>
+        <w:t xml:space="preserve">– </w:t>
+      </w:r>
+      <w:r>
+        <w:rPr>
+          <w:rFonts w:cstheme="minorHAnsi"/>
+          <w:sz w:val="24"/>
+          <w:szCs w:val="24"/>
+        </w:rPr>
+        <w:t>średnia akceptowalna długość kolejki przez klienta</w:t>
+      </w:r>
+    </w:p>
+    <w:p>
+      <w:pPr>
+        <w:spacing w:after="0" w:line="240" w:lineRule="auto"/>
+        <w:jc w:val="both"/>
+        <w:rPr>
+          <w:rFonts w:cstheme="minorHAnsi"/>
+          <w:sz w:val="24"/>
+          <w:szCs w:val="24"/>
+        </w:rPr>
+      </w:pPr>
+      <w:r>
+        <w:rPr>
+          <w:rFonts w:cstheme="minorHAnsi"/>
+          <w:i/>
+          <w:sz w:val="24"/>
+          <w:szCs w:val="24"/>
+        </w:rPr>
+        <w:t xml:space="preserve">minClientServiceTime </w:t>
+      </w:r>
+      <w:r>
+        <w:rPr>
+          <w:rFonts w:cstheme="minorHAnsi"/>
+          <w:sz w:val="24"/>
+          <w:szCs w:val="24"/>
+        </w:rPr>
+        <w:t>i</w:t>
+      </w:r>
+      <w:r>
+        <w:rPr>
+          <w:rFonts w:cstheme="minorHAnsi"/>
+          <w:i/>
+          <w:sz w:val="24"/>
+          <w:szCs w:val="24"/>
+        </w:rPr>
+        <w:t xml:space="preserve"> </w:t>
+      </w:r>
+      <w:r>
+        <w:rPr>
+          <w:rFonts w:cstheme="minorHAnsi"/>
+          <w:i/>
+          <w:sz w:val="24"/>
+          <w:szCs w:val="24"/>
+        </w:rPr>
+        <w:t>max</w:t>
+      </w:r>
+      <w:r>
+        <w:rPr>
+          <w:rFonts w:cstheme="minorHAnsi"/>
+          <w:i/>
+          <w:sz w:val="24"/>
+          <w:szCs w:val="24"/>
+        </w:rPr>
+        <w:t>ClientServiceTime</w:t>
+      </w:r>
+      <w:r>
+        <w:rPr>
+          <w:rFonts w:cstheme="minorHAnsi"/>
+          <w:sz w:val="24"/>
+          <w:szCs w:val="24"/>
+        </w:rPr>
+        <w:t xml:space="preserve"> – </w:t>
+      </w:r>
+      <w:r>
+        <w:rPr>
+          <w:rFonts w:cstheme="minorHAnsi"/>
+          <w:sz w:val="24"/>
+          <w:szCs w:val="24"/>
+        </w:rPr>
+        <w:t xml:space="preserve">minimalny </w:t>
+      </w:r>
+      <w:r>
+        <w:rPr>
+          <w:rFonts w:cstheme="minorHAnsi"/>
+          <w:sz w:val="24"/>
+          <w:szCs w:val="24"/>
+        </w:rPr>
+        <w:t>i</w:t>
+      </w:r>
+      <w:r>
+        <w:rPr>
+          <w:rFonts w:cstheme="minorHAnsi"/>
+          <w:sz w:val="24"/>
+          <w:szCs w:val="24"/>
+        </w:rPr>
+        <w:t xml:space="preserve"> maksymalny </w:t>
+      </w:r>
+      <w:r>
+        <w:rPr>
+          <w:rFonts w:cstheme="minorHAnsi"/>
+          <w:sz w:val="24"/>
+          <w:szCs w:val="24"/>
+        </w:rPr>
+        <w:t>czas obsługi klienta</w:t>
+      </w:r>
+    </w:p>
+    <w:p>
+      <w:pPr>
+        <w:spacing w:after="0" w:line="240" w:lineRule="auto"/>
+        <w:jc w:val="both"/>
+        <w:rPr>
+          <w:rFonts w:cstheme="minorHAnsi"/>
+          <w:sz w:val="24"/>
+          <w:szCs w:val="24"/>
+        </w:rPr>
+      </w:pPr>
+      <w:r>
+        <w:rPr>
+          <w:rFonts w:cstheme="minorHAnsi"/>
+          <w:i/>
+          <w:sz w:val="24"/>
+          <w:szCs w:val="24"/>
+        </w:rPr>
+        <w:t>minMealEatTime</w:t>
+      </w:r>
+      <w:r>
+        <w:rPr>
+          <w:rFonts w:cstheme="minorHAnsi"/>
+          <w:i/>
+          <w:sz w:val="24"/>
+          <w:szCs w:val="24"/>
+        </w:rPr>
+        <w:t xml:space="preserve"> </w:t>
+      </w:r>
+      <w:r>
+        <w:rPr>
+          <w:rFonts w:cstheme="minorHAnsi"/>
+          <w:sz w:val="24"/>
+          <w:szCs w:val="24"/>
+        </w:rPr>
+        <w:t>i</w:t>
+      </w:r>
+      <w:r>
+        <w:rPr>
+          <w:rFonts w:cstheme="minorHAnsi"/>
+          <w:i/>
+          <w:sz w:val="24"/>
+          <w:szCs w:val="24"/>
+        </w:rPr>
+        <w:t xml:space="preserve"> </w:t>
+      </w:r>
+      <w:r>
+        <w:rPr>
+          <w:rFonts w:cstheme="minorHAnsi"/>
+          <w:i/>
+          <w:sz w:val="24"/>
+          <w:szCs w:val="24"/>
+        </w:rPr>
+        <w:t>maxMealEatTime</w:t>
+      </w:r>
+      <w:r>
+        <w:rPr>
+          <w:rFonts w:cstheme="minorHAnsi"/>
+          <w:sz w:val="24"/>
+          <w:szCs w:val="24"/>
+        </w:rPr>
+        <w:t xml:space="preserve"> </w:t>
+      </w:r>
+      <w:r>
+        <w:rPr>
+          <w:rFonts w:cstheme="minorHAnsi"/>
+          <w:sz w:val="24"/>
+          <w:szCs w:val="24"/>
+        </w:rPr>
+        <w:t xml:space="preserve">– </w:t>
+      </w:r>
+      <w:r>
+        <w:rPr>
+          <w:rFonts w:cstheme="minorHAnsi"/>
+          <w:sz w:val="24"/>
+          <w:szCs w:val="24"/>
+        </w:rPr>
+        <w:t xml:space="preserve">minimalny i maksymalny </w:t>
+      </w:r>
+      <w:r>
+        <w:rPr>
+          <w:rFonts w:cstheme="minorHAnsi"/>
+          <w:sz w:val="24"/>
+          <w:szCs w:val="24"/>
+        </w:rPr>
+        <w:t>czas jedzenia posiłku</w:t>
+      </w:r>
+    </w:p>
+    <w:p>
+      <w:pPr>
+        <w:spacing w:after="0" w:line="240" w:lineRule="auto"/>
+        <w:jc w:val="both"/>
+        <w:rPr>
+          <w:rFonts w:cstheme="minorHAnsi"/>
+          <w:sz w:val="24"/>
+          <w:szCs w:val="24"/>
+        </w:rPr>
+      </w:pPr>
+      <w:r>
+        <w:rPr>
+          <w:rFonts w:cstheme="minorHAnsi"/>
+          <w:i/>
+          <w:sz w:val="24"/>
+          <w:szCs w:val="24"/>
+        </w:rPr>
+        <w:t>minMealPrepareTime</w:t>
+      </w:r>
+      <w:r>
+        <w:rPr>
+          <w:rFonts w:cstheme="minorHAnsi"/>
+          <w:i/>
+          <w:sz w:val="24"/>
+          <w:szCs w:val="24"/>
+        </w:rPr>
+        <w:t xml:space="preserve"> </w:t>
+      </w:r>
+      <w:r>
+        <w:rPr>
+          <w:rFonts w:cstheme="minorHAnsi"/>
+          <w:sz w:val="24"/>
+          <w:szCs w:val="24"/>
+        </w:rPr>
+        <w:t>i</w:t>
+      </w:r>
+      <w:r>
+        <w:rPr>
+          <w:rFonts w:cstheme="minorHAnsi"/>
+          <w:i/>
+          <w:sz w:val="24"/>
+          <w:szCs w:val="24"/>
+        </w:rPr>
+        <w:t xml:space="preserve"> </w:t>
+      </w:r>
+      <w:r>
+        <w:rPr>
+          <w:rFonts w:cstheme="minorHAnsi"/>
+          <w:i/>
+          <w:sz w:val="24"/>
+          <w:szCs w:val="24"/>
+        </w:rPr>
+        <w:t>maxMealPrepareTime</w:t>
+      </w:r>
+      <w:r>
+        <w:rPr>
+          <w:rFonts w:cstheme="minorHAnsi"/>
+          <w:sz w:val="24"/>
+          <w:szCs w:val="24"/>
+        </w:rPr>
+        <w:t xml:space="preserve"> </w:t>
+      </w:r>
+      <w:r>
+        <w:rPr>
+          <w:rFonts w:cstheme="minorHAnsi"/>
+          <w:sz w:val="24"/>
+          <w:szCs w:val="24"/>
+        </w:rPr>
+        <w:t xml:space="preserve">– </w:t>
+      </w:r>
+      <w:r>
+        <w:rPr>
+          <w:rFonts w:cstheme="minorHAnsi"/>
+          <w:sz w:val="24"/>
+          <w:szCs w:val="24"/>
+        </w:rPr>
+        <w:t xml:space="preserve">minimalny i maksymalny </w:t>
+      </w:r>
+      <w:r>
+        <w:rPr>
+          <w:rFonts w:cstheme="minorHAnsi"/>
+          <w:sz w:val="24"/>
+          <w:szCs w:val="24"/>
+        </w:rPr>
+        <w:t>czas przyg</w:t>
+      </w:r>
+      <w:r>
+        <w:rPr>
+          <w:rFonts w:cstheme="minorHAnsi"/>
+          <w:sz w:val="24"/>
+          <w:szCs w:val="24"/>
+        </w:rPr>
+        <w:t>otowania jedzenia przez kucharzy</w:t>
+      </w:r>
+    </w:p>
+    <w:p>
+      <w:pPr>
+        <w:spacing w:after="0" w:line="240" w:lineRule="auto"/>
+        <w:jc w:val="both"/>
+        <w:rPr>
+          <w:rFonts w:cstheme="minorHAnsi"/>
+          <w:sz w:val="24"/>
+          <w:szCs w:val="24"/>
+        </w:rPr>
+      </w:pPr>
+      <w:r>
+        <w:rPr>
+          <w:rFonts w:cstheme="minorHAnsi"/>
+          <w:i/>
+          <w:sz w:val="24"/>
+          <w:szCs w:val="24"/>
+        </w:rPr>
+        <w:t>minMealCount</w:t>
+      </w:r>
+      <w:r>
+        <w:rPr>
+          <w:rFonts w:cstheme="minorHAnsi"/>
+          <w:sz w:val="24"/>
+          <w:szCs w:val="24"/>
+        </w:rPr>
+        <w:t xml:space="preserve"> </w:t>
+      </w:r>
+      <w:r>
+        <w:rPr>
+          <w:rFonts w:cstheme="minorHAnsi"/>
+          <w:sz w:val="24"/>
+          <w:szCs w:val="24"/>
+        </w:rPr>
+        <w:t xml:space="preserve">– </w:t>
+      </w:r>
+      <w:r>
+        <w:rPr>
+          <w:rFonts w:cstheme="minorHAnsi"/>
+          <w:sz w:val="24"/>
+          <w:szCs w:val="24"/>
+        </w:rPr>
+        <w:t>ilość danego składnika</w:t>
+      </w:r>
+      <w:r>
+        <w:rPr>
+          <w:rFonts w:cstheme="minorHAnsi"/>
+          <w:sz w:val="24"/>
+          <w:szCs w:val="24"/>
+        </w:rPr>
+        <w:t>, po której kasjer zgłasza konieczność p</w:t>
+      </w:r>
+      <w:r>
+        <w:rPr>
+          <w:rFonts w:cstheme="minorHAnsi"/>
+          <w:sz w:val="24"/>
+          <w:szCs w:val="24"/>
+        </w:rPr>
+        <w:t>rzygotowania kolejnych</w:t>
+      </w:r>
+    </w:p>
+    <w:p>
+      <w:pPr>
+        <w:spacing w:after="0" w:line="240" w:lineRule="auto"/>
+        <w:jc w:val="both"/>
+        <w:rPr>
+          <w:rFonts w:cstheme="minorHAnsi"/>
+          <w:sz w:val="24"/>
+          <w:szCs w:val="24"/>
+        </w:rPr>
+      </w:pPr>
+      <w:r>
+        <w:rPr>
+          <w:rFonts w:cstheme="minorHAnsi"/>
+          <w:i/>
+          <w:sz w:val="24"/>
+          <w:szCs w:val="24"/>
+        </w:rPr>
+        <w:t>canteenAveragePrice</w:t>
+      </w:r>
+      <w:r>
+        <w:rPr>
+          <w:rFonts w:cstheme="minorHAnsi"/>
+          <w:sz w:val="24"/>
+          <w:szCs w:val="24"/>
+        </w:rPr>
+        <w:t xml:space="preserve"> </w:t>
+      </w:r>
+      <w:r>
+        <w:rPr>
+          <w:rFonts w:cstheme="minorHAnsi"/>
+          <w:sz w:val="24"/>
+          <w:szCs w:val="24"/>
+        </w:rPr>
+        <w:t>– średnia cena dań w stołówce</w:t>
+      </w:r>
+    </w:p>
+    <w:p>
+      <w:pPr>
+        <w:spacing w:after="0" w:line="240" w:lineRule="auto"/>
+        <w:jc w:val="both"/>
+        <w:rPr>
+          <w:rFonts w:cstheme="minorHAnsi"/>
+          <w:sz w:val="28"/>
         </w:rPr>
       </w:pPr>
     </w:p>
     <w:p>
       <w:pPr>
         <w:pStyle w:val="Nagwek3"/>
-        <w:spacing w:before="0" w:after="120" w:line="240" w:lineRule="auto"/>
+        <w:spacing w:before="0" w:line="240" w:lineRule="auto"/>
+      </w:pPr>
+      <w:r>
+        <w:t>Ko</w:t>
+      </w:r>
+      <w:r>
+        <w:t>lejki odpowiadają za stan symulacji</w:t>
+      </w:r>
+    </w:p>
+    <w:p>
+      <w:pPr>
+        <w:spacing w:after="0" w:line="240" w:lineRule="auto"/>
         <w:jc w:val="both"/>
         <w:rPr>
           <w:sz w:val="24"/>
@@ -889,19 +1875,25 @@
       </w:pPr>
       <w:r>
         <w:rPr>
-          <w:sz w:val="24"/>
-        </w:rPr>
-        <w:t>Lista parametrów symulacji</w:t>
-      </w:r>
-    </w:p>
-    <w:p>
-      <w:pPr>
-        <w:spacing w:after="120" w:line="240" w:lineRule="auto"/>
+          <w:i/>
+          <w:sz w:val="24"/>
+        </w:rPr>
+        <w:t>clientQueue</w:t>
+      </w:r>
+      <w:r>
+        <w:rPr>
+          <w:sz w:val="24"/>
+        </w:rPr>
+        <w:t xml:space="preserve"> – kolejka klientów</w:t>
+      </w:r>
+    </w:p>
+    <w:p>
+      <w:pPr>
+        <w:spacing w:after="0" w:line="240" w:lineRule="auto"/>
         <w:jc w:val="both"/>
         <w:rPr>
           <w:rFonts w:cstheme="minorHAnsi"/>
           <w:sz w:val="24"/>
-          <w:szCs w:val="24"/>
         </w:rPr>
       </w:pPr>
       <w:r>
@@ -909,35 +1901,31 @@
           <w:rFonts w:cstheme="minorHAnsi"/>
           <w:i/>
           <w:sz w:val="24"/>
-          <w:szCs w:val="24"/>
-        </w:rPr>
-        <w:t>simTime</w:t>
-      </w:r>
-      <w:r>
-        <w:rPr>
-          <w:rFonts w:cstheme="minorHAnsi"/>
-          <w:sz w:val="24"/>
-          <w:szCs w:val="24"/>
-        </w:rPr>
-        <w:t xml:space="preserve"> - m</w:t>
-      </w:r>
-      <w:r>
-        <w:rPr>
-          <w:rFonts w:cstheme="minorHAnsi"/>
-          <w:sz w:val="24"/>
-          <w:szCs w:val="24"/>
-        </w:rPr>
-        <w:t>aksymalny czas symulacji [h]</w:t>
-      </w:r>
-    </w:p>
-    <w:p>
-      <w:pPr>
-        <w:spacing w:after="120" w:line="240" w:lineRule="auto"/>
+        </w:rPr>
+        <w:t>clientNoPleceQueue</w:t>
+      </w:r>
+      <w:r>
+        <w:rPr>
+          <w:rFonts w:cstheme="minorHAnsi"/>
+          <w:sz w:val="24"/>
+        </w:rPr>
+        <w:t xml:space="preserve"> – kolejka </w:t>
+      </w:r>
+      <w:r>
+        <w:rPr>
+          <w:rFonts w:cstheme="minorHAnsi"/>
+          <w:sz w:val="24"/>
+        </w:rPr>
+        <w:t>czekających na wolne miejsce</w:t>
+      </w:r>
+    </w:p>
+    <w:p>
+      <w:pPr>
+        <w:spacing w:after="0" w:line="240" w:lineRule="auto"/>
         <w:jc w:val="both"/>
         <w:rPr>
           <w:rFonts w:cstheme="minorHAnsi"/>
           <w:sz w:val="24"/>
-          <w:szCs w:val="24"/>
         </w:rPr>
       </w:pPr>
       <w:r>
@@ -945,35 +1933,24 @@
           <w:rFonts w:cstheme="minorHAnsi"/>
           <w:i/>
           <w:sz w:val="24"/>
-          <w:szCs w:val="24"/>
-        </w:rPr>
-        <w:t>cashierCount</w:t>
-      </w:r>
-      <w:r>
-        <w:rPr>
-          <w:rFonts w:cstheme="minorHAnsi"/>
-          <w:sz w:val="24"/>
-          <w:szCs w:val="24"/>
-        </w:rPr>
-        <w:t xml:space="preserve"> - i</w:t>
-      </w:r>
-      <w:r>
-        <w:rPr>
-          <w:rFonts w:cstheme="minorHAnsi"/>
-          <w:sz w:val="24"/>
-          <w:szCs w:val="24"/>
-        </w:rPr>
-        <w:t>lość kasjerek</w:t>
-      </w:r>
-    </w:p>
-    <w:p>
-      <w:pPr>
-        <w:spacing w:after="120" w:line="240" w:lineRule="auto"/>
+        </w:rPr>
+        <w:t>cashierIdleQueue</w:t>
+      </w:r>
+      <w:r>
+        <w:rPr>
+          <w:rFonts w:cstheme="minorHAnsi"/>
+          <w:sz w:val="24"/>
+        </w:rPr>
+        <w:t xml:space="preserve"> – kolejka kasjerek oczekujących na klienta</w:t>
+      </w:r>
+    </w:p>
+    <w:p>
+      <w:pPr>
+        <w:spacing w:after="0" w:line="240" w:lineRule="auto"/>
         <w:jc w:val="both"/>
         <w:rPr>
           <w:rFonts w:cstheme="minorHAnsi"/>
           <w:sz w:val="24"/>
-          <w:szCs w:val="24"/>
         </w:rPr>
       </w:pPr>
       <w:r>
@@ -981,43 +1958,24 @@
           <w:rFonts w:cstheme="minorHAnsi"/>
           <w:i/>
           <w:sz w:val="24"/>
-          <w:szCs w:val="24"/>
-        </w:rPr>
-        <w:t>cookCount</w:t>
-      </w:r>
-      <w:r>
-        <w:rPr>
-          <w:rFonts w:cstheme="minorHAnsi"/>
-          <w:sz w:val="24"/>
-          <w:szCs w:val="24"/>
-        </w:rPr>
-        <w:t xml:space="preserve"> - i</w:t>
-      </w:r>
-      <w:r>
-        <w:rPr>
-          <w:rFonts w:cstheme="minorHAnsi"/>
-          <w:sz w:val="24"/>
-          <w:szCs w:val="24"/>
-        </w:rPr>
-        <w:t>lość</w:t>
-      </w:r>
-      <w:r>
-        <w:rPr>
-          <w:rFonts w:cstheme="minorHAnsi"/>
-          <w:sz w:val="24"/>
-          <w:szCs w:val="24"/>
-        </w:rPr>
-        <w:t xml:space="preserve"> kucharzy</w:t>
-      </w:r>
-    </w:p>
-    <w:p>
-      <w:pPr>
-        <w:spacing w:after="120" w:line="240" w:lineRule="auto"/>
+        </w:rPr>
+        <w:t>cookIdleQueue</w:t>
+      </w:r>
+      <w:r>
+        <w:rPr>
+          <w:rFonts w:cstheme="minorHAnsi"/>
+          <w:sz w:val="24"/>
+        </w:rPr>
+        <w:t xml:space="preserve"> – kolejka wolnych kucharzy</w:t>
+      </w:r>
+    </w:p>
+    <w:p>
+      <w:pPr>
+        <w:spacing w:after="0" w:line="240" w:lineRule="auto"/>
         <w:jc w:val="both"/>
         <w:rPr>
           <w:rFonts w:cstheme="minorHAnsi"/>
           <w:sz w:val="24"/>
-          <w:szCs w:val="24"/>
         </w:rPr>
       </w:pPr>
       <w:r>
@@ -1025,1451 +1983,624 @@
           <w:rFonts w:cstheme="minorHAnsi"/>
           <w:i/>
           <w:sz w:val="24"/>
-          <w:szCs w:val="24"/>
-        </w:rPr>
-        <w:t>table2Count</w:t>
-      </w:r>
-      <w:r>
-        <w:rPr>
-          <w:rFonts w:cstheme="minorHAnsi"/>
-          <w:sz w:val="24"/>
-          <w:szCs w:val="24"/>
-        </w:rPr>
-        <w:t>– ilość stolików</w:t>
-      </w:r>
-      <w:r>
-        <w:rPr>
-          <w:rFonts w:cstheme="minorHAnsi"/>
-          <w:sz w:val="24"/>
-          <w:szCs w:val="24"/>
-        </w:rPr>
-        <w:t xml:space="preserve"> dwuosobowych</w:t>
-      </w:r>
-    </w:p>
-    <w:p>
-      <w:pPr>
-        <w:spacing w:after="120" w:line="240" w:lineRule="auto"/>
+        </w:rPr>
+        <w:t>workingCookQueue</w:t>
+      </w:r>
+      <w:r>
+        <w:rPr>
+          <w:rFonts w:cstheme="minorHAnsi"/>
+          <w:sz w:val="24"/>
+        </w:rPr>
+        <w:t xml:space="preserve"> – kolejka pracujących kucharzy</w:t>
+      </w:r>
+    </w:p>
+    <w:p>
+      <w:pPr>
+        <w:spacing w:after="0" w:line="240" w:lineRule="auto"/>
+        <w:rPr>
+          <w:rFonts w:cstheme="minorHAnsi"/>
+          <w:sz w:val="24"/>
+        </w:rPr>
+      </w:pPr>
+    </w:p>
+    <w:p>
+      <w:pPr>
+        <w:pStyle w:val="Nagwek3"/>
+        <w:spacing w:before="0" w:line="240" w:lineRule="auto"/>
+      </w:pPr>
+      <w:r>
+        <w:t>Z</w:t>
+      </w:r>
+      <w:r>
+        <w:t xml:space="preserve">mienne symulacji </w:t>
+      </w:r>
+    </w:p>
+    <w:p>
+      <w:pPr>
+        <w:spacing w:after="0" w:line="240" w:lineRule="auto"/>
         <w:jc w:val="both"/>
-        <w:rPr>
-          <w:rFonts w:cstheme="minorHAnsi"/>
-          <w:sz w:val="24"/>
-          <w:szCs w:val="24"/>
-        </w:rPr>
-      </w:pPr>
-      <w:r>
-        <w:rPr>
-          <w:rFonts w:cstheme="minorHAnsi"/>
+      </w:pPr>
+      <w:r>
+        <w:rPr>
           <w:i/>
-          <w:sz w:val="24"/>
-          <w:szCs w:val="24"/>
+        </w:rPr>
+        <w:t>clientCount</w:t>
+      </w:r>
+      <w:r>
+        <w:t xml:space="preserve"> – </w:t>
+      </w:r>
+      <w:r>
+        <w:t>ilość klientów wygenerowanych</w:t>
+      </w:r>
+    </w:p>
+    <w:p>
+      <w:pPr>
+        <w:spacing w:after="0" w:line="240" w:lineRule="auto"/>
+        <w:jc w:val="both"/>
+      </w:pPr>
+      <w:r>
+        <w:t>clientStayed – ilość klientów pozostałych w stołówce</w:t>
+      </w:r>
+    </w:p>
+    <w:p>
+      <w:pPr>
+        <w:spacing w:after="0" w:line="240" w:lineRule="auto"/>
+        <w:jc w:val="both"/>
+      </w:pPr>
+      <w:r>
+        <w:rPr>
+          <w:i/>
+        </w:rPr>
+        <w:t>clientLeftBecOfPrice</w:t>
+      </w:r>
+      <w:r>
+        <w:t xml:space="preserve"> – ilość klientów która zrezygnowała z powodu ceny</w:t>
+      </w:r>
+    </w:p>
+    <w:p>
+      <w:pPr>
+        <w:spacing w:after="0" w:line="240" w:lineRule="auto"/>
+        <w:jc w:val="both"/>
+      </w:pPr>
+      <w:r>
+        <w:rPr>
+          <w:i/>
+        </w:rPr>
+        <w:t>clientLeftBecOfQueue</w:t>
+      </w:r>
+      <w:r>
+        <w:t xml:space="preserve"> </w:t>
+      </w:r>
+      <w:r>
+        <w:t>– ilość klientów która zrezygnowała z powodu</w:t>
+      </w:r>
+      <w:r>
+        <w:t xml:space="preserve"> długości ceny</w:t>
+      </w:r>
+    </w:p>
+    <w:p>
+      <w:pPr>
+        <w:spacing w:after="0" w:line="240" w:lineRule="auto"/>
+        <w:jc w:val="both"/>
+      </w:pPr>
+      <w:r>
+        <w:rPr>
+          <w:i/>
+        </w:rPr>
+        <w:t>clientLeftBecOfNoPlace</w:t>
+      </w:r>
+      <w:r>
+        <w:t xml:space="preserve"> </w:t>
+      </w:r>
+      <w:r>
+        <w:t>– ilość klientów która zrezygnowała z powodu</w:t>
+      </w:r>
+      <w:r>
+        <w:t xml:space="preserve"> braku miejsca</w:t>
+      </w:r>
+    </w:p>
+    <w:p>
+      <w:pPr>
+        <w:spacing w:after="0" w:line="240" w:lineRule="auto"/>
+        <w:jc w:val="both"/>
+      </w:pPr>
+      <w:r>
+        <w:rPr>
+          <w:i/>
+        </w:rPr>
+        <w:t>clientLeftBecOfNoFood</w:t>
+      </w:r>
+      <w:r>
+        <w:t xml:space="preserve"> </w:t>
+      </w:r>
+      <w:r>
+        <w:t>– ilość klientów która zrezygnowała z powodu</w:t>
+      </w:r>
+      <w:r>
+        <w:t xml:space="preserve"> braku jedzenia</w:t>
+      </w:r>
+    </w:p>
+    <w:p>
+      <w:pPr>
+        <w:spacing w:after="0" w:line="240" w:lineRule="auto"/>
+        <w:jc w:val="both"/>
+      </w:pPr>
+      <w:r>
+        <w:rPr>
+          <w:i/>
+        </w:rPr>
+        <w:t>groupSize</w:t>
+      </w:r>
+      <w:r>
+        <w:t xml:space="preserve"> – średnia wielkosć grupy</w:t>
+      </w:r>
+    </w:p>
+    <w:p>
+      <w:pPr>
+        <w:spacing w:after="0" w:line="240" w:lineRule="auto"/>
+        <w:jc w:val="both"/>
+      </w:pPr>
+      <w:r>
+        <w:rPr>
+          <w:i/>
+        </w:rPr>
+        <w:t>s</w:t>
+      </w:r>
+      <w:r>
+        <w:rPr>
+          <w:i/>
+        </w:rPr>
+        <w:t>erviceTimeStat</w:t>
+      </w:r>
+      <w:r>
+        <w:t xml:space="preserve"> – średnia czas obsługi</w:t>
+      </w:r>
+    </w:p>
+    <w:p>
+      <w:pPr>
+        <w:spacing w:after="0" w:line="240" w:lineRule="auto"/>
+        <w:jc w:val="both"/>
+      </w:pPr>
+      <w:r>
+        <w:rPr>
+          <w:i/>
+        </w:rPr>
+        <w:t>mealPrepareTimeStat</w:t>
+      </w:r>
+      <w:r>
+        <w:t xml:space="preserve"> – średni czas przygotowania jedzenia</w:t>
+      </w:r>
+    </w:p>
+    <w:p>
+      <w:pPr>
+        <w:spacing w:after="0" w:line="240" w:lineRule="auto"/>
+        <w:jc w:val="both"/>
+      </w:pPr>
+      <w:r>
+        <w:rPr>
+          <w:i/>
+        </w:rPr>
+        <w:t>mealEatTimeStat</w:t>
+      </w:r>
+      <w:r>
+        <w:t>- średni czas spożywania posiłku</w:t>
+      </w:r>
+    </w:p>
+    <w:p>
+      <w:pPr>
+        <w:spacing w:after="0" w:line="240" w:lineRule="auto"/>
+        <w:jc w:val="both"/>
+      </w:pPr>
+      <w:r>
+        <w:rPr>
+          <w:i/>
+        </w:rPr>
+        <w:t>queueToCashier</w:t>
+      </w:r>
+      <w:r>
+        <w:t xml:space="preserve"> –odchylenie standartowe długości kolejki</w:t>
+      </w:r>
+    </w:p>
+    <w:p>
+      <w:pPr>
+        <w:spacing w:after="0" w:line="240" w:lineRule="auto"/>
+        <w:jc w:val="both"/>
+      </w:pPr>
+      <w:r>
+        <w:rPr>
+          <w:i/>
+        </w:rPr>
+        <w:t>queueToPlace</w:t>
+      </w:r>
+      <w:r>
+        <w:t xml:space="preserve"> - odchylenie standartowe zajętego miejsca</w:t>
+      </w:r>
+    </w:p>
+    <w:p>
+      <w:pPr>
+        <w:spacing w:after="0" w:line="240" w:lineRule="auto"/>
+        <w:jc w:val="both"/>
+      </w:pPr>
+      <w:r>
+        <w:rPr>
+          <w:i/>
+        </w:rPr>
+        <w:t>idleCashierStat</w:t>
+      </w:r>
+      <w:r>
+        <w:t xml:space="preserve"> - odchylenie standartowe kasjerki czekającej na klienta</w:t>
+      </w:r>
+    </w:p>
+    <w:p>
+      <w:pPr>
+        <w:spacing w:after="0" w:line="240" w:lineRule="auto"/>
+        <w:jc w:val="both"/>
+      </w:pPr>
+      <w:r>
+        <w:rPr>
+          <w:i/>
+        </w:rPr>
+        <w:t>idleCookStat</w:t>
+      </w:r>
+      <w:r>
+        <w:t xml:space="preserve"> - odchylenie standartowe czekającego kucharza </w:t>
+      </w:r>
+    </w:p>
+    <w:p>
+      <w:pPr>
+        <w:spacing w:after="0" w:line="240" w:lineRule="auto"/>
+        <w:jc w:val="both"/>
+      </w:pPr>
+      <w:r>
+        <w:rPr>
+          <w:i/>
+        </w:rPr>
+        <w:t>foodStat</w:t>
+      </w:r>
+      <w:r>
+        <w:t xml:space="preserve"> –</w:t>
+      </w:r>
+      <w:r>
+        <w:t xml:space="preserve"> lista z ilości</w:t>
+      </w:r>
+      <w:r>
+        <w:t>ą przygotowanych poszczególnych da</w:t>
+      </w:r>
+      <w:r>
+        <w:t>ń</w:t>
+      </w:r>
+    </w:p>
+    <w:p>
+      <w:pPr>
+        <w:spacing w:after="0" w:line="240" w:lineRule="auto"/>
+        <w:jc w:val="both"/>
+        <w:rPr>
+          <w:rFonts w:cstheme="minorHAnsi"/>
+          <w:sz w:val="24"/>
+        </w:rPr>
+      </w:pPr>
+      <w:r>
+        <w:rPr>
+          <w:i/>
+        </w:rPr>
+        <w:t>foodServed</w:t>
+      </w:r>
+      <w:r>
+        <w:t xml:space="preserve"> – lista z ilością dań wydanych przez kasjerki</w:t>
+      </w:r>
+    </w:p>
+    <w:p>
+      <w:pPr>
+        <w:spacing w:after="0" w:line="240" w:lineRule="auto"/>
+        <w:jc w:val="both"/>
+        <w:rPr>
+          <w:rFonts w:cstheme="minorHAnsi"/>
+          <w:sz w:val="24"/>
+        </w:rPr>
+      </w:pPr>
+    </w:p>
+    <w:p>
+      <w:pPr>
+        <w:pStyle w:val="Nagwek3"/>
+        <w:spacing w:before="0" w:line="240" w:lineRule="auto"/>
+      </w:pPr>
+      <w:r>
+        <w:t>Z</w:t>
+      </w:r>
+      <w:r>
+        <w:t xml:space="preserve">mienne </w:t>
+      </w:r>
+      <w:r>
+        <w:t>klasy klient</w:t>
+      </w:r>
+    </w:p>
+    <w:p>
+      <w:pPr>
+        <w:spacing w:after="0" w:line="240" w:lineRule="auto"/>
+        <w:jc w:val="both"/>
+        <w:rPr>
+          <w:rFonts w:cstheme="minorHAnsi"/>
+          <w:sz w:val="24"/>
+        </w:rPr>
+      </w:pPr>
+      <w:r>
+        <w:rPr>
+          <w:rFonts w:cstheme="minorHAnsi"/>
+          <w:i/>
+          <w:sz w:val="24"/>
+        </w:rPr>
+        <w:t>maxAceptableQueue</w:t>
+      </w:r>
+      <w:r>
+        <w:rPr>
+          <w:rFonts w:cstheme="minorHAnsi"/>
+          <w:sz w:val="24"/>
+        </w:rPr>
+        <w:t xml:space="preserve"> – akceptowalna kolejka przez klienta</w:t>
+      </w:r>
+    </w:p>
+    <w:p>
+      <w:pPr>
+        <w:spacing w:after="0" w:line="240" w:lineRule="auto"/>
+        <w:jc w:val="both"/>
+        <w:rPr>
+          <w:rFonts w:cstheme="minorHAnsi"/>
+          <w:sz w:val="24"/>
+        </w:rPr>
+      </w:pPr>
+      <w:r>
+        <w:rPr>
+          <w:rFonts w:cstheme="minorHAnsi"/>
+          <w:i/>
+          <w:sz w:val="24"/>
+        </w:rPr>
+        <w:t>averagePrice</w:t>
+      </w:r>
+      <w:r>
+        <w:rPr>
+          <w:rFonts w:cstheme="minorHAnsi"/>
+          <w:sz w:val="24"/>
+        </w:rPr>
+        <w:t xml:space="preserve"> – akceptowana cena w solówce przez klienta</w:t>
+      </w:r>
+    </w:p>
+    <w:p>
+      <w:pPr>
+        <w:spacing w:after="0" w:line="240" w:lineRule="auto"/>
+        <w:jc w:val="both"/>
+        <w:rPr>
+          <w:rFonts w:cstheme="minorHAnsi"/>
+          <w:sz w:val="24"/>
+        </w:rPr>
+      </w:pPr>
+      <w:r>
+        <w:rPr>
+          <w:rFonts w:cstheme="minorHAnsi"/>
+          <w:i/>
+          <w:sz w:val="24"/>
+        </w:rPr>
+        <w:t>probabilityOfQuit</w:t>
+      </w:r>
+      <w:r>
+        <w:rPr>
+          <w:rFonts w:cstheme="minorHAnsi"/>
+          <w:sz w:val="24"/>
+        </w:rPr>
+        <w:t xml:space="preserve"> – prawdopodobieństwo wyjścia z stołówki przypadku braku pewnego składnika </w:t>
+      </w:r>
+    </w:p>
+    <w:p>
+      <w:pPr>
+        <w:spacing w:after="0" w:line="240" w:lineRule="auto"/>
+        <w:jc w:val="both"/>
+        <w:rPr>
+          <w:rFonts w:cstheme="minorHAnsi"/>
+          <w:sz w:val="24"/>
+        </w:rPr>
+      </w:pPr>
+      <w:r>
+        <w:rPr>
+          <w:rFonts w:cstheme="minorHAnsi"/>
+          <w:i/>
+          <w:sz w:val="24"/>
+        </w:rPr>
+        <w:t>isMemberOfGroup</w:t>
+      </w:r>
+      <w:r>
+        <w:rPr>
+          <w:rFonts w:cstheme="minorHAnsi"/>
+          <w:sz w:val="24"/>
+        </w:rPr>
+        <w:t xml:space="preserve"> – czy jest członkiem grupy</w:t>
+      </w:r>
+    </w:p>
+    <w:p>
+      <w:pPr>
+        <w:spacing w:after="0" w:line="240" w:lineRule="auto"/>
+        <w:jc w:val="both"/>
+        <w:rPr>
+          <w:rFonts w:cstheme="minorHAnsi"/>
+          <w:sz w:val="24"/>
+        </w:rPr>
+      </w:pPr>
+      <w:r>
+        <w:rPr>
+          <w:rFonts w:cstheme="minorHAnsi"/>
+          <w:i/>
+          <w:sz w:val="24"/>
+        </w:rPr>
+        <w:t>isPrivileged</w:t>
+      </w:r>
+      <w:r>
+        <w:rPr>
+          <w:rFonts w:cstheme="minorHAnsi"/>
+          <w:sz w:val="24"/>
+        </w:rPr>
+        <w:t xml:space="preserve"> – czy jest uprzywilejowanym klientami</w:t>
+      </w:r>
+    </w:p>
+    <w:p>
+      <w:pPr>
+        <w:spacing w:after="0" w:line="240" w:lineRule="auto"/>
+        <w:jc w:val="both"/>
+        <w:rPr>
+          <w:rFonts w:cstheme="minorHAnsi"/>
+          <w:sz w:val="24"/>
+        </w:rPr>
+      </w:pPr>
+      <w:r>
+        <w:rPr>
+          <w:rFonts w:cstheme="minorHAnsi"/>
+          <w:i/>
+          <w:sz w:val="24"/>
+        </w:rPr>
+        <w:t>hasMeal</w:t>
+      </w:r>
+      <w:r>
+        <w:rPr>
+          <w:rFonts w:cstheme="minorHAnsi"/>
+          <w:sz w:val="24"/>
+        </w:rPr>
+        <w:t xml:space="preserve"> – czy posiada jedzenie od kasjerki</w:t>
+      </w:r>
+    </w:p>
+    <w:p>
+      <w:pPr>
+        <w:spacing w:after="0" w:line="240" w:lineRule="auto"/>
+        <w:jc w:val="both"/>
+        <w:rPr>
+          <w:rFonts w:cstheme="minorHAnsi"/>
+          <w:sz w:val="24"/>
+        </w:rPr>
+      </w:pPr>
+      <w:r>
+        <w:rPr>
+          <w:rFonts w:cstheme="minorHAnsi"/>
+          <w:i/>
+          <w:sz w:val="24"/>
         </w:rPr>
         <w:t>table</w:t>
       </w:r>
       <w:r>
         <w:rPr>
           <w:rFonts w:cstheme="minorHAnsi"/>
+          <w:sz w:val="24"/>
+        </w:rPr>
+        <w:t xml:space="preserve"> - </w:t>
+      </w:r>
+      <w:r>
+        <w:rPr>
+          <w:rFonts w:cstheme="minorHAnsi"/>
+          <w:sz w:val="24"/>
+        </w:rPr>
+        <w:t>referencja na zajęte miejsce w stołówce</w:t>
+      </w:r>
+      <w:r>
+        <w:rPr>
+          <w:rFonts w:cstheme="minorHAnsi"/>
+          <w:sz w:val="24"/>
+        </w:rPr>
+        <w:t xml:space="preserve"> </w:t>
+      </w:r>
+      <w:r>
+        <w:rPr>
+          <w:rFonts w:cstheme="minorHAnsi"/>
+          <w:sz w:val="24"/>
+        </w:rPr>
+        <w:tab/>
+      </w:r>
+    </w:p>
+    <w:p>
+      <w:pPr>
+        <w:spacing w:after="0" w:line="240" w:lineRule="auto"/>
+        <w:jc w:val="both"/>
+        <w:rPr>
+          <w:rFonts w:cstheme="minorHAnsi"/>
+          <w:sz w:val="24"/>
+        </w:rPr>
+      </w:pPr>
+    </w:p>
+    <w:p>
+      <w:pPr>
+        <w:pStyle w:val="Nagwek3"/>
+        <w:spacing w:before="0" w:line="240" w:lineRule="auto"/>
+      </w:pPr>
+      <w:r>
+        <w:t>Z</w:t>
+      </w:r>
+      <w:r>
+        <w:t>mienne klasy Kucharz</w:t>
+      </w:r>
+    </w:p>
+    <w:p>
+      <w:pPr>
+        <w:spacing w:after="0" w:line="240" w:lineRule="auto"/>
+      </w:pPr>
+      <w:r>
+        <w:rPr>
           <w:i/>
-          <w:sz w:val="24"/>
-          <w:szCs w:val="24"/>
-        </w:rPr>
-        <w:t>4</w:t>
-      </w:r>
-      <w:r>
-        <w:rPr>
-          <w:rFonts w:cstheme="minorHAnsi"/>
+        </w:rPr>
+        <w:t>taskToDo</w:t>
+      </w:r>
+      <w:r>
+        <w:t xml:space="preserve"> – danie do zrobienia</w:t>
+      </w:r>
+    </w:p>
+    <w:p>
+      <w:pPr>
+        <w:spacing w:after="0" w:line="240" w:lineRule="auto"/>
+      </w:pPr>
+      <w:r>
+        <w:rPr>
           <w:i/>
-          <w:sz w:val="24"/>
-          <w:szCs w:val="24"/>
-        </w:rPr>
-        <w:t>Count</w:t>
-      </w:r>
-      <w:r>
-        <w:rPr>
-          <w:rFonts w:cstheme="minorHAnsi"/>
-          <w:sz w:val="24"/>
-          <w:szCs w:val="24"/>
-        </w:rPr>
-        <w:t xml:space="preserve"> </w:t>
-      </w:r>
-      <w:r>
-        <w:rPr>
-          <w:rFonts w:cstheme="minorHAnsi"/>
-          <w:sz w:val="24"/>
-          <w:szCs w:val="24"/>
-        </w:rPr>
-        <w:t>– ilość stolików czteroosobowych</w:t>
-      </w:r>
-    </w:p>
-    <w:p>
-      <w:pPr>
-        <w:spacing w:after="120" w:line="240" w:lineRule="auto"/>
-        <w:jc w:val="both"/>
-        <w:rPr>
-          <w:rFonts w:cstheme="minorHAnsi"/>
-          <w:sz w:val="24"/>
-          <w:szCs w:val="24"/>
-        </w:rPr>
-      </w:pPr>
-      <w:r>
-        <w:rPr>
-          <w:rFonts w:cstheme="minorHAnsi"/>
+        </w:rPr>
+        <w:t>updateMeal</w:t>
+      </w:r>
+      <w:r>
+        <w:t xml:space="preserve">  - ilość przygotowania danego dania</w:t>
+      </w:r>
+    </w:p>
+    <w:p>
+      <w:pPr>
+        <w:spacing w:after="0" w:line="240" w:lineRule="auto"/>
+      </w:pPr>
+    </w:p>
+    <w:p>
+      <w:pPr>
+        <w:pStyle w:val="Nagwek3"/>
+        <w:spacing w:before="0" w:line="240" w:lineRule="auto"/>
+      </w:pPr>
+      <w:r>
+        <w:t>Z</w:t>
+      </w:r>
+      <w:r>
+        <w:t>mienne klasy Kuchnia</w:t>
+      </w:r>
+    </w:p>
+    <w:p>
+      <w:pPr>
+        <w:spacing w:after="0" w:line="240" w:lineRule="auto"/>
+      </w:pPr>
+      <w:r>
+        <w:rPr>
           <w:i/>
-          <w:sz w:val="24"/>
-          <w:szCs w:val="24"/>
-        </w:rPr>
-        <w:t xml:space="preserve">minClientArrivalTime </w:t>
-      </w:r>
-      <w:r>
-        <w:rPr>
-          <w:rFonts w:cstheme="minorHAnsi"/>
-          <w:sz w:val="24"/>
-          <w:szCs w:val="24"/>
-        </w:rPr>
-        <w:t>oraz</w:t>
-      </w:r>
-      <w:r>
-        <w:rPr>
-          <w:rFonts w:cstheme="minorHAnsi"/>
+        </w:rPr>
+        <w:t>dishToPrepare</w:t>
+      </w:r>
+      <w:r>
+        <w:t xml:space="preserve"> – lista z daniami do przygotowania</w:t>
+      </w:r>
+    </w:p>
+    <w:p>
+      <w:pPr>
+        <w:spacing w:after="0" w:line="240" w:lineRule="auto"/>
+      </w:pPr>
+      <w:r>
+        <w:rPr>
           <w:i/>
-          <w:sz w:val="24"/>
-          <w:szCs w:val="24"/>
-        </w:rPr>
-        <w:t xml:space="preserve"> </w:t>
-      </w:r>
-      <w:r>
-        <w:rPr>
-          <w:rFonts w:cstheme="minorHAnsi"/>
-          <w:i/>
-          <w:sz w:val="24"/>
-          <w:szCs w:val="24"/>
-        </w:rPr>
-        <w:t>maxClientArrivalTime</w:t>
-      </w:r>
-      <w:r>
-        <w:rPr>
-          <w:rFonts w:cstheme="minorHAnsi"/>
-          <w:sz w:val="24"/>
-          <w:szCs w:val="24"/>
-        </w:rPr>
-        <w:t xml:space="preserve"> </w:t>
-      </w:r>
-      <w:r>
-        <w:rPr>
-          <w:rFonts w:cstheme="minorHAnsi"/>
-          <w:sz w:val="24"/>
-          <w:szCs w:val="24"/>
-        </w:rPr>
-        <w:t>– minimalny i maksymalny czas pojawiania się n</w:t>
-      </w:r>
-      <w:r>
-        <w:rPr>
-          <w:rFonts w:cstheme="minorHAnsi"/>
-          <w:sz w:val="24"/>
-          <w:szCs w:val="24"/>
-        </w:rPr>
-        <w:t>owych klientów</w:t>
-      </w:r>
-    </w:p>
-    <w:p>
-      <w:pPr>
-        <w:spacing w:after="120" w:line="240" w:lineRule="auto"/>
-        <w:jc w:val="both"/>
-        <w:rPr>
-          <w:rFonts w:cstheme="minorHAnsi"/>
-          <w:sz w:val="24"/>
-          <w:szCs w:val="24"/>
-        </w:rPr>
-      </w:pPr>
-      <w:r>
-        <w:rPr>
-          <w:rFonts w:cstheme="minorHAnsi"/>
-          <w:i/>
-          <w:sz w:val="24"/>
-          <w:szCs w:val="24"/>
-        </w:rPr>
-        <w:t>groupGeneratorMultiplier</w:t>
-      </w:r>
-      <w:r>
-        <w:rPr>
-          <w:rFonts w:cstheme="minorHAnsi"/>
-          <w:sz w:val="24"/>
-          <w:szCs w:val="24"/>
-        </w:rPr>
-        <w:t xml:space="preserve"> </w:t>
-      </w:r>
-      <w:r>
-        <w:rPr>
-          <w:rFonts w:cstheme="minorHAnsi"/>
-          <w:sz w:val="24"/>
-          <w:szCs w:val="24"/>
-        </w:rPr>
-        <w:t xml:space="preserve">– częstość </w:t>
-      </w:r>
-      <w:r>
-        <w:rPr>
-          <w:rFonts w:cstheme="minorHAnsi"/>
-          <w:sz w:val="24"/>
-          <w:szCs w:val="24"/>
-        </w:rPr>
-        <w:t>pojawiania się grupy</w:t>
-      </w:r>
-      <w:r>
-        <w:rPr>
-          <w:rFonts w:cstheme="minorHAnsi"/>
-          <w:sz w:val="24"/>
-          <w:szCs w:val="24"/>
-        </w:rPr>
-        <w:t xml:space="preserve"> (procentowy udział przychodzenia grupy co do częstości przychodzenia pojedynczych klientów)</w:t>
-      </w:r>
-    </w:p>
-    <w:p>
-      <w:pPr>
-        <w:spacing w:after="120" w:line="240" w:lineRule="auto"/>
-        <w:jc w:val="both"/>
-        <w:rPr>
-          <w:rFonts w:cstheme="minorHAnsi"/>
-          <w:sz w:val="24"/>
-          <w:szCs w:val="24"/>
-        </w:rPr>
-      </w:pPr>
-      <w:r>
-        <w:rPr>
-          <w:rFonts w:cstheme="minorHAnsi"/>
-          <w:i/>
-          <w:sz w:val="24"/>
-          <w:szCs w:val="24"/>
-        </w:rPr>
-        <w:t>maxGroupSize</w:t>
-      </w:r>
-      <w:r>
-        <w:rPr>
-          <w:rFonts w:cstheme="minorHAnsi"/>
-          <w:sz w:val="24"/>
-          <w:szCs w:val="24"/>
-        </w:rPr>
-        <w:t xml:space="preserve"> </w:t>
-      </w:r>
-      <w:r>
-        <w:rPr>
-          <w:rFonts w:cstheme="minorHAnsi"/>
-          <w:sz w:val="24"/>
-          <w:szCs w:val="24"/>
-        </w:rPr>
-        <w:t xml:space="preserve">– </w:t>
-      </w:r>
-      <w:r>
-        <w:rPr>
-          <w:rFonts w:cstheme="minorHAnsi"/>
-          <w:sz w:val="24"/>
-          <w:szCs w:val="24"/>
-        </w:rPr>
-        <w:t>maksymalny</w:t>
-      </w:r>
-      <w:r>
-        <w:rPr>
-          <w:rFonts w:cstheme="minorHAnsi"/>
-          <w:sz w:val="24"/>
-          <w:szCs w:val="24"/>
-        </w:rPr>
-        <w:t xml:space="preserve"> rozmiar grupy klientów</w:t>
-      </w:r>
-    </w:p>
-    <w:p>
-      <w:pPr>
-        <w:spacing w:after="120" w:line="240" w:lineRule="auto"/>
-        <w:jc w:val="both"/>
-        <w:rPr>
-          <w:rFonts w:cstheme="minorHAnsi"/>
-          <w:sz w:val="24"/>
-          <w:szCs w:val="24"/>
-        </w:rPr>
-      </w:pPr>
-      <w:r>
-        <w:rPr>
-          <w:rFonts w:cstheme="minorHAnsi"/>
-          <w:i/>
-          <w:sz w:val="24"/>
-          <w:szCs w:val="24"/>
-        </w:rPr>
-        <w:t>priviligedClientMultiplier</w:t>
-      </w:r>
-      <w:r>
-        <w:rPr>
-          <w:rFonts w:cstheme="minorHAnsi"/>
-          <w:sz w:val="24"/>
-          <w:szCs w:val="24"/>
-        </w:rPr>
-        <w:t xml:space="preserve"> – częstość przychodzenia klientów uprzywilejowanych</w:t>
-      </w:r>
-      <w:r>
-        <w:rPr>
-          <w:rFonts w:cstheme="minorHAnsi"/>
-          <w:sz w:val="24"/>
-          <w:szCs w:val="24"/>
-        </w:rPr>
-        <w:t xml:space="preserve"> (procentowy udział przychodzenia klientów uprzywilejowanych co do częstości przychodzenia pojedynczych klientów)</w:t>
-      </w:r>
-    </w:p>
-    <w:p>
-      <w:pPr>
-        <w:spacing w:after="120" w:line="240" w:lineRule="auto"/>
-        <w:jc w:val="both"/>
-        <w:rPr>
-          <w:rFonts w:cstheme="minorHAnsi"/>
-          <w:sz w:val="24"/>
-          <w:szCs w:val="24"/>
-        </w:rPr>
-      </w:pPr>
-      <w:r>
-        <w:rPr>
-          <w:rFonts w:cstheme="minorHAnsi"/>
-          <w:i/>
-          <w:sz w:val="24"/>
-          <w:szCs w:val="24"/>
-        </w:rPr>
-        <w:t>clientAveragePrice</w:t>
-      </w:r>
-      <w:r>
-        <w:rPr>
-          <w:rFonts w:cstheme="minorHAnsi"/>
-          <w:sz w:val="24"/>
-          <w:szCs w:val="24"/>
-        </w:rPr>
-        <w:t xml:space="preserve"> </w:t>
-      </w:r>
-      <w:r>
-        <w:rPr>
-          <w:rFonts w:cstheme="minorHAnsi"/>
-          <w:sz w:val="24"/>
-          <w:szCs w:val="24"/>
-        </w:rPr>
-        <w:t xml:space="preserve">– </w:t>
-      </w:r>
-      <w:r>
-        <w:rPr>
-          <w:rFonts w:cstheme="minorHAnsi"/>
-          <w:sz w:val="24"/>
-          <w:szCs w:val="24"/>
-        </w:rPr>
-        <w:t>średnia akceptowalna cena dań przez klienta</w:t>
-      </w:r>
-    </w:p>
-    <w:p>
-      <w:pPr>
-        <w:spacing w:after="120" w:line="240" w:lineRule="auto"/>
-        <w:jc w:val="both"/>
-        <w:rPr>
-          <w:rFonts w:cstheme="minorHAnsi"/>
-          <w:sz w:val="24"/>
-          <w:szCs w:val="24"/>
-        </w:rPr>
-      </w:pPr>
-      <w:r>
-        <w:rPr>
-          <w:rFonts w:cstheme="minorHAnsi"/>
-          <w:i/>
-          <w:sz w:val="24"/>
-          <w:szCs w:val="24"/>
-        </w:rPr>
-        <w:t>clientMaxAcceptableQueue</w:t>
-      </w:r>
-      <w:r>
-        <w:rPr>
-          <w:rFonts w:cstheme="minorHAnsi"/>
-          <w:sz w:val="24"/>
-          <w:szCs w:val="24"/>
-        </w:rPr>
-        <w:t xml:space="preserve"> </w:t>
-      </w:r>
-      <w:r>
-        <w:rPr>
-          <w:rFonts w:cstheme="minorHAnsi"/>
-          <w:sz w:val="24"/>
-          <w:szCs w:val="24"/>
-        </w:rPr>
-        <w:t xml:space="preserve">– </w:t>
-      </w:r>
-      <w:r>
-        <w:rPr>
-          <w:rFonts w:cstheme="minorHAnsi"/>
-          <w:sz w:val="24"/>
-          <w:szCs w:val="24"/>
-        </w:rPr>
-        <w:t>średnia akceptowalna długość kolejki przez klienta</w:t>
-      </w:r>
-    </w:p>
-    <w:p>
-      <w:pPr>
-        <w:spacing w:after="120" w:line="240" w:lineRule="auto"/>
-        <w:jc w:val="both"/>
-        <w:rPr>
-          <w:rFonts w:cstheme="minorHAnsi"/>
-          <w:sz w:val="24"/>
-          <w:szCs w:val="24"/>
-        </w:rPr>
-      </w:pPr>
-      <w:r>
-        <w:rPr>
-          <w:rFonts w:cstheme="minorHAnsi"/>
-          <w:i/>
-          <w:sz w:val="24"/>
-          <w:szCs w:val="24"/>
-        </w:rPr>
-        <w:t xml:space="preserve">minClientServiceTime </w:t>
-      </w:r>
-      <w:r>
-        <w:rPr>
-          <w:rFonts w:cstheme="minorHAnsi"/>
-          <w:sz w:val="24"/>
-          <w:szCs w:val="24"/>
-        </w:rPr>
-        <w:t>i</w:t>
-      </w:r>
-      <w:r>
-        <w:rPr>
-          <w:rFonts w:cstheme="minorHAnsi"/>
-          <w:i/>
-          <w:sz w:val="24"/>
-          <w:szCs w:val="24"/>
-        </w:rPr>
-        <w:t xml:space="preserve"> </w:t>
-      </w:r>
-      <w:r>
-        <w:rPr>
-          <w:rFonts w:cstheme="minorHAnsi"/>
-          <w:i/>
-          <w:sz w:val="24"/>
-          <w:szCs w:val="24"/>
-        </w:rPr>
-        <w:t>max</w:t>
-      </w:r>
-      <w:r>
-        <w:rPr>
-          <w:rFonts w:cstheme="minorHAnsi"/>
-          <w:i/>
-          <w:sz w:val="24"/>
-          <w:szCs w:val="24"/>
-        </w:rPr>
-        <w:t>ClientServiceTime</w:t>
-      </w:r>
-      <w:r>
-        <w:rPr>
-          <w:rFonts w:cstheme="minorHAnsi"/>
-          <w:sz w:val="24"/>
-          <w:szCs w:val="24"/>
-        </w:rPr>
-        <w:t xml:space="preserve"> – </w:t>
-      </w:r>
-      <w:r>
-        <w:rPr>
-          <w:rFonts w:cstheme="minorHAnsi"/>
-          <w:sz w:val="24"/>
-          <w:szCs w:val="24"/>
-        </w:rPr>
-        <w:t xml:space="preserve">minimalny </w:t>
-      </w:r>
-      <w:r>
-        <w:rPr>
-          <w:rFonts w:cstheme="minorHAnsi"/>
-          <w:sz w:val="24"/>
-          <w:szCs w:val="24"/>
-        </w:rPr>
-        <w:t>i</w:t>
-      </w:r>
-      <w:r>
-        <w:rPr>
-          <w:rFonts w:cstheme="minorHAnsi"/>
-          <w:sz w:val="24"/>
-          <w:szCs w:val="24"/>
-        </w:rPr>
-        <w:t xml:space="preserve"> maksymalny </w:t>
-      </w:r>
-      <w:r>
-        <w:rPr>
-          <w:rFonts w:cstheme="minorHAnsi"/>
-          <w:sz w:val="24"/>
-          <w:szCs w:val="24"/>
-        </w:rPr>
-        <w:t>czas obsługi klienta</w:t>
-      </w:r>
-    </w:p>
-    <w:p>
-      <w:pPr>
-        <w:spacing w:after="120" w:line="240" w:lineRule="auto"/>
-        <w:jc w:val="both"/>
-        <w:rPr>
-          <w:rFonts w:cstheme="minorHAnsi"/>
-          <w:sz w:val="24"/>
-          <w:szCs w:val="24"/>
-        </w:rPr>
-      </w:pPr>
-      <w:r>
-        <w:rPr>
-          <w:rFonts w:cstheme="minorHAnsi"/>
-          <w:i/>
-          <w:sz w:val="24"/>
-          <w:szCs w:val="24"/>
-        </w:rPr>
-        <w:lastRenderedPageBreak/>
-        <w:t>minMealEatTime</w:t>
-      </w:r>
-      <w:r>
-        <w:rPr>
-          <w:rFonts w:cstheme="minorHAnsi"/>
-          <w:i/>
-          <w:sz w:val="24"/>
-          <w:szCs w:val="24"/>
-        </w:rPr>
-        <w:t xml:space="preserve"> </w:t>
-      </w:r>
-      <w:r>
-        <w:rPr>
-          <w:rFonts w:cstheme="minorHAnsi"/>
-          <w:sz w:val="24"/>
-          <w:szCs w:val="24"/>
-        </w:rPr>
-        <w:t>i</w:t>
-      </w:r>
-      <w:r>
-        <w:rPr>
-          <w:rFonts w:cstheme="minorHAnsi"/>
-          <w:i/>
-          <w:sz w:val="24"/>
-          <w:szCs w:val="24"/>
-        </w:rPr>
-        <w:t xml:space="preserve"> </w:t>
-      </w:r>
-      <w:r>
-        <w:rPr>
-          <w:rFonts w:cstheme="minorHAnsi"/>
-          <w:i/>
-          <w:sz w:val="24"/>
-          <w:szCs w:val="24"/>
-        </w:rPr>
-        <w:t>maxMealEatTime</w:t>
-      </w:r>
-      <w:r>
-        <w:rPr>
-          <w:rFonts w:cstheme="minorHAnsi"/>
-          <w:sz w:val="24"/>
-          <w:szCs w:val="24"/>
-        </w:rPr>
-        <w:t xml:space="preserve"> </w:t>
-      </w:r>
-      <w:r>
-        <w:rPr>
-          <w:rFonts w:cstheme="minorHAnsi"/>
-          <w:sz w:val="24"/>
-          <w:szCs w:val="24"/>
-        </w:rPr>
-        <w:t xml:space="preserve">– </w:t>
-      </w:r>
-      <w:r>
-        <w:rPr>
-          <w:rFonts w:cstheme="minorHAnsi"/>
-          <w:sz w:val="24"/>
-          <w:szCs w:val="24"/>
-        </w:rPr>
-        <w:t xml:space="preserve">minimalny i maksymalny </w:t>
-      </w:r>
-      <w:r>
-        <w:rPr>
-          <w:rFonts w:cstheme="minorHAnsi"/>
-          <w:sz w:val="24"/>
-          <w:szCs w:val="24"/>
-        </w:rPr>
-        <w:t>czas jedzenia posiłku</w:t>
-      </w:r>
-    </w:p>
-    <w:p>
-      <w:pPr>
-        <w:spacing w:after="120" w:line="240" w:lineRule="auto"/>
-        <w:jc w:val="both"/>
-        <w:rPr>
-          <w:rFonts w:cstheme="minorHAnsi"/>
-          <w:sz w:val="24"/>
-          <w:szCs w:val="24"/>
-        </w:rPr>
-      </w:pPr>
-      <w:r>
-        <w:rPr>
-          <w:rFonts w:cstheme="minorHAnsi"/>
-          <w:i/>
-          <w:sz w:val="24"/>
-          <w:szCs w:val="24"/>
-        </w:rPr>
-        <w:t>minMealPrepareTime</w:t>
-      </w:r>
-      <w:r>
-        <w:rPr>
-          <w:rFonts w:cstheme="minorHAnsi"/>
-          <w:i/>
-          <w:sz w:val="24"/>
-          <w:szCs w:val="24"/>
-        </w:rPr>
-        <w:t xml:space="preserve"> </w:t>
-      </w:r>
-      <w:r>
-        <w:rPr>
-          <w:rFonts w:cstheme="minorHAnsi"/>
-          <w:sz w:val="24"/>
-          <w:szCs w:val="24"/>
-        </w:rPr>
-        <w:t>i</w:t>
-      </w:r>
-      <w:r>
-        <w:rPr>
-          <w:rFonts w:cstheme="minorHAnsi"/>
-          <w:i/>
-          <w:sz w:val="24"/>
-          <w:szCs w:val="24"/>
-        </w:rPr>
-        <w:t xml:space="preserve"> </w:t>
-      </w:r>
-      <w:r>
-        <w:rPr>
-          <w:rFonts w:cstheme="minorHAnsi"/>
-          <w:i/>
-          <w:sz w:val="24"/>
-          <w:szCs w:val="24"/>
-        </w:rPr>
-        <w:t>maxMealPrepareTime</w:t>
-      </w:r>
-      <w:r>
-        <w:rPr>
-          <w:rFonts w:cstheme="minorHAnsi"/>
-          <w:sz w:val="24"/>
-          <w:szCs w:val="24"/>
-        </w:rPr>
-        <w:t xml:space="preserve"> </w:t>
-      </w:r>
-      <w:r>
-        <w:rPr>
-          <w:rFonts w:cstheme="minorHAnsi"/>
-          <w:sz w:val="24"/>
-          <w:szCs w:val="24"/>
-        </w:rPr>
-        <w:t xml:space="preserve">– </w:t>
-      </w:r>
-      <w:r>
-        <w:rPr>
-          <w:rFonts w:cstheme="minorHAnsi"/>
-          <w:sz w:val="24"/>
-          <w:szCs w:val="24"/>
-        </w:rPr>
-        <w:t xml:space="preserve">minimalny i maksymalny </w:t>
-      </w:r>
-      <w:r>
-        <w:rPr>
-          <w:rFonts w:cstheme="minorHAnsi"/>
-          <w:sz w:val="24"/>
-          <w:szCs w:val="24"/>
-        </w:rPr>
-        <w:t>czas przyg</w:t>
-      </w:r>
-      <w:r>
-        <w:rPr>
-          <w:rFonts w:cstheme="minorHAnsi"/>
-          <w:sz w:val="24"/>
-          <w:szCs w:val="24"/>
-        </w:rPr>
-        <w:t>otowania jedzenia przez kucharzy</w:t>
-      </w:r>
-    </w:p>
-    <w:p>
-      <w:pPr>
-        <w:spacing w:after="120" w:line="240" w:lineRule="auto"/>
-        <w:jc w:val="both"/>
-        <w:rPr>
-          <w:rFonts w:cstheme="minorHAnsi"/>
-          <w:sz w:val="24"/>
-          <w:szCs w:val="24"/>
-        </w:rPr>
-      </w:pPr>
-      <w:r>
-        <w:rPr>
-          <w:rFonts w:cstheme="minorHAnsi"/>
-          <w:i/>
-          <w:sz w:val="24"/>
-          <w:szCs w:val="24"/>
-        </w:rPr>
-        <w:t>minMealCount</w:t>
-      </w:r>
-      <w:r>
-        <w:rPr>
-          <w:rFonts w:cstheme="minorHAnsi"/>
-          <w:sz w:val="24"/>
-          <w:szCs w:val="24"/>
-        </w:rPr>
-        <w:t xml:space="preserve"> </w:t>
-      </w:r>
-      <w:r>
-        <w:rPr>
-          <w:rFonts w:cstheme="minorHAnsi"/>
-          <w:sz w:val="24"/>
-          <w:szCs w:val="24"/>
-        </w:rPr>
-        <w:t xml:space="preserve">– </w:t>
-      </w:r>
-      <w:r>
-        <w:rPr>
-          <w:rFonts w:cstheme="minorHAnsi"/>
-          <w:sz w:val="24"/>
-          <w:szCs w:val="24"/>
-        </w:rPr>
-        <w:t>ilość danego składnika</w:t>
-      </w:r>
-      <w:r>
-        <w:rPr>
-          <w:rFonts w:cstheme="minorHAnsi"/>
-          <w:sz w:val="24"/>
-          <w:szCs w:val="24"/>
-        </w:rPr>
-        <w:t>, po której kasjer zgłasza konieczność p</w:t>
-      </w:r>
-      <w:r>
-        <w:rPr>
-          <w:rFonts w:cstheme="minorHAnsi"/>
-          <w:sz w:val="24"/>
-          <w:szCs w:val="24"/>
-        </w:rPr>
-        <w:t>rzygotowania kolejnych</w:t>
-      </w:r>
-    </w:p>
-    <w:p>
-      <w:pPr>
-        <w:spacing w:after="120" w:line="240" w:lineRule="auto"/>
-        <w:jc w:val="both"/>
-        <w:rPr>
-          <w:rFonts w:cstheme="minorHAnsi"/>
-          <w:sz w:val="24"/>
-          <w:szCs w:val="24"/>
-        </w:rPr>
-      </w:pPr>
-      <w:r>
-        <w:rPr>
-          <w:rFonts w:cstheme="minorHAnsi"/>
-          <w:i/>
-          <w:sz w:val="24"/>
-          <w:szCs w:val="24"/>
-        </w:rPr>
-        <w:t>canteenAveragePrice</w:t>
-      </w:r>
-      <w:r>
-        <w:rPr>
-          <w:rFonts w:cstheme="minorHAnsi"/>
-          <w:sz w:val="24"/>
-          <w:szCs w:val="24"/>
-        </w:rPr>
-        <w:t xml:space="preserve"> </w:t>
-      </w:r>
-      <w:r>
-        <w:rPr>
-          <w:rFonts w:cstheme="minorHAnsi"/>
-          <w:sz w:val="24"/>
-          <w:szCs w:val="24"/>
-        </w:rPr>
-        <w:t>– średnia cena dań w stołówce</w:t>
-      </w:r>
-    </w:p>
-    <w:p>
-      <w:pPr>
-        <w:spacing w:after="120"/>
-        <w:jc w:val="both"/>
-        <w:rPr>
-          <w:rFonts w:cstheme="minorHAnsi"/>
-          <w:sz w:val="28"/>
-        </w:rPr>
-      </w:pPr>
-    </w:p>
-    <w:p>
-      <w:pPr>
-        <w:pStyle w:val="Nagwek3"/>
-        <w:spacing w:after="120"/>
-      </w:pPr>
-      <w:r>
-        <w:t>Ko</w:t>
-      </w:r>
-      <w:r>
-        <w:t>lejki odpowiadają za stan symulacji</w:t>
-      </w:r>
-    </w:p>
-    <w:p>
-      <w:pPr>
-        <w:spacing w:after="120"/>
-        <w:jc w:val="both"/>
-        <w:rPr>
-          <w:sz w:val="24"/>
-        </w:rPr>
-      </w:pPr>
-      <w:proofErr w:type="spellStart"/>
-      <w:r>
-        <w:rPr>
-          <w:sz w:val="24"/>
-        </w:rPr>
-        <w:t>clientQueue</w:t>
-      </w:r>
-      <w:proofErr w:type="spellEnd"/>
-      <w:r>
-        <w:rPr>
-          <w:sz w:val="24"/>
-        </w:rPr>
-        <w:t xml:space="preserve"> – kolejka klientów</w:t>
-      </w:r>
-    </w:p>
-    <w:p>
-      <w:pPr>
-        <w:spacing w:after="120"/>
-        <w:jc w:val="both"/>
-        <w:rPr>
-          <w:rFonts w:cstheme="minorHAnsi"/>
-          <w:sz w:val="24"/>
-        </w:rPr>
-      </w:pPr>
-      <w:r>
-        <w:rPr>
-          <w:rFonts w:cstheme="minorHAnsi"/>
-          <w:sz w:val="24"/>
-        </w:rPr>
-        <w:t xml:space="preserve">clientNoPleceQueue – kolejka </w:t>
-      </w:r>
-      <w:r>
-        <w:rPr>
-          <w:rFonts w:cstheme="minorHAnsi"/>
-          <w:sz w:val="24"/>
-        </w:rPr>
-        <w:t>czekających na wolne miejsce</w:t>
-      </w:r>
-    </w:p>
-    <w:p>
-      <w:pPr>
-        <w:spacing w:after="120"/>
-        <w:jc w:val="both"/>
-        <w:rPr>
-          <w:rFonts w:cstheme="minorHAnsi"/>
-          <w:sz w:val="24"/>
-        </w:rPr>
-      </w:pPr>
-      <w:r>
-        <w:rPr>
-          <w:rFonts w:cstheme="minorHAnsi"/>
-          <w:sz w:val="24"/>
-        </w:rPr>
-        <w:t>cashierIdleQueue – kolejka kasjerek oczekujących na klienta</w:t>
-      </w:r>
-    </w:p>
-    <w:p>
-      <w:pPr>
-        <w:spacing w:after="120"/>
-        <w:jc w:val="both"/>
-        <w:rPr>
-          <w:rFonts w:cstheme="minorHAnsi"/>
-          <w:sz w:val="24"/>
-        </w:rPr>
-      </w:pPr>
-      <w:r>
-        <w:rPr>
-          <w:rFonts w:cstheme="minorHAnsi"/>
-          <w:sz w:val="24"/>
-        </w:rPr>
-        <w:t>cookIdleQueue</w:t>
-      </w:r>
-      <w:r>
-        <w:rPr>
-          <w:rFonts w:cstheme="minorHAnsi"/>
-          <w:sz w:val="24"/>
-        </w:rPr>
-        <w:t xml:space="preserve"> – kolejka wolnych kucharzy</w:t>
-      </w:r>
-    </w:p>
-    <w:p>
-      <w:pPr>
-        <w:spacing w:after="120"/>
-        <w:jc w:val="both"/>
-        <w:rPr>
-          <w:rFonts w:cstheme="minorHAnsi"/>
-          <w:sz w:val="24"/>
-        </w:rPr>
-      </w:pPr>
-      <w:r>
-        <w:rPr>
-          <w:rFonts w:cstheme="minorHAnsi"/>
-          <w:sz w:val="24"/>
-        </w:rPr>
-        <w:t>workingCookQueue</w:t>
-      </w:r>
-      <w:r>
-        <w:rPr>
-          <w:rFonts w:cstheme="minorHAnsi"/>
-          <w:sz w:val="24"/>
-        </w:rPr>
-        <w:t xml:space="preserve"> – kolejka pracujących kucharzy</w:t>
-      </w:r>
-    </w:p>
-    <w:p>
-      <w:pPr>
-        <w:spacing w:after="120"/>
-        <w:rPr>
-          <w:rFonts w:cstheme="minorHAnsi"/>
-          <w:sz w:val="24"/>
-        </w:rPr>
-      </w:pPr>
-    </w:p>
-    <w:p>
-      <w:pPr>
-        <w:pStyle w:val="Nagwek3"/>
-        <w:spacing w:after="120"/>
-      </w:pPr>
-      <w:r>
-        <w:t xml:space="preserve">zmienne symulacji </w:t>
-      </w:r>
-    </w:p>
-    <w:p>
-      <w:pPr>
-        <w:spacing w:after="120"/>
-        <w:jc w:val="both"/>
-      </w:pPr>
-      <w:proofErr w:type="spellStart"/>
-      <w:r>
-        <w:t>clientCount</w:t>
-      </w:r>
-      <w:proofErr w:type="spellEnd"/>
-      <w:r>
-        <w:t xml:space="preserve"> – </w:t>
-      </w:r>
-      <w:r>
-        <w:t>ilość klientów wygenerowanych</w:t>
-      </w:r>
-    </w:p>
-    <w:p>
-      <w:pPr>
-        <w:spacing w:after="120"/>
-        <w:jc w:val="both"/>
-      </w:pPr>
-      <w:proofErr w:type="spellStart"/>
-      <w:r>
-        <w:t>clientStayed</w:t>
-      </w:r>
-      <w:proofErr w:type="spellEnd"/>
-      <w:r>
-        <w:t xml:space="preserve"> – ilość klientów pozostałych w stołówce</w:t>
-      </w:r>
-    </w:p>
-    <w:p>
-      <w:pPr>
-        <w:spacing w:after="120"/>
-        <w:jc w:val="both"/>
-      </w:pPr>
-      <w:proofErr w:type="spellStart"/>
-      <w:r>
-        <w:t>clientLeftBecOfPrice</w:t>
-      </w:r>
-      <w:proofErr w:type="spellEnd"/>
-      <w:r>
-        <w:t xml:space="preserve"> – ilość klientów która zrezygnowała z powodu ceny</w:t>
-      </w:r>
-    </w:p>
-    <w:p>
-      <w:pPr>
-        <w:spacing w:after="120"/>
-        <w:jc w:val="both"/>
-      </w:pPr>
-      <w:proofErr w:type="spellStart"/>
-      <w:r>
-        <w:t>clientLeftBecOfQueue</w:t>
-      </w:r>
-      <w:proofErr w:type="spellEnd"/>
-      <w:r>
-        <w:t xml:space="preserve"> </w:t>
-      </w:r>
-      <w:r>
-        <w:t>– ilość klientów która zrezygnowała z powodu</w:t>
-      </w:r>
-      <w:r>
-        <w:t xml:space="preserve"> długości ceny</w:t>
-      </w:r>
-    </w:p>
-    <w:p>
-      <w:pPr>
-        <w:spacing w:after="120"/>
-        <w:jc w:val="both"/>
-      </w:pPr>
-      <w:proofErr w:type="spellStart"/>
-      <w:r>
-        <w:t>clientLeftBecOfNoPlace</w:t>
-      </w:r>
-      <w:proofErr w:type="spellEnd"/>
-      <w:r>
-        <w:t xml:space="preserve"> </w:t>
-      </w:r>
-      <w:r>
-        <w:t>– ilość klientów która zrezygnowała z powodu</w:t>
-      </w:r>
-      <w:r>
-        <w:t xml:space="preserve"> braku miejsca</w:t>
-      </w:r>
-    </w:p>
-    <w:p>
-      <w:pPr>
-        <w:spacing w:after="120"/>
-        <w:jc w:val="both"/>
-      </w:pPr>
-      <w:proofErr w:type="spellStart"/>
-      <w:r>
-        <w:t>clientLeftBecOfNoFood</w:t>
-      </w:r>
-      <w:proofErr w:type="spellEnd"/>
-      <w:r>
-        <w:t xml:space="preserve"> </w:t>
-      </w:r>
-      <w:r>
-        <w:t>– ilość klientów która zrezygnowała z powodu</w:t>
-      </w:r>
-      <w:r>
-        <w:t xml:space="preserve"> braku jedzenia</w:t>
-      </w:r>
-    </w:p>
-    <w:p>
-      <w:pPr>
-        <w:spacing w:after="120"/>
-        <w:jc w:val="both"/>
-      </w:pPr>
-      <w:proofErr w:type="spellStart"/>
-      <w:r>
-        <w:t>groupSize</w:t>
-      </w:r>
-      <w:proofErr w:type="spellEnd"/>
-      <w:r>
-        <w:t xml:space="preserve"> – średnia </w:t>
-      </w:r>
-      <w:proofErr w:type="spellStart"/>
-      <w:r>
-        <w:t>wielkosć</w:t>
-      </w:r>
-      <w:proofErr w:type="spellEnd"/>
-      <w:r>
-        <w:t xml:space="preserve"> grupy</w:t>
-      </w:r>
-    </w:p>
-    <w:p>
-      <w:pPr>
-        <w:spacing w:after="120"/>
-        <w:jc w:val="both"/>
-      </w:pPr>
-      <w:proofErr w:type="spellStart"/>
-      <w:r>
-        <w:t>s</w:t>
-      </w:r>
-      <w:r>
-        <w:t>erviceTimeStat</w:t>
-      </w:r>
-      <w:proofErr w:type="spellEnd"/>
-      <w:r>
-        <w:t xml:space="preserve"> – średnia czas obsługi</w:t>
-      </w:r>
-    </w:p>
-    <w:p>
-      <w:pPr>
-        <w:spacing w:after="120"/>
-        <w:jc w:val="both"/>
-      </w:pPr>
-      <w:proofErr w:type="spellStart"/>
-      <w:r>
-        <w:t>mealPrepareTimeStat</w:t>
-      </w:r>
-      <w:proofErr w:type="spellEnd"/>
-      <w:r>
-        <w:t xml:space="preserve"> – średni czas przygotowania jedzenia</w:t>
-      </w:r>
-    </w:p>
-    <w:p>
-      <w:pPr>
-        <w:spacing w:after="120"/>
-        <w:jc w:val="both"/>
-      </w:pPr>
-      <w:proofErr w:type="spellStart"/>
-      <w:r>
-        <w:t>mealEatTimeStat</w:t>
-      </w:r>
-      <w:proofErr w:type="spellEnd"/>
-      <w:r>
-        <w:t>- średni czas spożywania posiłku</w:t>
-      </w:r>
-    </w:p>
-    <w:p>
-      <w:pPr>
-        <w:spacing w:after="120"/>
-        <w:jc w:val="both"/>
-      </w:pPr>
-      <w:proofErr w:type="spellStart"/>
-      <w:r>
-        <w:t>queueToCashier</w:t>
-      </w:r>
-      <w:proofErr w:type="spellEnd"/>
-      <w:r>
-        <w:t xml:space="preserve"> –odchylenie standartowe długości kolejki</w:t>
-      </w:r>
-    </w:p>
-    <w:p>
-      <w:pPr>
-        <w:spacing w:after="120"/>
-        <w:jc w:val="both"/>
-      </w:pPr>
-      <w:proofErr w:type="spellStart"/>
-      <w:r>
-        <w:t>queueToPlace</w:t>
-      </w:r>
-      <w:proofErr w:type="spellEnd"/>
-      <w:r>
-        <w:t xml:space="preserve"> - odchylenie standartowe zajętego miejsca</w:t>
-      </w:r>
-    </w:p>
-    <w:p>
-      <w:pPr>
-        <w:spacing w:after="120"/>
-        <w:jc w:val="both"/>
-      </w:pPr>
-      <w:proofErr w:type="spellStart"/>
-      <w:r>
-        <w:t>idleCashierStat</w:t>
-      </w:r>
-      <w:proofErr w:type="spellEnd"/>
-      <w:r>
-        <w:t xml:space="preserve"> - odchylenie standartowe kasjerki czekającej na klienta</w:t>
-      </w:r>
-    </w:p>
-    <w:p>
-      <w:pPr>
-        <w:spacing w:after="120"/>
-        <w:jc w:val="both"/>
-      </w:pPr>
-      <w:proofErr w:type="spellStart"/>
-      <w:r>
-        <w:t>idleCookStat</w:t>
-      </w:r>
-      <w:proofErr w:type="spellEnd"/>
-      <w:r>
-        <w:t xml:space="preserve"> - odchylenie standartowe czekającego kucharza </w:t>
-      </w:r>
-    </w:p>
-    <w:p>
-      <w:pPr>
-        <w:spacing w:after="120"/>
-        <w:jc w:val="both"/>
-      </w:pPr>
-      <w:proofErr w:type="spellStart"/>
-      <w:r>
-        <w:t>foodStat</w:t>
-      </w:r>
-      <w:proofErr w:type="spellEnd"/>
-      <w:r>
-        <w:t xml:space="preserve"> –</w:t>
-      </w:r>
-      <w:r>
-        <w:t xml:space="preserve"> lista z ilości</w:t>
-      </w:r>
-      <w:r>
-        <w:t>ą przygotowanych poszczególnych da</w:t>
-      </w:r>
-      <w:r>
-        <w:t>ń</w:t>
-      </w:r>
-    </w:p>
-    <w:p>
-      <w:pPr>
-        <w:spacing w:after="120"/>
-        <w:jc w:val="both"/>
-        <w:rPr>
-          <w:rFonts w:cstheme="minorHAnsi"/>
-          <w:sz w:val="24"/>
-        </w:rPr>
-      </w:pPr>
-      <w:proofErr w:type="spellStart"/>
-      <w:r>
-        <w:t>foodServed</w:t>
-      </w:r>
-      <w:proofErr w:type="spellEnd"/>
-      <w:r>
-        <w:t xml:space="preserve"> – lista z ilością dań wydanych przez kasjerki</w:t>
-      </w:r>
-    </w:p>
-    <w:p>
-      <w:pPr>
-        <w:spacing w:after="120"/>
-        <w:jc w:val="both"/>
-        <w:rPr>
-          <w:rFonts w:cstheme="minorHAnsi"/>
-          <w:sz w:val="24"/>
-        </w:rPr>
-      </w:pPr>
-    </w:p>
-    <w:p>
-      <w:pPr>
-        <w:pStyle w:val="Nagwek3"/>
-      </w:pPr>
-      <w:r>
-        <w:t xml:space="preserve">zmienne </w:t>
-      </w:r>
-      <w:r>
-        <w:t>klasy klient</w:t>
-      </w:r>
-    </w:p>
-    <w:p>
-      <w:pPr>
-        <w:spacing w:after="120"/>
-        <w:jc w:val="both"/>
-        <w:rPr>
-          <w:rFonts w:cstheme="minorHAnsi"/>
-          <w:sz w:val="24"/>
-        </w:rPr>
-      </w:pPr>
-      <w:proofErr w:type="spellStart"/>
-      <w:r>
-        <w:rPr>
-          <w:rFonts w:cstheme="minorHAnsi"/>
-          <w:sz w:val="24"/>
-        </w:rPr>
-        <w:t>maxAceptableQueue</w:t>
-      </w:r>
-      <w:proofErr w:type="spellEnd"/>
-      <w:r>
-        <w:rPr>
-          <w:rFonts w:cstheme="minorHAnsi"/>
-          <w:sz w:val="24"/>
-        </w:rPr>
-        <w:t xml:space="preserve"> – akceptowalna kolejka przez klienta</w:t>
-      </w:r>
-    </w:p>
-    <w:p>
-      <w:pPr>
-        <w:spacing w:after="120"/>
-        <w:jc w:val="both"/>
-        <w:rPr>
-          <w:rFonts w:cstheme="minorHAnsi"/>
-          <w:sz w:val="24"/>
-        </w:rPr>
-      </w:pPr>
-      <w:proofErr w:type="spellStart"/>
-      <w:r>
-        <w:rPr>
-          <w:rFonts w:cstheme="minorHAnsi"/>
-          <w:sz w:val="24"/>
-        </w:rPr>
-        <w:t>averagePrice</w:t>
-      </w:r>
-      <w:proofErr w:type="spellEnd"/>
-      <w:r>
-        <w:rPr>
-          <w:rFonts w:cstheme="minorHAnsi"/>
-          <w:sz w:val="24"/>
-        </w:rPr>
-        <w:t xml:space="preserve"> – akceptowana cena w solówce przez klienta</w:t>
-      </w:r>
-    </w:p>
-    <w:p>
-      <w:pPr>
-        <w:spacing w:after="120"/>
-        <w:jc w:val="both"/>
-        <w:rPr>
-          <w:rFonts w:cstheme="minorHAnsi"/>
-          <w:sz w:val="24"/>
-        </w:rPr>
-      </w:pPr>
-      <w:proofErr w:type="spellStart"/>
-      <w:r>
-        <w:rPr>
-          <w:rFonts w:cstheme="minorHAnsi"/>
-          <w:sz w:val="24"/>
-        </w:rPr>
-        <w:lastRenderedPageBreak/>
-        <w:t>probabilityOfQuit</w:t>
-      </w:r>
-      <w:proofErr w:type="spellEnd"/>
-      <w:r>
-        <w:rPr>
-          <w:rFonts w:cstheme="minorHAnsi"/>
-          <w:sz w:val="24"/>
-        </w:rPr>
-        <w:t xml:space="preserve"> – prawdopodobieństwo wyjścia z stołówki przypadku braku pewnego składnika </w:t>
-      </w:r>
-    </w:p>
-    <w:p>
-      <w:pPr>
-        <w:spacing w:after="120"/>
-        <w:jc w:val="both"/>
-        <w:rPr>
-          <w:rFonts w:cstheme="minorHAnsi"/>
-          <w:sz w:val="24"/>
-        </w:rPr>
-      </w:pPr>
-      <w:proofErr w:type="spellStart"/>
-      <w:r>
-        <w:rPr>
-          <w:rFonts w:cstheme="minorHAnsi"/>
-          <w:sz w:val="24"/>
-        </w:rPr>
-        <w:t>isMemberOfGroup</w:t>
-      </w:r>
-      <w:proofErr w:type="spellEnd"/>
-      <w:r>
-        <w:rPr>
-          <w:rFonts w:cstheme="minorHAnsi"/>
-          <w:sz w:val="24"/>
-        </w:rPr>
-        <w:t xml:space="preserve"> – czy jest członkiem grupy</w:t>
-      </w:r>
-    </w:p>
-    <w:p>
-      <w:pPr>
-        <w:spacing w:after="120"/>
-        <w:jc w:val="both"/>
-        <w:rPr>
-          <w:rFonts w:cstheme="minorHAnsi"/>
-          <w:sz w:val="24"/>
-        </w:rPr>
-      </w:pPr>
-      <w:proofErr w:type="spellStart"/>
-      <w:r>
-        <w:rPr>
-          <w:rFonts w:cstheme="minorHAnsi"/>
-          <w:sz w:val="24"/>
-        </w:rPr>
-        <w:t>isPrivileged</w:t>
-      </w:r>
-      <w:proofErr w:type="spellEnd"/>
-      <w:r>
-        <w:rPr>
-          <w:rFonts w:cstheme="minorHAnsi"/>
-          <w:sz w:val="24"/>
-        </w:rPr>
-        <w:t xml:space="preserve"> – czy jest uprzywilejowanym klientami</w:t>
-      </w:r>
-    </w:p>
-    <w:p>
-      <w:pPr>
-        <w:spacing w:after="120"/>
-        <w:jc w:val="both"/>
-        <w:rPr>
-          <w:rFonts w:cstheme="minorHAnsi"/>
-          <w:sz w:val="24"/>
-        </w:rPr>
-      </w:pPr>
-      <w:proofErr w:type="spellStart"/>
-      <w:r>
-        <w:rPr>
-          <w:rFonts w:cstheme="minorHAnsi"/>
-          <w:sz w:val="24"/>
-        </w:rPr>
-        <w:t>hasMeal</w:t>
-      </w:r>
-      <w:proofErr w:type="spellEnd"/>
-      <w:r>
-        <w:rPr>
-          <w:rFonts w:cstheme="minorHAnsi"/>
-          <w:sz w:val="24"/>
-        </w:rPr>
-        <w:t xml:space="preserve"> – czy posiada jedzenie od kasjerki</w:t>
-      </w:r>
-    </w:p>
-    <w:p>
-      <w:pPr>
-        <w:spacing w:after="120"/>
-        <w:jc w:val="both"/>
-        <w:rPr>
-          <w:rFonts w:cstheme="minorHAnsi"/>
-          <w:sz w:val="24"/>
-        </w:rPr>
-      </w:pPr>
-      <w:proofErr w:type="spellStart"/>
-      <w:r>
-        <w:rPr>
-          <w:rFonts w:cstheme="minorHAnsi"/>
-          <w:sz w:val="24"/>
-        </w:rPr>
-        <w:t>table</w:t>
-      </w:r>
-      <w:proofErr w:type="spellEnd"/>
-      <w:r>
-        <w:rPr>
-          <w:rFonts w:cstheme="minorHAnsi"/>
-          <w:sz w:val="24"/>
-        </w:rPr>
-        <w:t xml:space="preserve"> - </w:t>
-      </w:r>
-      <w:r>
-        <w:rPr>
-          <w:rFonts w:cstheme="minorHAnsi"/>
-          <w:sz w:val="24"/>
-        </w:rPr>
-        <w:t>referencja na zajęte miejsce w stołówce</w:t>
-      </w:r>
-      <w:r>
-        <w:rPr>
-          <w:rFonts w:cstheme="minorHAnsi"/>
-          <w:sz w:val="24"/>
-        </w:rPr>
-        <w:t xml:space="preserve"> </w:t>
-      </w:r>
-      <w:r>
-        <w:rPr>
-          <w:rFonts w:cstheme="minorHAnsi"/>
-          <w:sz w:val="24"/>
-        </w:rPr>
-        <w:tab/>
-      </w:r>
-    </w:p>
-    <w:p>
-      <w:pPr>
-        <w:pStyle w:val="Nagwek3"/>
-      </w:pPr>
-      <w:r>
-        <w:t>zmienne klasy Kucharz</w:t>
-      </w:r>
-    </w:p>
-    <w:p>
-      <w:proofErr w:type="spellStart"/>
-      <w:r>
-        <w:t>taskToDo</w:t>
-      </w:r>
-      <w:proofErr w:type="spellEnd"/>
-      <w:r>
-        <w:t xml:space="preserve"> – danie do zrobienia</w:t>
-      </w:r>
-    </w:p>
-    <w:p>
-      <w:proofErr w:type="spellStart"/>
-      <w:r>
-        <w:t>updateMeal</w:t>
-      </w:r>
-      <w:proofErr w:type="spellEnd"/>
-      <w:r>
-        <w:t xml:space="preserve">  - ilość przygotowania danego dania</w:t>
-      </w:r>
-    </w:p>
-    <w:p>
-      <w:pPr>
-        <w:pStyle w:val="Nagwek3"/>
-      </w:pPr>
-      <w:r>
-        <w:t>zmienne klasy Kuchnia</w:t>
-      </w:r>
-    </w:p>
-    <w:p>
-      <w:proofErr w:type="spellStart"/>
-      <w:r>
-        <w:t>dishToPrepare</w:t>
-      </w:r>
-      <w:proofErr w:type="spellEnd"/>
-      <w:r>
-        <w:t xml:space="preserve"> – lista z daniami do przygotowania</w:t>
-      </w:r>
-    </w:p>
-    <w:p>
-      <w:proofErr w:type="spellStart"/>
-      <w:r>
+        </w:rPr>
         <w:t>dishIsPreparing</w:t>
       </w:r>
-      <w:proofErr w:type="spellEnd"/>
       <w:r>
         <w:t xml:space="preserve"> – lista z daniami które się przygotowują</w:t>
       </w:r>
@@ -2479,7 +2610,6 @@
         <w:br w:type="page"/>
       </w:r>
     </w:p>
-    <w:p/>
     <w:p>
       <w:pPr>
         <w:pStyle w:val="Nagwek1"/>
@@ -2492,7 +2622,11 @@
         <w:jc w:val="both"/>
       </w:pPr>
       <w:r>
+        <w:lastRenderedPageBreak/>
         <w:t>Diagramy</w:t>
+      </w:r>
+      <w:r>
+        <w:t>.</w:t>
       </w:r>
     </w:p>
     <w:p>
@@ -2509,23 +2643,104 @@
       <w:r>
         <w:t>Klient</w:t>
       </w:r>
-    </w:p>
-    <w:p>
-      <w:pPr>
-        <w:keepNext/>
+      <w:r>
+        <w:t>.</w:t>
+      </w:r>
+    </w:p>
+    <w:p>
+      <w:pPr>
         <w:spacing w:after="120"/>
-        <w:jc w:val="center"/>
-      </w:pPr>
-    </w:p>
-    <w:p>
-      <w:pPr>
-        <w:spacing w:after="120"/>
-        <w:ind w:left="1416" w:firstLine="708"/>
         <w:jc w:val="both"/>
         <w:rPr>
           <w:sz w:val="18"/>
         </w:rPr>
       </w:pPr>
+      <w:r>
+        <w:rPr>
+          <w:noProof/>
+        </w:rPr>
+        <w:pict>
+          <v:shapetype id="_x0000_t202" coordsize="21600,21600" o:spt="202" path="m,l,21600r21600,l21600,xe">
+            <v:stroke joinstyle="miter"/>
+            <v:path gradientshapeok="t" o:connecttype="rect"/>
+          </v:shapetype>
+          <v:shape id="_x0000_s1026" type="#_x0000_t202" style="position:absolute;left:0;text-align:left;margin-left:-51.8pt;margin-top:430.55pt;width:547.3pt;height:.05pt;z-index:251660288" stroked="f">
+            <v:textbox style="mso-next-textbox:#_x0000_s1026;mso-fit-shape-to-text:t" inset="0,0,0,0">
+              <w:txbxContent>
+                <w:p>
+                  <w:pPr>
+                    <w:pStyle w:val="Legenda"/>
+                    <w:jc w:val="center"/>
+                    <w:rPr>
+                      <w:b w:val="0"/>
+                      <w:noProof/>
+                      <w:color w:val="auto"/>
+                    </w:rPr>
+                  </w:pPr>
+                  <w:r>
+                    <w:rPr>
+                      <w:b w:val="0"/>
+                      <w:color w:val="auto"/>
+                    </w:rPr>
+                    <w:t xml:space="preserve">Rysunek </w:t>
+                  </w:r>
+                  <w:r>
+                    <w:rPr>
+                      <w:b w:val="0"/>
+                      <w:color w:val="auto"/>
+                    </w:rPr>
+                    <w:fldChar w:fldCharType="begin"/>
+                  </w:r>
+                  <w:r>
+                    <w:rPr>
+                      <w:b w:val="0"/>
+                      <w:color w:val="auto"/>
+                    </w:rPr>
+                    <w:instrText xml:space="preserve"> SEQ Rysunek \* ARABIC </w:instrText>
+                  </w:r>
+                  <w:r>
+                    <w:rPr>
+                      <w:b w:val="0"/>
+                      <w:color w:val="auto"/>
+                    </w:rPr>
+                    <w:fldChar w:fldCharType="separate"/>
+                  </w:r>
+                  <w:r>
+                    <w:rPr>
+                      <w:b w:val="0"/>
+                      <w:noProof/>
+                      <w:color w:val="auto"/>
+                    </w:rPr>
+                    <w:t>1</w:t>
+                  </w:r>
+                  <w:r>
+                    <w:rPr>
+                      <w:b w:val="0"/>
+                      <w:color w:val="auto"/>
+                    </w:rPr>
+                    <w:fldChar w:fldCharType="end"/>
+                  </w:r>
+                  <w:r>
+                    <w:rPr>
+                      <w:b w:val="0"/>
+                      <w:color w:val="auto"/>
+                    </w:rPr>
+                    <w:t>:</w:t>
+                  </w:r>
+                  <w:r>
+                    <w:rPr>
+                      <w:b w:val="0"/>
+                      <w:color w:val="auto"/>
+                    </w:rPr>
+                    <w:t xml:space="preserve"> Diagram cyklu działań klienta.</w:t>
+                  </w:r>
+                </w:p>
+              </w:txbxContent>
+            </v:textbox>
+            <w10:wrap type="square"/>
+          </v:shape>
+        </w:pict>
+      </w:r>
       <w:r>
         <w:rPr>
           <w:noProof/>
@@ -2576,55 +2791,6 @@
           </wp:anchor>
         </w:drawing>
       </w:r>
-      <w:r>
-        <w:rPr>
-          <w:sz w:val="18"/>
-        </w:rPr>
-        <w:t xml:space="preserve">Rysunek </w:t>
-      </w:r>
-      <w:r>
-        <w:rPr>
-          <w:sz w:val="18"/>
-        </w:rPr>
-        <w:fldChar w:fldCharType="begin"/>
-      </w:r>
-      <w:r>
-        <w:rPr>
-          <w:sz w:val="18"/>
-        </w:rPr>
-        <w:instrText xml:space="preserve"> SEQ Rysunek \* ARABIC </w:instrText>
-      </w:r>
-      <w:r>
-        <w:rPr>
-          <w:sz w:val="18"/>
-        </w:rPr>
-        <w:fldChar w:fldCharType="separate"/>
-      </w:r>
-      <w:r>
-        <w:rPr>
-          <w:noProof/>
-          <w:sz w:val="18"/>
-        </w:rPr>
-        <w:t>1</w:t>
-      </w:r>
-      <w:r>
-        <w:rPr>
-          <w:sz w:val="18"/>
-        </w:rPr>
-        <w:fldChar w:fldCharType="end"/>
-      </w:r>
-      <w:r>
-        <w:rPr>
-          <w:sz w:val="18"/>
-        </w:rPr>
-        <w:t>: Diagram cyklu działań klienta</w:t>
-      </w:r>
-      <w:r>
-        <w:rPr>
-          <w:sz w:val="18"/>
-        </w:rPr>
-        <w:t>.</w:t>
-      </w:r>
     </w:p>
     <w:p>
       <w:pPr>
@@ -2640,6 +2806,9 @@
       <w:r>
         <w:lastRenderedPageBreak/>
         <w:t>Kasjerka</w:t>
+      </w:r>
+      <w:r>
+        <w:t>.</w:t>
       </w:r>
     </w:p>
     <w:p>
@@ -2708,38 +2877,25 @@
         <w:rPr>
           <w:sz w:val="18"/>
         </w:rPr>
-        <w:fldChar w:fldCharType="begin"/>
+        <w:t>2</w:t>
       </w:r>
       <w:r>
         <w:rPr>
           <w:sz w:val="18"/>
         </w:rPr>
-        <w:instrText xml:space="preserve"> SEQ Rysunek \* ARABIC </w:instrText>
+        <w:t>: Diagram cykl</w:t>
       </w:r>
       <w:r>
         <w:rPr>
           <w:sz w:val="18"/>
         </w:rPr>
-        <w:fldChar w:fldCharType="separate"/>
-      </w:r>
-      <w:r>
-        <w:rPr>
-          <w:noProof/>
+        <w:t>u</w:t>
+      </w:r>
+      <w:r>
+        <w:rPr>
           <w:sz w:val="18"/>
         </w:rPr>
-        <w:t>2</w:t>
-      </w:r>
-      <w:r>
-        <w:rPr>
-          <w:sz w:val="18"/>
-        </w:rPr>
-        <w:fldChar w:fldCharType="end"/>
-      </w:r>
-      <w:r>
-        <w:rPr>
-          <w:sz w:val="18"/>
-        </w:rPr>
-        <w:t>: Diagram cykli działań kasjerki</w:t>
+        <w:t xml:space="preserve"> działań kasjerki</w:t>
       </w:r>
       <w:r>
         <w:rPr>
@@ -2771,6 +2927,9 @@
       </w:r>
       <w:r>
         <w:t>Kuchnia</w:t>
+      </w:r>
+      <w:r>
+        <w:t>.</w:t>
       </w:r>
     </w:p>
     <w:p>
@@ -2840,38 +2999,25 @@
         <w:rPr>
           <w:sz w:val="18"/>
         </w:rPr>
-        <w:fldChar w:fldCharType="begin"/>
+        <w:t>3</w:t>
       </w:r>
       <w:r>
         <w:rPr>
           <w:sz w:val="18"/>
         </w:rPr>
-        <w:instrText xml:space="preserve"> SEQ Rysunek \* ARABIC </w:instrText>
+        <w:t>: Diagram cykl</w:t>
       </w:r>
       <w:r>
         <w:rPr>
           <w:sz w:val="18"/>
         </w:rPr>
-        <w:fldChar w:fldCharType="separate"/>
-      </w:r>
-      <w:r>
-        <w:rPr>
-          <w:noProof/>
+        <w:t>u</w:t>
+      </w:r>
+      <w:r>
+        <w:rPr>
           <w:sz w:val="18"/>
         </w:rPr>
-        <w:t>3</w:t>
-      </w:r>
-      <w:r>
-        <w:rPr>
-          <w:sz w:val="18"/>
-        </w:rPr>
-        <w:fldChar w:fldCharType="end"/>
-      </w:r>
-      <w:r>
-        <w:rPr>
-          <w:sz w:val="18"/>
-        </w:rPr>
-        <w:t xml:space="preserve">: Diagram cykli działań </w:t>
+        <w:t xml:space="preserve"> działań </w:t>
       </w:r>
       <w:r>
         <w:rPr>
@@ -2897,6 +3043,9 @@
       </w:pPr>
       <w:r>
         <w:t xml:space="preserve"> Kucharz</w:t>
+      </w:r>
+      <w:r>
+        <w:t>.</w:t>
       </w:r>
     </w:p>
     <w:p>
@@ -2968,50 +3117,35 @@
           <w:sz w:val="18"/>
           <w:szCs w:val="18"/>
         </w:rPr>
-        <w:fldChar w:fldCharType="begin"/>
+        <w:t>4</w:t>
       </w:r>
       <w:r>
         <w:rPr>
           <w:sz w:val="18"/>
           <w:szCs w:val="18"/>
         </w:rPr>
-        <w:instrText xml:space="preserve"> SEQ Rysunek \* ARABIC </w:instrText>
+        <w:t>:</w:t>
       </w:r>
       <w:r>
         <w:rPr>
           <w:sz w:val="18"/>
           <w:szCs w:val="18"/>
         </w:rPr>
-        <w:fldChar w:fldCharType="separate"/>
-      </w:r>
-      <w:r>
-        <w:rPr>
-          <w:noProof/>
+        <w:t xml:space="preserve"> Diagram cykl</w:t>
+      </w:r>
+      <w:r>
+        <w:rPr>
           <w:sz w:val="18"/>
           <w:szCs w:val="18"/>
         </w:rPr>
-        <w:t>4</w:t>
+        <w:t>u</w:t>
       </w:r>
       <w:r>
         <w:rPr>
           <w:sz w:val="18"/>
           <w:szCs w:val="18"/>
         </w:rPr>
-        <w:fldChar w:fldCharType="end"/>
-      </w:r>
-      <w:r>
-        <w:rPr>
-          <w:sz w:val="18"/>
-          <w:szCs w:val="18"/>
-        </w:rPr>
-        <w:t>:</w:t>
-      </w:r>
-      <w:r>
-        <w:rPr>
-          <w:sz w:val="18"/>
-          <w:szCs w:val="18"/>
-        </w:rPr>
-        <w:t xml:space="preserve"> Diagram cykli działań kucharza.</w:t>
+        <w:t xml:space="preserve"> działań kucharza.</w:t>
       </w:r>
     </w:p>
     <w:p>
@@ -3027,12 +3161,102 @@
         <w:lastRenderedPageBreak/>
         <w:t>Wybrane podejście do tworzenia programu symulacyjnego</w:t>
       </w:r>
+      <w:r>
+        <w:t>.</w:t>
+      </w:r>
     </w:p>
     <w:p>
       <w:pPr>
         <w:spacing w:after="120"/>
         <w:ind w:firstLine="360"/>
-      </w:pPr>
+        <w:rPr>
+          <w:sz w:val="24"/>
+        </w:rPr>
+      </w:pPr>
+      <w:r>
+        <w:rPr>
+          <w:sz w:val="24"/>
+        </w:rPr>
+        <w:t xml:space="preserve">Jako ze tematem naszej symulacji jest stołówka, w której klienci </w:t>
+      </w:r>
+      <w:r>
+        <w:rPr>
+          <w:sz w:val="24"/>
+        </w:rPr>
+        <w:t>przechodzą</w:t>
+      </w:r>
+      <w:r>
+        <w:rPr>
+          <w:sz w:val="24"/>
+        </w:rPr>
+        <w:t xml:space="preserve"> przez pewne etapy/procesy </w:t>
+      </w:r>
+      <w:r>
+        <w:rPr>
+          <w:sz w:val="24"/>
+        </w:rPr>
+        <w:t>zdecydowaliś</w:t>
+      </w:r>
+      <w:r>
+        <w:rPr>
+          <w:sz w:val="24"/>
+        </w:rPr>
+        <w:t xml:space="preserve">my się na podejście </w:t>
+      </w:r>
+      <w:r>
+        <w:rPr>
+          <w:sz w:val="24"/>
+        </w:rPr>
+        <w:t xml:space="preserve">procesowe. </w:t>
+      </w:r>
+      <w:r>
+        <w:rPr>
+          <w:sz w:val="24"/>
+        </w:rPr>
+        <w:t xml:space="preserve">Każdy </w:t>
+      </w:r>
+      <w:r>
+        <w:rPr>
+          <w:sz w:val="24"/>
+        </w:rPr>
+        <w:t>obiekt, który</w:t>
+      </w:r>
+      <w:r>
+        <w:rPr>
+          <w:sz w:val="24"/>
+        </w:rPr>
+        <w:t xml:space="preserve"> jest elementem symulacji posiada swój własny </w:t>
+      </w:r>
+      <w:r>
+        <w:rPr>
+          <w:sz w:val="24"/>
+        </w:rPr>
+        <w:t xml:space="preserve">proces, </w:t>
+      </w:r>
+      <w:r>
+        <w:rPr>
+          <w:sz w:val="24"/>
+        </w:rPr>
+        <w:t>w</w:t>
+      </w:r>
+      <w:r>
+        <w:rPr>
+          <w:sz w:val="24"/>
+        </w:rPr>
+        <w:t xml:space="preserve"> którym jest możliwość zatrzy</w:t>
+      </w:r>
+      <w:r>
+        <w:rPr>
+          <w:sz w:val="24"/>
+        </w:rPr>
+        <w:t>mania procesu w odpowiednim momencie</w:t>
+      </w:r>
+      <w:r>
+        <w:rPr>
+          <w:sz w:val="24"/>
+        </w:rPr>
+        <w:t>.</w:t>
+      </w:r>
     </w:p>
     <w:p>
       <w:pPr>
@@ -3042,118 +3266,20 @@
           <w:sz w:val="24"/>
         </w:rPr>
       </w:pPr>
-      <w:r>
-        <w:rPr>
-          <w:sz w:val="24"/>
-        </w:rPr>
-        <w:t xml:space="preserve">Jako ze tematem naszej symulacji jest stołówka, w której klienci </w:t>
-      </w:r>
-      <w:r>
-        <w:rPr>
-          <w:sz w:val="24"/>
-        </w:rPr>
-        <w:t>przechodzą</w:t>
-      </w:r>
-      <w:r>
-        <w:rPr>
-          <w:sz w:val="24"/>
-        </w:rPr>
-        <w:t xml:space="preserve"> przez pewne etapy/procesy </w:t>
-      </w:r>
-      <w:r>
-        <w:rPr>
-          <w:sz w:val="24"/>
-        </w:rPr>
-        <w:t>zdecydowaliś</w:t>
-      </w:r>
-      <w:r>
-        <w:rPr>
-          <w:sz w:val="24"/>
-        </w:rPr>
-        <w:t xml:space="preserve">my się na podejście </w:t>
-      </w:r>
-      <w:r>
-        <w:rPr>
-          <w:sz w:val="24"/>
-        </w:rPr>
-        <w:t xml:space="preserve">procesowe. </w:t>
-      </w:r>
-      <w:r>
-        <w:rPr>
-          <w:sz w:val="24"/>
-        </w:rPr>
-        <w:t xml:space="preserve">Każdy </w:t>
-      </w:r>
-      <w:r>
-        <w:rPr>
-          <w:sz w:val="24"/>
-        </w:rPr>
-        <w:t>obiekt, który</w:t>
-      </w:r>
-      <w:r>
-        <w:rPr>
-          <w:sz w:val="24"/>
-        </w:rPr>
-        <w:t xml:space="preserve"> jest elementem symulacji posiada swój własny </w:t>
-      </w:r>
-      <w:r>
-        <w:rPr>
-          <w:sz w:val="24"/>
-        </w:rPr>
-        <w:t xml:space="preserve">proces, </w:t>
-      </w:r>
-      <w:r>
-        <w:rPr>
-          <w:sz w:val="24"/>
-        </w:rPr>
-        <w:t>w</w:t>
-      </w:r>
-      <w:r>
-        <w:rPr>
-          <w:sz w:val="24"/>
-        </w:rPr>
-        <w:t xml:space="preserve"> którym jest możliwość zatrzy</w:t>
-      </w:r>
-      <w:r>
-        <w:rPr>
-          <w:sz w:val="24"/>
-        </w:rPr>
-        <w:t>mania procesu w odpowiednim momencie</w:t>
-      </w:r>
-      <w:r>
-        <w:rPr>
-          <w:sz w:val="24"/>
-        </w:rPr>
+    </w:p>
+    <w:p>
+      <w:pPr>
+        <w:pStyle w:val="Nagwek2"/>
+      </w:pPr>
+      <w:r>
+        <w:t xml:space="preserve">3.1  </w:t>
+      </w:r>
+      <w:r>
+        <w:t>Opis koordynatora – koordynator procesowy</w:t>
+      </w:r>
+      <w:r>
         <w:t>.</w:t>
       </w:r>
-    </w:p>
-    <w:p>
-      <w:pPr>
-        <w:pStyle w:val="Nagwek2"/>
-        <w:numPr>
-          <w:ilvl w:val="1"/>
-          <w:numId w:val="3"/>
-        </w:numPr>
-        <w:spacing w:after="120"/>
-        <w:rPr>
-          <w:rFonts w:ascii="TimesNewRomanPSMT" w:hAnsi="TimesNewRomanPSMT" w:cs="TimesNewRomanPSMT"/>
-          <w:sz w:val="24"/>
-          <w:szCs w:val="24"/>
-        </w:rPr>
-      </w:pPr>
-      <w:r>
-        <w:rPr>
-          <w:rFonts w:ascii="TimesNewRomanPSMT" w:hAnsi="TimesNewRomanPSMT" w:cs="TimesNewRomanPSMT"/>
-          <w:sz w:val="24"/>
-          <w:szCs w:val="24"/>
-        </w:rPr>
-        <w:t>Opis koordynatora – koordynator procesowy</w:t>
-      </w:r>
-    </w:p>
-    <w:p>
-      <w:pPr>
-        <w:spacing w:after="120"/>
-      </w:pPr>
     </w:p>
     <w:p>
       <w:pPr>
@@ -3718,13 +3844,6 @@
           <w:sz w:val="24"/>
         </w:rPr>
       </w:pPr>
-      <w:r>
-        <w:rPr>
-          <w:rFonts w:cstheme="minorHAnsi"/>
-          <w:sz w:val="24"/>
-        </w:rPr>
-        <w:t>Koordynator działa w następującym cyklu:</w:t>
-      </w:r>
     </w:p>
     <w:p>
       <w:pPr>
@@ -3740,14 +3859,7 @@
           <w:rFonts w:cstheme="minorHAnsi"/>
           <w:sz w:val="24"/>
         </w:rPr>
-        <w:t>1)</w:t>
-      </w:r>
-      <w:r>
-        <w:rPr>
-          <w:rFonts w:cstheme="minorHAnsi"/>
-          <w:sz w:val="24"/>
-        </w:rPr>
-        <w:t xml:space="preserve"> Skanowanie listy przyszłych zdarzeń – Określenie czasu następnego zdarzenia i aktualizacja czasu symulacji.</w:t>
+        <w:t>Koordynator działa w następującym cyklu:</w:t>
       </w:r>
     </w:p>
     <w:p>
@@ -3764,14 +3876,14 @@
           <w:rFonts w:cstheme="minorHAnsi"/>
           <w:sz w:val="24"/>
         </w:rPr>
-        <w:t>2)</w:t>
-      </w:r>
-      <w:r>
-        <w:rPr>
-          <w:rFonts w:cstheme="minorHAnsi"/>
-          <w:sz w:val="24"/>
-        </w:rPr>
-        <w:t xml:space="preserve"> Przeniesienia pomiędzy listami – Przeniesienie obiektów na listę bieżących zdarzeń, których czas reaktywacji osiągnął czas symulacji.</w:t>
+        <w:t>1)</w:t>
+      </w:r>
+      <w:r>
+        <w:rPr>
+          <w:rFonts w:cstheme="minorHAnsi"/>
+          <w:sz w:val="24"/>
+        </w:rPr>
+        <w:t xml:space="preserve"> Skanowanie listy przyszłych zdarzeń – Określenie czasu następnego zdarzenia i aktualizacja czasu symulacji.</w:t>
       </w:r>
     </w:p>
     <w:p>
@@ -3783,6 +3895,20 @@
           <w:sz w:val="24"/>
         </w:rPr>
       </w:pPr>
+      <w:r>
+        <w:rPr>
+          <w:rFonts w:cstheme="minorHAnsi"/>
+          <w:sz w:val="24"/>
+        </w:rPr>
+        <w:t>2)</w:t>
+      </w:r>
+      <w:r>
+        <w:rPr>
+          <w:rFonts w:cstheme="minorHAnsi"/>
+          <w:sz w:val="24"/>
+        </w:rPr>
+        <w:t xml:space="preserve"> Przeniesienia pomiędzy listami – Przeniesienie obiektów na listę bieżących zdarzeń, których czas reaktywacji osiągnął czas symulacji.</w:t>
+      </w:r>
     </w:p>
     <w:p>
       <w:pPr>
@@ -3793,6 +3919,16 @@
           <w:sz w:val="24"/>
         </w:rPr>
       </w:pPr>
+    </w:p>
+    <w:p>
+      <w:pPr>
+        <w:spacing w:after="120" w:line="240" w:lineRule="auto"/>
+        <w:jc w:val="both"/>
+        <w:rPr>
+          <w:rFonts w:cstheme="minorHAnsi"/>
+          <w:sz w:val="24"/>
+        </w:rPr>
+      </w:pPr>
       <w:r>
         <w:rPr>
           <w:rFonts w:cstheme="minorHAnsi"/>
@@ -3828,6 +3964,46 @@
         </w:rPr>
         <w:t>erwer jest wolny i obiekt znajduje się na początku kolejki). Dotychczasowe uruchomione obiekty mogą zakończyć wykonywanie lub zostać wstrzymane warunkowo albo bezwarunkowe. Intuicyjnie obiekty wstrzymane bezwarunkowo przenoszone są z powrotem na listę przyszłych zdarzeń, natomiast wstrzymane warunkowe umieszczane są na liście bieżących zdarzeń.</w:t>
       </w:r>
+    </w:p>
+    <w:p>
+      <w:pPr>
+        <w:spacing w:after="120" w:line="240" w:lineRule="auto"/>
+        <w:jc w:val="both"/>
+        <w:rPr>
+          <w:rFonts w:cstheme="minorHAnsi"/>
+          <w:sz w:val="24"/>
+        </w:rPr>
+      </w:pPr>
+    </w:p>
+    <w:p>
+      <w:pPr>
+        <w:spacing w:after="120" w:line="240" w:lineRule="auto"/>
+        <w:jc w:val="both"/>
+        <w:rPr>
+          <w:rFonts w:cstheme="minorHAnsi"/>
+          <w:sz w:val="24"/>
+        </w:rPr>
+      </w:pPr>
+    </w:p>
+    <w:p>
+      <w:pPr>
+        <w:spacing w:after="120" w:line="240" w:lineRule="auto"/>
+        <w:jc w:val="both"/>
+        <w:rPr>
+          <w:rFonts w:cstheme="minorHAnsi"/>
+          <w:sz w:val="24"/>
+        </w:rPr>
+      </w:pPr>
+    </w:p>
+    <w:p>
+      <w:pPr>
+        <w:spacing w:after="120" w:line="240" w:lineRule="auto"/>
+        <w:jc w:val="both"/>
+        <w:rPr>
+          <w:rFonts w:cstheme="minorHAnsi"/>
+          <w:sz w:val="24"/>
+        </w:rPr>
+      </w:pPr>
     </w:p>
     <w:p>
       <w:pPr>
@@ -3969,24 +4145,87 @@
     </w:p>
     <w:p>
       <w:pPr>
+        <w:spacing w:after="120"/>
+      </w:pPr>
+    </w:p>
+    <w:p>
+      <w:pPr>
+        <w:spacing w:after="120"/>
+      </w:pPr>
+    </w:p>
+    <w:p>
+      <w:pPr>
+        <w:spacing w:after="120"/>
+      </w:pPr>
+    </w:p>
+    <w:p>
+      <w:pPr>
+        <w:spacing w:after="120"/>
+      </w:pPr>
+    </w:p>
+    <w:p>
+      <w:pPr>
+        <w:spacing w:after="120"/>
+      </w:pPr>
+    </w:p>
+    <w:p>
+      <w:pPr>
+        <w:spacing w:after="120"/>
+      </w:pPr>
+    </w:p>
+    <w:p>
+      <w:pPr>
+        <w:spacing w:after="120"/>
+      </w:pPr>
+    </w:p>
+    <w:p>
+      <w:pPr>
+        <w:spacing w:after="120"/>
+      </w:pPr>
+    </w:p>
+    <w:p>
+      <w:pPr>
+        <w:spacing w:after="120"/>
+      </w:pPr>
+    </w:p>
+    <w:p>
+      <w:pPr>
+        <w:spacing w:after="120"/>
+      </w:pPr>
+    </w:p>
+    <w:p>
+      <w:pPr>
+        <w:spacing w:after="120"/>
+      </w:pPr>
+    </w:p>
+    <w:p>
+      <w:pPr>
         <w:pStyle w:val="Nagwek2"/>
         <w:numPr>
           <w:ilvl w:val="1"/>
-          <w:numId w:val="3"/>
+          <w:numId w:val="18"/>
         </w:numPr>
       </w:pPr>
       <w:r>
+        <w:lastRenderedPageBreak/>
         <w:t xml:space="preserve"> Diagramy 2 </w:t>
       </w:r>
-      <w:proofErr w:type="spellStart"/>
-      <w:r>
-        <w:t>rzedu</w:t>
-      </w:r>
-      <w:proofErr w:type="spellEnd"/>
+      <w:r>
+        <w:t>rzędu</w:t>
+      </w:r>
+      <w:r>
+        <w:t>.</w:t>
+      </w:r>
     </w:p>
     <w:p/>
-    <w:p/>
-    <w:p/>
+    <w:p>
+      <w:pPr>
+        <w:pStyle w:val="Nagwek2"/>
+      </w:pPr>
+      <w:r>
+        <w:t>Klient</w:t>
+      </w:r>
+    </w:p>
     <w:p>
       <w:pPr>
         <w:keepNext/>
@@ -3997,11 +4236,10 @@
           <w:noProof/>
           <w:lang w:eastAsia="pl-PL"/>
         </w:rPr>
-        <w:lastRenderedPageBreak/>
         <w:drawing>
           <wp:inline distT="0" distB="0" distL="0" distR="0">
-            <wp:extent cx="4191000" cy="4274265"/>
-            <wp:effectExtent l="19050" t="0" r="0" b="0"/>
+            <wp:extent cx="3857625" cy="3934267"/>
+            <wp:effectExtent l="19050" t="0" r="9525" b="0"/>
             <wp:docPr id="9" name="Obraz 1"/>
             <wp:cNvGraphicFramePr>
               <a:graphicFrameLocks xmlns:a="http://schemas.openxmlformats.org/drawingml/2006/main" noChangeAspect="1"/>
@@ -4025,7 +4263,7 @@
                   <pic:spPr bwMode="auto">
                     <a:xfrm>
                       <a:off x="0" y="0"/>
-                      <a:ext cx="4191000" cy="4274265"/>
+                      <a:ext cx="3857625" cy="3934267"/>
                     </a:xfrm>
                     <a:prstGeom prst="rect">
                       <a:avLst/>
@@ -4051,25 +4289,40 @@
         <w:jc w:val="center"/>
       </w:pPr>
       <w:r>
+        <w:rPr>
+          <w:b w:val="0"/>
+          <w:color w:val="auto"/>
+        </w:rPr>
         <w:t xml:space="preserve">Rysunek </w:t>
       </w:r>
-      <w:fldSimple w:instr=" SEQ Rysunek \* ARABIC ">
-        <w:r>
-          <w:rPr>
-            <w:noProof/>
-          </w:rPr>
-          <w:t>5</w:t>
-        </w:r>
-      </w:fldSimple>
-      <w:r>
+      <w:r>
+        <w:rPr>
+          <w:b w:val="0"/>
+          <w:color w:val="auto"/>
+        </w:rPr>
+        <w:t>6</w:t>
+      </w:r>
+      <w:r>
+        <w:rPr>
+          <w:b w:val="0"/>
+          <w:color w:val="auto"/>
+        </w:rPr>
+        <w:t>:</w:t>
+      </w:r>
+      <w:r>
+        <w:rPr>
+          <w:b w:val="0"/>
+          <w:color w:val="auto"/>
+        </w:rPr>
         <w:t xml:space="preserve"> Przejście do kolejki</w:t>
       </w:r>
-    </w:p>
-    <w:p>
-      <w:pPr>
-        <w:keepNext/>
-        <w:jc w:val="center"/>
-      </w:pPr>
+      <w:r>
+        <w:rPr>
+          <w:b w:val="0"/>
+          <w:color w:val="auto"/>
+        </w:rPr>
+        <w:t>.</w:t>
+      </w:r>
       <w:r>
         <w:rPr>
           <w:noProof/>
@@ -4077,8 +4330,8 @@
         </w:rPr>
         <w:drawing>
           <wp:inline distT="0" distB="0" distL="0" distR="0">
-            <wp:extent cx="5088414" cy="4438650"/>
-            <wp:effectExtent l="19050" t="0" r="0" b="0"/>
+            <wp:extent cx="4752975" cy="4146045"/>
+            <wp:effectExtent l="19050" t="0" r="9525" b="0"/>
             <wp:docPr id="10" name="Obraz 2"/>
             <wp:cNvGraphicFramePr>
               <a:graphicFrameLocks xmlns:a="http://schemas.openxmlformats.org/drawingml/2006/main" noChangeAspect="1"/>
@@ -4102,7 +4355,7 @@
                   <pic:spPr bwMode="auto">
                     <a:xfrm>
                       <a:off x="0" y="0"/>
-                      <a:ext cx="5088414" cy="4438650"/>
+                      <a:ext cx="4754904" cy="4147727"/>
                     </a:xfrm>
                     <a:prstGeom prst="rect">
                       <a:avLst/>
@@ -4126,20 +4379,45 @@
       <w:pPr>
         <w:pStyle w:val="Legenda"/>
         <w:jc w:val="center"/>
-      </w:pPr>
-      <w:r>
+        <w:rPr>
+          <w:b w:val="0"/>
+          <w:color w:val="auto"/>
+        </w:rPr>
+      </w:pPr>
+      <w:r>
+        <w:rPr>
+          <w:b w:val="0"/>
+          <w:color w:val="auto"/>
+        </w:rPr>
         <w:t xml:space="preserve">Rysunek </w:t>
       </w:r>
-      <w:fldSimple w:instr=" SEQ Rysunek \* ARABIC ">
-        <w:r>
-          <w:rPr>
-            <w:noProof/>
-          </w:rPr>
-          <w:t>6</w:t>
-        </w:r>
-      </w:fldSimple>
-      <w:r>
+      <w:r>
+        <w:rPr>
+          <w:b w:val="0"/>
+          <w:color w:val="auto"/>
+        </w:rPr>
+        <w:t>7</w:t>
+      </w:r>
+      <w:r>
+        <w:rPr>
+          <w:b w:val="0"/>
+          <w:color w:val="auto"/>
+        </w:rPr>
+        <w:t>:</w:t>
+      </w:r>
+      <w:r>
+        <w:rPr>
+          <w:b w:val="0"/>
+          <w:color w:val="auto"/>
+        </w:rPr>
         <w:t xml:space="preserve"> Złożenie zamówienia</w:t>
+      </w:r>
+      <w:r>
+        <w:rPr>
+          <w:b w:val="0"/>
+          <w:color w:val="auto"/>
+        </w:rPr>
+        <w:t>.</w:t>
       </w:r>
     </w:p>
     <w:p>
@@ -4204,22 +4482,41 @@
       <w:pPr>
         <w:pStyle w:val="Legenda"/>
         <w:jc w:val="center"/>
-      </w:pPr>
-      <w:r>
+        <w:rPr>
+          <w:b w:val="0"/>
+          <w:color w:val="auto"/>
+        </w:rPr>
+      </w:pPr>
+      <w:r>
+        <w:rPr>
+          <w:b w:val="0"/>
+          <w:color w:val="auto"/>
+        </w:rPr>
         <w:t xml:space="preserve">Rysunek </w:t>
       </w:r>
-      <w:fldSimple w:instr=" SEQ Rysunek \* ARABIC ">
-        <w:r>
-          <w:rPr>
-            <w:noProof/>
-          </w:rPr>
-          <w:t>7</w:t>
-        </w:r>
-      </w:fldSimple>
-      <w:r>
+      <w:r>
+        <w:rPr>
+          <w:b w:val="0"/>
+          <w:color w:val="auto"/>
+        </w:rPr>
+        <w:t>8:</w:t>
+      </w:r>
+      <w:r>
+        <w:rPr>
+          <w:b w:val="0"/>
+          <w:color w:val="auto"/>
+        </w:rPr>
         <w:t xml:space="preserve"> Odbiór posiłku</w:t>
       </w:r>
-    </w:p>
+      <w:r>
+        <w:rPr>
+          <w:b w:val="0"/>
+          <w:color w:val="auto"/>
+        </w:rPr>
+        <w:t>.</w:t>
+      </w:r>
+    </w:p>
+    <w:p/>
     <w:p>
       <w:pPr>
         <w:spacing w:after="120"/>
@@ -4287,20 +4584,45 @@
       <w:pPr>
         <w:pStyle w:val="Legenda"/>
         <w:jc w:val="center"/>
-      </w:pPr>
-      <w:r>
+        <w:rPr>
+          <w:b w:val="0"/>
+          <w:color w:val="auto"/>
+        </w:rPr>
+      </w:pPr>
+      <w:r>
+        <w:rPr>
+          <w:b w:val="0"/>
+          <w:color w:val="auto"/>
+        </w:rPr>
         <w:t xml:space="preserve">Rysunek </w:t>
       </w:r>
-      <w:fldSimple w:instr=" SEQ Rysunek \* ARABIC ">
-        <w:r>
-          <w:rPr>
-            <w:noProof/>
-          </w:rPr>
-          <w:t>8</w:t>
-        </w:r>
-      </w:fldSimple>
-      <w:r>
+      <w:r>
+        <w:rPr>
+          <w:b w:val="0"/>
+          <w:color w:val="auto"/>
+        </w:rPr>
+        <w:t>9</w:t>
+      </w:r>
+      <w:r>
+        <w:rPr>
+          <w:b w:val="0"/>
+          <w:color w:val="auto"/>
+        </w:rPr>
+        <w:t>:</w:t>
+      </w:r>
+      <w:r>
+        <w:rPr>
+          <w:b w:val="0"/>
+          <w:color w:val="auto"/>
+        </w:rPr>
         <w:t xml:space="preserve"> Przejście do stolika</w:t>
+      </w:r>
+      <w:r>
+        <w:rPr>
+          <w:b w:val="0"/>
+          <w:color w:val="auto"/>
+        </w:rPr>
+        <w:t>.</w:t>
       </w:r>
     </w:p>
     <w:p>
@@ -4365,25 +4687,51 @@
       <w:pPr>
         <w:pStyle w:val="Legenda"/>
         <w:jc w:val="center"/>
-      </w:pPr>
-      <w:r>
+        <w:rPr>
+          <w:b w:val="0"/>
+          <w:color w:val="auto"/>
+        </w:rPr>
+      </w:pPr>
+      <w:r>
+        <w:rPr>
+          <w:b w:val="0"/>
+          <w:color w:val="auto"/>
+        </w:rPr>
         <w:t xml:space="preserve">Rysunek </w:t>
       </w:r>
-      <w:fldSimple w:instr=" SEQ Rysunek \* ARABIC ">
-        <w:r>
-          <w:rPr>
-            <w:noProof/>
-          </w:rPr>
-          <w:t>9</w:t>
-        </w:r>
-      </w:fldSimple>
-      <w:r>
+      <w:r>
+        <w:rPr>
+          <w:b w:val="0"/>
+          <w:color w:val="auto"/>
+        </w:rPr>
+        <w:t>10</w:t>
+      </w:r>
+      <w:r>
+        <w:rPr>
+          <w:b w:val="0"/>
+          <w:color w:val="auto"/>
+        </w:rPr>
+        <w:t>:</w:t>
+      </w:r>
+      <w:r>
+        <w:rPr>
+          <w:b w:val="0"/>
+          <w:color w:val="auto"/>
+        </w:rPr>
         <w:t xml:space="preserve"> Odniesienie brudnych naczyń</w:t>
       </w:r>
-    </w:p>
-    <w:p>
-      <w:pPr>
-        <w:spacing w:after="120"/>
+      <w:r>
+        <w:rPr>
+          <w:b w:val="0"/>
+          <w:color w:val="auto"/>
+        </w:rPr>
+        <w:t>.</w:t>
+      </w:r>
+    </w:p>
+    <w:p/>
+    <w:p>
+      <w:pPr>
+        <w:pStyle w:val="Nagwek2"/>
       </w:pPr>
       <w:r>
         <w:t>Kasjerka</w:t>
@@ -4451,21 +4799,46 @@
       <w:pPr>
         <w:pStyle w:val="Legenda"/>
         <w:jc w:val="center"/>
-      </w:pPr>
-      <w:r>
+        <w:rPr>
+          <w:b w:val="0"/>
+          <w:color w:val="auto"/>
+        </w:rPr>
+      </w:pPr>
+      <w:r>
+        <w:rPr>
+          <w:b w:val="0"/>
+          <w:color w:val="auto"/>
+        </w:rPr>
         <w:t xml:space="preserve">Rysunek </w:t>
       </w:r>
-      <w:fldSimple w:instr=" SEQ Rysunek \* ARABIC ">
-        <w:r>
-          <w:rPr>
-            <w:noProof/>
-          </w:rPr>
-          <w:t>10</w:t>
-        </w:r>
-      </w:fldSimple>
-      <w:r>
+      <w:r>
+        <w:rPr>
+          <w:b w:val="0"/>
+          <w:color w:val="auto"/>
+        </w:rPr>
+        <w:t>11</w:t>
+      </w:r>
+      <w:r>
+        <w:rPr>
+          <w:b w:val="0"/>
+          <w:color w:val="auto"/>
+        </w:rPr>
+        <w:t>:</w:t>
+      </w:r>
+      <w:r>
+        <w:rPr>
+          <w:b w:val="0"/>
+          <w:color w:val="auto"/>
+        </w:rPr>
         <w:t xml:space="preserve"> Wydanie posiłku</w:t>
       </w:r>
+      <w:r>
+        <w:rPr>
+          <w:b w:val="0"/>
+          <w:color w:val="auto"/>
+        </w:rPr>
+        <w:t>.</w:t>
+      </w:r>
     </w:p>
     <w:p>
       <w:pPr>
@@ -4479,10 +4852,9 @@
     </w:p>
     <w:p>
       <w:pPr>
-        <w:spacing w:after="120"/>
-      </w:pPr>
-      <w:r>
-        <w:lastRenderedPageBreak/>
+        <w:pStyle w:val="Nagwek2"/>
+      </w:pPr>
+      <w:r>
         <w:t>Kuchnia</w:t>
       </w:r>
     </w:p>
@@ -4548,23 +4920,52 @@
       <w:pPr>
         <w:pStyle w:val="Legenda"/>
         <w:jc w:val="center"/>
-      </w:pPr>
-      <w:r>
+        <w:rPr>
+          <w:b w:val="0"/>
+          <w:color w:val="auto"/>
+        </w:rPr>
+      </w:pPr>
+      <w:r>
+        <w:rPr>
+          <w:b w:val="0"/>
+          <w:color w:val="auto"/>
+        </w:rPr>
         <w:t xml:space="preserve">Rysunek </w:t>
       </w:r>
-      <w:fldSimple w:instr=" SEQ Rysunek \* ARABIC ">
-        <w:r>
-          <w:rPr>
-            <w:noProof/>
-          </w:rPr>
-          <w:t>11</w:t>
-        </w:r>
-      </w:fldSimple>
-      <w:r>
+      <w:r>
+        <w:rPr>
+          <w:b w:val="0"/>
+          <w:color w:val="auto"/>
+        </w:rPr>
+        <w:t>12</w:t>
+      </w:r>
+      <w:r>
+        <w:rPr>
+          <w:b w:val="0"/>
+          <w:color w:val="auto"/>
+        </w:rPr>
+        <w:t>:</w:t>
+      </w:r>
+      <w:r>
+        <w:rPr>
+          <w:b w:val="0"/>
+          <w:color w:val="auto"/>
+        </w:rPr>
         <w:t xml:space="preserve"> Realizacja zgłoszenia</w:t>
       </w:r>
-    </w:p>
-    <w:p>
+      <w:r>
+        <w:rPr>
+          <w:b w:val="0"/>
+          <w:color w:val="auto"/>
+        </w:rPr>
+        <w:t>.</w:t>
+      </w:r>
+    </w:p>
+    <w:p/>
+    <w:p>
+      <w:pPr>
+        <w:pStyle w:val="Nagwek2"/>
+      </w:pPr>
       <w:r>
         <w:t>Kucharz</w:t>
       </w:r>
@@ -4630,31 +5031,46 @@
       <w:pPr>
         <w:pStyle w:val="Legenda"/>
         <w:jc w:val="center"/>
-      </w:pPr>
-      <w:r>
+        <w:rPr>
+          <w:b w:val="0"/>
+          <w:color w:val="auto"/>
+        </w:rPr>
+      </w:pPr>
+      <w:r>
+        <w:rPr>
+          <w:b w:val="0"/>
+          <w:color w:val="auto"/>
+        </w:rPr>
         <w:t xml:space="preserve">Rysunek </w:t>
       </w:r>
-      <w:fldSimple w:instr=" SEQ Rysunek \* ARABIC ">
-        <w:r>
-          <w:rPr>
-            <w:noProof/>
-          </w:rPr>
-          <w:t>12</w:t>
-        </w:r>
-      </w:fldSimple>
-      <w:r>
+      <w:r>
+        <w:rPr>
+          <w:b w:val="0"/>
+          <w:color w:val="auto"/>
+        </w:rPr>
+        <w:t>13</w:t>
+      </w:r>
+      <w:r>
+        <w:rPr>
+          <w:b w:val="0"/>
+          <w:color w:val="auto"/>
+        </w:rPr>
+        <w:t>:</w:t>
+      </w:r>
+      <w:r>
+        <w:rPr>
+          <w:b w:val="0"/>
+          <w:color w:val="auto"/>
+        </w:rPr>
         <w:t xml:space="preserve"> Przygotowanie jedzenia</w:t>
       </w:r>
-    </w:p>
-    <w:p>
-      <w:pPr>
-        <w:spacing w:after="120"/>
-      </w:pPr>
-    </w:p>
-    <w:p>
-      <w:pPr>
-        <w:spacing w:after="120"/>
-      </w:pPr>
+      <w:r>
+        <w:rPr>
+          <w:b w:val="0"/>
+          <w:color w:val="auto"/>
+        </w:rPr>
+        <w:t>.</w:t>
+      </w:r>
     </w:p>
     <w:p>
       <w:pPr>
@@ -4681,10 +5097,49 @@
       </w:pPr>
       <w:r>
         <w:lastRenderedPageBreak/>
-        <w:t>Projekt interfejsu.</w:t>
-      </w:r>
-    </w:p>
-    <w:p>
+        <w:t>P</w:t>
+      </w:r>
+      <w:r>
+        <w:t>rojekt interfejsu.</w:t>
+      </w:r>
+    </w:p>
+    <w:p>
+      <w:r>
+        <w:t>Interfejs użytkownika pozwala na uruchomienie symulacji z żądanymi parametrami oraz obserwowanie statystyk.</w:t>
+      </w:r>
+      <w:r>
+        <w:t xml:space="preserve"> Składa się z 3 części:</w:t>
+      </w:r>
+    </w:p>
+    <w:p>
+      <w:pPr>
+        <w:pStyle w:val="Nagwek2"/>
+      </w:pPr>
+      <w:r>
+        <w:t xml:space="preserve">4.1  </w:t>
+      </w:r>
+      <w:r>
+        <w:t>Parametry wejściowe</w:t>
+      </w:r>
+      <w:r>
+        <w:t>.</w:t>
+      </w:r>
+    </w:p>
+    <w:p>
+      <w:pPr>
+        <w:ind w:left="360"/>
+      </w:pPr>
+      <w:r>
+        <w:t>P</w:t>
+      </w:r>
+      <w:r>
+        <w:t>ozwala na wybór parametrów, takich jak czas symulacji, ilość personelu czy czasy poszczególnych czynności – np. jedzenia zamówionego dania.</w:t>
+      </w:r>
+    </w:p>
+    <w:p>
+      <w:pPr>
+        <w:keepNext/>
+      </w:pPr>
       <w:r>
         <w:rPr>
           <w:noProof/>
@@ -4739,11 +5194,74 @@
     </w:p>
     <w:p>
       <w:pPr>
-        <w:pStyle w:val="Nagwek1"/>
-        <w:spacing w:after="120"/>
-      </w:pPr>
-    </w:p>
-    <w:p>
+        <w:pStyle w:val="Legenda"/>
+        <w:jc w:val="center"/>
+        <w:rPr>
+          <w:b w:val="0"/>
+          <w:color w:val="auto"/>
+        </w:rPr>
+      </w:pPr>
+      <w:r>
+        <w:rPr>
+          <w:b w:val="0"/>
+          <w:color w:val="auto"/>
+        </w:rPr>
+        <w:t xml:space="preserve">Rysunek </w:t>
+      </w:r>
+      <w:r>
+        <w:rPr>
+          <w:b w:val="0"/>
+          <w:color w:val="auto"/>
+        </w:rPr>
+        <w:t>14:</w:t>
+      </w:r>
+      <w:r>
+        <w:rPr>
+          <w:b w:val="0"/>
+          <w:color w:val="auto"/>
+        </w:rPr>
+        <w:t xml:space="preserve"> Wybór parametrów</w:t>
+      </w:r>
+      <w:r>
+        <w:rPr>
+          <w:b w:val="0"/>
+          <w:color w:val="auto"/>
+        </w:rPr>
+        <w:t xml:space="preserve"> wejściowych.</w:t>
+      </w:r>
+    </w:p>
+    <w:p/>
+    <w:p/>
+    <w:p/>
+    <w:p/>
+    <w:p/>
+    <w:p/>
+    <w:p/>
+    <w:p/>
+    <w:p/>
+    <w:p>
+      <w:pPr>
+        <w:pStyle w:val="Nagwek2"/>
+      </w:pPr>
+      <w:r>
+        <w:t xml:space="preserve"> 4.2  </w:t>
+      </w:r>
+      <w:r>
+        <w:t>Animacja symulacji.</w:t>
+      </w:r>
+    </w:p>
+    <w:p>
+      <w:pPr>
+        <w:pStyle w:val="Akapitzlist"/>
+      </w:pPr>
+      <w:r>
+        <w:t>Pozwala na podgląd w czasie rzeczywistym stanu symulacji wraz z aktualnymi wartościami.</w:t>
+      </w:r>
+    </w:p>
+    <w:p>
+      <w:pPr>
+        <w:keepNext/>
+      </w:pPr>
       <w:r>
         <w:rPr>
           <w:noProof/>
@@ -4796,14 +5314,70 @@
         </w:drawing>
       </w:r>
     </w:p>
+    <w:p>
+      <w:pPr>
+        <w:pStyle w:val="Legenda"/>
+        <w:jc w:val="center"/>
+        <w:rPr>
+          <w:b w:val="0"/>
+          <w:color w:val="auto"/>
+        </w:rPr>
+      </w:pPr>
+      <w:r>
+        <w:rPr>
+          <w:b w:val="0"/>
+          <w:color w:val="auto"/>
+        </w:rPr>
+        <w:t xml:space="preserve">Rysunek </w:t>
+      </w:r>
+      <w:r>
+        <w:rPr>
+          <w:b w:val="0"/>
+          <w:color w:val="auto"/>
+        </w:rPr>
+        <w:t>15: Animacja symulacji.</w:t>
+      </w:r>
+    </w:p>
     <w:p/>
-    <w:p>
+    <w:p/>
+    <w:p/>
+    <w:p/>
+    <w:p/>
+    <w:p/>
+    <w:p/>
+    <w:p/>
+    <w:p/>
+    <w:p/>
+    <w:p/>
+    <w:p/>
+    <w:p>
+      <w:pPr>
+        <w:pStyle w:val="Nagwek2"/>
+      </w:pPr>
+      <w:r>
+        <w:t xml:space="preserve"> 4.3  </w:t>
+      </w:r>
+      <w:r>
+        <w:t>Statystyki symulacji.</w:t>
+      </w:r>
+    </w:p>
+    <w:p>
+      <w:pPr>
+        <w:pStyle w:val="Akapitzlist"/>
+      </w:pPr>
+      <w:r>
+        <w:t>Po zakończonej symulacji dostępne są statystyki z przeprowadzonego eksperymentu. Można je zapisać do pliku wraz z wybranymi parametrami.</w:t>
+      </w:r>
+    </w:p>
+    <w:p>
+      <w:pPr>
+        <w:keepNext/>
+      </w:pPr>
       <w:r>
         <w:rPr>
           <w:noProof/>
           <w:lang w:eastAsia="pl-PL"/>
         </w:rPr>
-        <w:lastRenderedPageBreak/>
         <w:drawing>
           <wp:inline distT="0" distB="0" distL="0" distR="0">
             <wp:extent cx="5760720" cy="5049520"/>
@@ -4853,6 +5427,38 @@
     </w:p>
     <w:p>
       <w:pPr>
+        <w:pStyle w:val="Legenda"/>
+        <w:jc w:val="center"/>
+        <w:rPr>
+          <w:b w:val="0"/>
+          <w:color w:val="auto"/>
+        </w:rPr>
+      </w:pPr>
+      <w:r>
+        <w:rPr>
+          <w:b w:val="0"/>
+          <w:color w:val="auto"/>
+        </w:rPr>
+        <w:t xml:space="preserve">Rysunek </w:t>
+      </w:r>
+      <w:r>
+        <w:rPr>
+          <w:b w:val="0"/>
+          <w:color w:val="auto"/>
+        </w:rPr>
+        <w:t>16: Statystyki symulacji.</w:t>
+      </w:r>
+    </w:p>
+    <w:p/>
+    <w:p/>
+    <w:p/>
+    <w:p/>
+    <w:p/>
+    <w:p/>
+    <w:p/>
+    <w:p/>
+    <w:p>
+      <w:pPr>
         <w:pStyle w:val="Nagwek1"/>
         <w:numPr>
           <w:ilvl w:val="0"/>
@@ -4861,7 +5467,17 @@
         <w:spacing w:after="120"/>
       </w:pPr>
       <w:r>
-        <w:t>Wnioski</w:t>
+        <w:lastRenderedPageBreak/>
+        <w:t>W</w:t>
+      </w:r>
+      <w:r>
+        <w:t>alidacja i w</w:t>
+      </w:r>
+      <w:r>
+        <w:t>nioski</w:t>
+      </w:r>
+      <w:r>
+        <w:t>.</w:t>
       </w:r>
     </w:p>
     <w:p>
@@ -5689,6 +6305,14 @@
       <w:tblPr>
         <w:tblStyle w:val="Tabela-Siatka"/>
         <w:tblW w:w="0" w:type="auto"/>
+        <w:tblBorders>
+          <w:top w:val="none" w:sz="0" w:space="0" w:color="auto"/>
+          <w:left w:val="none" w:sz="0" w:space="0" w:color="auto"/>
+          <w:bottom w:val="none" w:sz="0" w:space="0" w:color="auto"/>
+          <w:right w:val="none" w:sz="0" w:space="0" w:color="auto"/>
+          <w:insideH w:val="none" w:sz="0" w:space="0" w:color="auto"/>
+          <w:insideV w:val="none" w:sz="0" w:space="0" w:color="auto"/>
+        </w:tblBorders>
         <w:tblLook w:val="04A0"/>
       </w:tblPr>
       <w:tblGrid>
@@ -7743,10 +8367,26 @@
         </w:rPr>
       </w:pPr>
     </w:p>
+    <w:p>
+      <w:pPr>
+        <w:spacing w:after="0" w:line="240" w:lineRule="auto"/>
+        <w:rPr>
+          <w:sz w:val="24"/>
+        </w:rPr>
+      </w:pPr>
+    </w:p>
     <w:tbl>
       <w:tblPr>
         <w:tblStyle w:val="Tabela-Siatka"/>
         <w:tblW w:w="0" w:type="auto"/>
+        <w:tblBorders>
+          <w:top w:val="none" w:sz="0" w:space="0" w:color="auto"/>
+          <w:left w:val="none" w:sz="0" w:space="0" w:color="auto"/>
+          <w:bottom w:val="none" w:sz="0" w:space="0" w:color="auto"/>
+          <w:right w:val="none" w:sz="0" w:space="0" w:color="auto"/>
+          <w:insideH w:val="none" w:sz="0" w:space="0" w:color="auto"/>
+          <w:insideV w:val="none" w:sz="0" w:space="0" w:color="auto"/>
+        </w:tblBorders>
         <w:tblLook w:val="04A0"/>
       </w:tblPr>
       <w:tblGrid>
@@ -7772,7 +8412,6 @@
                 <w:sz w:val="20"/>
                 <w:szCs w:val="20"/>
               </w:rPr>
-              <w:lastRenderedPageBreak/>
               <w:t>Symulacja 2 – niewielka stołówka, natężenie duże.</w:t>
             </w:r>
           </w:p>
@@ -9878,10 +10517,26 @@
         </w:rPr>
       </w:pPr>
     </w:p>
+    <w:p>
+      <w:pPr>
+        <w:spacing w:after="0" w:line="240" w:lineRule="auto"/>
+        <w:rPr>
+          <w:sz w:val="24"/>
+        </w:rPr>
+      </w:pPr>
+    </w:p>
     <w:tbl>
       <w:tblPr>
         <w:tblStyle w:val="Tabela-Siatka"/>
         <w:tblW w:w="0" w:type="auto"/>
+        <w:tblBorders>
+          <w:top w:val="none" w:sz="0" w:space="0" w:color="auto"/>
+          <w:left w:val="none" w:sz="0" w:space="0" w:color="auto"/>
+          <w:bottom w:val="none" w:sz="0" w:space="0" w:color="auto"/>
+          <w:right w:val="none" w:sz="0" w:space="0" w:color="auto"/>
+          <w:insideH w:val="none" w:sz="0" w:space="0" w:color="auto"/>
+          <w:insideV w:val="none" w:sz="0" w:space="0" w:color="auto"/>
+        </w:tblBorders>
         <w:tblLook w:val="04A0"/>
       </w:tblPr>
       <w:tblGrid>
@@ -9907,7 +10562,6 @@
                 <w:sz w:val="20"/>
                 <w:szCs w:val="20"/>
               </w:rPr>
-              <w:lastRenderedPageBreak/>
               <w:t>Symulacja 3 – duża stołówka, natężenie niewielkie.</w:t>
             </w:r>
           </w:p>
@@ -11556,18 +12210,18 @@
         </w:rPr>
       </w:pPr>
     </w:p>
-    <w:p>
-      <w:pPr>
-        <w:spacing w:after="0" w:line="240" w:lineRule="auto"/>
-        <w:rPr>
-          <w:sz w:val="24"/>
-        </w:rPr>
-      </w:pPr>
-    </w:p>
     <w:tbl>
       <w:tblPr>
         <w:tblStyle w:val="Tabela-Siatka"/>
         <w:tblW w:w="0" w:type="auto"/>
+        <w:tblBorders>
+          <w:top w:val="none" w:sz="0" w:space="0" w:color="auto"/>
+          <w:left w:val="none" w:sz="0" w:space="0" w:color="auto"/>
+          <w:bottom w:val="none" w:sz="0" w:space="0" w:color="auto"/>
+          <w:right w:val="none" w:sz="0" w:space="0" w:color="auto"/>
+          <w:insideH w:val="none" w:sz="0" w:space="0" w:color="auto"/>
+          <w:insideV w:val="none" w:sz="0" w:space="0" w:color="auto"/>
+        </w:tblBorders>
         <w:tblLook w:val="04A0"/>
       </w:tblPr>
       <w:tblGrid>
@@ -11593,7 +12247,6 @@
                 <w:sz w:val="20"/>
                 <w:szCs w:val="20"/>
               </w:rPr>
-              <w:lastRenderedPageBreak/>
               <w:t>Symulacja 4 – duża stołówka, natężenie duże.</w:t>
             </w:r>
           </w:p>
@@ -13274,18 +13927,8 @@
                 <w:sz w:val="20"/>
                 <w:szCs w:val="20"/>
               </w:rPr>
-              <w:t xml:space="preserve">         </w:t>
-            </w:r>
-            <w:proofErr w:type="spellStart"/>
-            <w:r>
-              <w:rPr>
-                <w:rFonts w:cstheme="minorHAnsi"/>
-                <w:sz w:val="20"/>
-                <w:szCs w:val="20"/>
-              </w:rPr>
-              <w:t>190</w:t>
-            </w:r>
-            <w:proofErr w:type="spellEnd"/>
+              <w:t xml:space="preserve">         190</w:t>
+            </w:r>
           </w:p>
           <w:p>
             <w:pPr>
@@ -13333,18 +13976,8 @@
                 <w:sz w:val="20"/>
                 <w:szCs w:val="20"/>
               </w:rPr>
-              <w:t xml:space="preserve">         </w:t>
-            </w:r>
-            <w:proofErr w:type="spellStart"/>
-            <w:r>
-              <w:rPr>
-                <w:rFonts w:cstheme="minorHAnsi"/>
-                <w:sz w:val="20"/>
-                <w:szCs w:val="20"/>
-              </w:rPr>
-              <w:t>200</w:t>
-            </w:r>
-            <w:proofErr w:type="spellEnd"/>
+              <w:t xml:space="preserve">         200</w:t>
+            </w:r>
           </w:p>
           <w:p>
             <w:pPr>
@@ -13417,6 +14050,119 @@
 <file path=word/numbering.xml><?xml version="1.0" encoding="utf-8"?>
 <w:numbering xmlns:ve="http://schemas.openxmlformats.org/markup-compatibility/2006" xmlns:o="urn:schemas-microsoft-com:office:office" xmlns:r="http://schemas.openxmlformats.org/officeDocument/2006/relationships" xmlns:m="http://schemas.openxmlformats.org/officeDocument/2006/math" xmlns:v="urn:schemas-microsoft-com:vml" xmlns:wp="http://schemas.openxmlformats.org/drawingml/2006/wordprocessingDrawing" xmlns:w10="urn:schemas-microsoft-com:office:word" xmlns:w="http://schemas.openxmlformats.org/wordprocessingml/2006/main" xmlns:wne="http://schemas.microsoft.com/office/word/2006/wordml">
   <w:abstractNum w:abstractNumId="0">
+    <w:nsid w:val="161C5EC3"/>
+    <w:multiLevelType w:val="multilevel"/>
+    <w:tmpl w:val="7866601C"/>
+    <w:lvl w:ilvl="0">
+      <w:start w:val="3"/>
+      <w:numFmt w:val="decimal"/>
+      <w:lvlText w:val="%1"/>
+      <w:lvlJc w:val="left"/>
+      <w:pPr>
+        <w:ind w:left="360" w:hanging="360"/>
+      </w:pPr>
+      <w:rPr>
+        <w:rFonts w:hint="default"/>
+      </w:rPr>
+    </w:lvl>
+    <w:lvl w:ilvl="1">
+      <w:start w:val="1"/>
+      <w:numFmt w:val="decimal"/>
+      <w:lvlText w:val="%1.%2"/>
+      <w:lvlJc w:val="left"/>
+      <w:pPr>
+        <w:ind w:left="720" w:hanging="720"/>
+      </w:pPr>
+      <w:rPr>
+        <w:rFonts w:hint="default"/>
+      </w:rPr>
+    </w:lvl>
+    <w:lvl w:ilvl="2">
+      <w:start w:val="1"/>
+      <w:numFmt w:val="decimal"/>
+      <w:lvlText w:val="%1.%2.%3"/>
+      <w:lvlJc w:val="left"/>
+      <w:pPr>
+        <w:ind w:left="720" w:hanging="720"/>
+      </w:pPr>
+      <w:rPr>
+        <w:rFonts w:hint="default"/>
+      </w:rPr>
+    </w:lvl>
+    <w:lvl w:ilvl="3">
+      <w:start w:val="1"/>
+      <w:numFmt w:val="decimal"/>
+      <w:lvlText w:val="%1.%2.%3.%4"/>
+      <w:lvlJc w:val="left"/>
+      <w:pPr>
+        <w:ind w:left="1080" w:hanging="1080"/>
+      </w:pPr>
+      <w:rPr>
+        <w:rFonts w:hint="default"/>
+      </w:rPr>
+    </w:lvl>
+    <w:lvl w:ilvl="4">
+      <w:start w:val="1"/>
+      <w:numFmt w:val="decimal"/>
+      <w:lvlText w:val="%1.%2.%3.%4.%5"/>
+      <w:lvlJc w:val="left"/>
+      <w:pPr>
+        <w:ind w:left="1080" w:hanging="1080"/>
+      </w:pPr>
+      <w:rPr>
+        <w:rFonts w:hint="default"/>
+      </w:rPr>
+    </w:lvl>
+    <w:lvl w:ilvl="5">
+      <w:start w:val="1"/>
+      <w:numFmt w:val="decimal"/>
+      <w:lvlText w:val="%1.%2.%3.%4.%5.%6"/>
+      <w:lvlJc w:val="left"/>
+      <w:pPr>
+        <w:ind w:left="1440" w:hanging="1440"/>
+      </w:pPr>
+      <w:rPr>
+        <w:rFonts w:hint="default"/>
+      </w:rPr>
+    </w:lvl>
+    <w:lvl w:ilvl="6">
+      <w:start w:val="1"/>
+      <w:numFmt w:val="decimal"/>
+      <w:lvlText w:val="%1.%2.%3.%4.%5.%6.%7"/>
+      <w:lvlJc w:val="left"/>
+      <w:pPr>
+        <w:ind w:left="1800" w:hanging="1800"/>
+      </w:pPr>
+      <w:rPr>
+        <w:rFonts w:hint="default"/>
+      </w:rPr>
+    </w:lvl>
+    <w:lvl w:ilvl="7">
+      <w:start w:val="1"/>
+      <w:numFmt w:val="decimal"/>
+      <w:lvlText w:val="%1.%2.%3.%4.%5.%6.%7.%8"/>
+      <w:lvlJc w:val="left"/>
+      <w:pPr>
+        <w:ind w:left="1800" w:hanging="1800"/>
+      </w:pPr>
+      <w:rPr>
+        <w:rFonts w:hint="default"/>
+      </w:rPr>
+    </w:lvl>
+    <w:lvl w:ilvl="8">
+      <w:start w:val="1"/>
+      <w:numFmt w:val="decimal"/>
+      <w:lvlText w:val="%1.%2.%3.%4.%5.%6.%7.%8.%9"/>
+      <w:lvlJc w:val="left"/>
+      <w:pPr>
+        <w:ind w:left="2160" w:hanging="2160"/>
+      </w:pPr>
+      <w:rPr>
+        <w:rFonts w:hint="default"/>
+      </w:rPr>
+    </w:lvl>
+  </w:abstractNum>
+  <w:abstractNum w:abstractNumId="1">
     <w:nsid w:val="1A8E5FF5"/>
     <w:multiLevelType w:val="multilevel"/>
     <w:tmpl w:val="F87E9C6E"/>
@@ -13529,7 +14275,7 @@
       </w:rPr>
     </w:lvl>
   </w:abstractNum>
-  <w:abstractNum w:abstractNumId="1">
+  <w:abstractNum w:abstractNumId="2">
     <w:nsid w:val="1B2101F6"/>
     <w:multiLevelType w:val="multilevel"/>
     <w:tmpl w:val="0415001F"/>
@@ -13615,7 +14361,7 @@
       </w:pPr>
     </w:lvl>
   </w:abstractNum>
-  <w:abstractNum w:abstractNumId="2">
+  <w:abstractNum w:abstractNumId="3">
     <w:nsid w:val="1CFE63DC"/>
     <w:multiLevelType w:val="multilevel"/>
     <w:tmpl w:val="0415001F"/>
@@ -13728,7 +14474,209 @@
       </w:rPr>
     </w:lvl>
   </w:abstractNum>
-  <w:abstractNum w:abstractNumId="3">
+  <w:abstractNum w:abstractNumId="4">
+    <w:nsid w:val="24A8051D"/>
+    <w:multiLevelType w:val="hybridMultilevel"/>
+    <w:tmpl w:val="CB506BB6"/>
+    <w:lvl w:ilvl="0" w:tplc="04150017">
+      <w:start w:val="1"/>
+      <w:numFmt w:val="lowerLetter"/>
+      <w:lvlText w:val="%1)"/>
+      <w:lvlJc w:val="left"/>
+      <w:pPr>
+        <w:ind w:left="720" w:hanging="360"/>
+      </w:pPr>
+      <w:rPr>
+        <w:rFonts w:hint="default"/>
+      </w:rPr>
+    </w:lvl>
+    <w:lvl w:ilvl="1" w:tplc="04150019" w:tentative="1">
+      <w:start w:val="1"/>
+      <w:numFmt w:val="lowerLetter"/>
+      <w:lvlText w:val="%2."/>
+      <w:lvlJc w:val="left"/>
+      <w:pPr>
+        <w:ind w:left="1440" w:hanging="360"/>
+      </w:pPr>
+    </w:lvl>
+    <w:lvl w:ilvl="2" w:tplc="0415001B" w:tentative="1">
+      <w:start w:val="1"/>
+      <w:numFmt w:val="lowerRoman"/>
+      <w:lvlText w:val="%3."/>
+      <w:lvlJc w:val="right"/>
+      <w:pPr>
+        <w:ind w:left="2160" w:hanging="180"/>
+      </w:pPr>
+    </w:lvl>
+    <w:lvl w:ilvl="3" w:tplc="0415000F" w:tentative="1">
+      <w:start w:val="1"/>
+      <w:numFmt w:val="decimal"/>
+      <w:lvlText w:val="%4."/>
+      <w:lvlJc w:val="left"/>
+      <w:pPr>
+        <w:ind w:left="2880" w:hanging="360"/>
+      </w:pPr>
+    </w:lvl>
+    <w:lvl w:ilvl="4" w:tplc="04150019" w:tentative="1">
+      <w:start w:val="1"/>
+      <w:numFmt w:val="lowerLetter"/>
+      <w:lvlText w:val="%5."/>
+      <w:lvlJc w:val="left"/>
+      <w:pPr>
+        <w:ind w:left="3600" w:hanging="360"/>
+      </w:pPr>
+    </w:lvl>
+    <w:lvl w:ilvl="5" w:tplc="0415001B" w:tentative="1">
+      <w:start w:val="1"/>
+      <w:numFmt w:val="lowerRoman"/>
+      <w:lvlText w:val="%6."/>
+      <w:lvlJc w:val="right"/>
+      <w:pPr>
+        <w:ind w:left="4320" w:hanging="180"/>
+      </w:pPr>
+    </w:lvl>
+    <w:lvl w:ilvl="6" w:tplc="0415000F" w:tentative="1">
+      <w:start w:val="1"/>
+      <w:numFmt w:val="decimal"/>
+      <w:lvlText w:val="%7."/>
+      <w:lvlJc w:val="left"/>
+      <w:pPr>
+        <w:ind w:left="5040" w:hanging="360"/>
+      </w:pPr>
+    </w:lvl>
+    <w:lvl w:ilvl="7" w:tplc="04150019" w:tentative="1">
+      <w:start w:val="1"/>
+      <w:numFmt w:val="lowerLetter"/>
+      <w:lvlText w:val="%8."/>
+      <w:lvlJc w:val="left"/>
+      <w:pPr>
+        <w:ind w:left="5760" w:hanging="360"/>
+      </w:pPr>
+    </w:lvl>
+    <w:lvl w:ilvl="8" w:tplc="0415001B" w:tentative="1">
+      <w:start w:val="1"/>
+      <w:numFmt w:val="lowerRoman"/>
+      <w:lvlText w:val="%9."/>
+      <w:lvlJc w:val="right"/>
+      <w:pPr>
+        <w:ind w:left="6480" w:hanging="180"/>
+      </w:pPr>
+    </w:lvl>
+  </w:abstractNum>
+  <w:abstractNum w:abstractNumId="5">
+    <w:nsid w:val="26A075B5"/>
+    <w:multiLevelType w:val="multilevel"/>
+    <w:tmpl w:val="CEE2390C"/>
+    <w:lvl w:ilvl="0">
+      <w:start w:val="3"/>
+      <w:numFmt w:val="decimal"/>
+      <w:lvlText w:val="%1"/>
+      <w:lvlJc w:val="left"/>
+      <w:pPr>
+        <w:ind w:left="360" w:hanging="360"/>
+      </w:pPr>
+      <w:rPr>
+        <w:rFonts w:hint="default"/>
+      </w:rPr>
+    </w:lvl>
+    <w:lvl w:ilvl="1">
+      <w:start w:val="2"/>
+      <w:numFmt w:val="decimal"/>
+      <w:lvlText w:val="%1.%2"/>
+      <w:lvlJc w:val="left"/>
+      <w:pPr>
+        <w:ind w:left="720" w:hanging="720"/>
+      </w:pPr>
+      <w:rPr>
+        <w:rFonts w:hint="default"/>
+      </w:rPr>
+    </w:lvl>
+    <w:lvl w:ilvl="2">
+      <w:start w:val="1"/>
+      <w:numFmt w:val="decimal"/>
+      <w:lvlText w:val="%1.%2.%3"/>
+      <w:lvlJc w:val="left"/>
+      <w:pPr>
+        <w:ind w:left="720" w:hanging="720"/>
+      </w:pPr>
+      <w:rPr>
+        <w:rFonts w:hint="default"/>
+      </w:rPr>
+    </w:lvl>
+    <w:lvl w:ilvl="3">
+      <w:start w:val="1"/>
+      <w:numFmt w:val="decimal"/>
+      <w:lvlText w:val="%1.%2.%3.%4"/>
+      <w:lvlJc w:val="left"/>
+      <w:pPr>
+        <w:ind w:left="1080" w:hanging="1080"/>
+      </w:pPr>
+      <w:rPr>
+        <w:rFonts w:hint="default"/>
+      </w:rPr>
+    </w:lvl>
+    <w:lvl w:ilvl="4">
+      <w:start w:val="1"/>
+      <w:numFmt w:val="decimal"/>
+      <w:lvlText w:val="%1.%2.%3.%4.%5"/>
+      <w:lvlJc w:val="left"/>
+      <w:pPr>
+        <w:ind w:left="1080" w:hanging="1080"/>
+      </w:pPr>
+      <w:rPr>
+        <w:rFonts w:hint="default"/>
+      </w:rPr>
+    </w:lvl>
+    <w:lvl w:ilvl="5">
+      <w:start w:val="1"/>
+      <w:numFmt w:val="decimal"/>
+      <w:lvlText w:val="%1.%2.%3.%4.%5.%6"/>
+      <w:lvlJc w:val="left"/>
+      <w:pPr>
+        <w:ind w:left="1440" w:hanging="1440"/>
+      </w:pPr>
+      <w:rPr>
+        <w:rFonts w:hint="default"/>
+      </w:rPr>
+    </w:lvl>
+    <w:lvl w:ilvl="6">
+      <w:start w:val="1"/>
+      <w:numFmt w:val="decimal"/>
+      <w:lvlText w:val="%1.%2.%3.%4.%5.%6.%7"/>
+      <w:lvlJc w:val="left"/>
+      <w:pPr>
+        <w:ind w:left="1800" w:hanging="1800"/>
+      </w:pPr>
+      <w:rPr>
+        <w:rFonts w:hint="default"/>
+      </w:rPr>
+    </w:lvl>
+    <w:lvl w:ilvl="7">
+      <w:start w:val="1"/>
+      <w:numFmt w:val="decimal"/>
+      <w:lvlText w:val="%1.%2.%3.%4.%5.%6.%7.%8"/>
+      <w:lvlJc w:val="left"/>
+      <w:pPr>
+        <w:ind w:left="1800" w:hanging="1800"/>
+      </w:pPr>
+      <w:rPr>
+        <w:rFonts w:hint="default"/>
+      </w:rPr>
+    </w:lvl>
+    <w:lvl w:ilvl="8">
+      <w:start w:val="1"/>
+      <w:numFmt w:val="decimal"/>
+      <w:lvlText w:val="%1.%2.%3.%4.%5.%6.%7.%8.%9"/>
+      <w:lvlJc w:val="left"/>
+      <w:pPr>
+        <w:ind w:left="2160" w:hanging="2160"/>
+      </w:pPr>
+      <w:rPr>
+        <w:rFonts w:hint="default"/>
+      </w:rPr>
+    </w:lvl>
+  </w:abstractNum>
+  <w:abstractNum w:abstractNumId="6">
     <w:nsid w:val="2B9957CE"/>
     <w:multiLevelType w:val="multilevel"/>
     <w:tmpl w:val="0415001F"/>
@@ -13814,7 +14762,435 @@
       </w:pPr>
     </w:lvl>
   </w:abstractNum>
-  <w:abstractNum w:abstractNumId="4">
+  <w:abstractNum w:abstractNumId="7">
+    <w:nsid w:val="38C33D8D"/>
+    <w:multiLevelType w:val="hybridMultilevel"/>
+    <w:tmpl w:val="47E6BCA2"/>
+    <w:lvl w:ilvl="0" w:tplc="0415000F">
+      <w:start w:val="1"/>
+      <w:numFmt w:val="decimal"/>
+      <w:lvlText w:val="%1."/>
+      <w:lvlJc w:val="left"/>
+      <w:pPr>
+        <w:ind w:left="720" w:hanging="360"/>
+      </w:pPr>
+      <w:rPr>
+        <w:rFonts w:hint="default"/>
+      </w:rPr>
+    </w:lvl>
+    <w:lvl w:ilvl="1" w:tplc="04150019" w:tentative="1">
+      <w:start w:val="1"/>
+      <w:numFmt w:val="lowerLetter"/>
+      <w:lvlText w:val="%2."/>
+      <w:lvlJc w:val="left"/>
+      <w:pPr>
+        <w:ind w:left="1440" w:hanging="360"/>
+      </w:pPr>
+    </w:lvl>
+    <w:lvl w:ilvl="2" w:tplc="0415001B" w:tentative="1">
+      <w:start w:val="1"/>
+      <w:numFmt w:val="lowerRoman"/>
+      <w:lvlText w:val="%3."/>
+      <w:lvlJc w:val="right"/>
+      <w:pPr>
+        <w:ind w:left="2160" w:hanging="180"/>
+      </w:pPr>
+    </w:lvl>
+    <w:lvl w:ilvl="3" w:tplc="0415000F" w:tentative="1">
+      <w:start w:val="1"/>
+      <w:numFmt w:val="decimal"/>
+      <w:lvlText w:val="%4."/>
+      <w:lvlJc w:val="left"/>
+      <w:pPr>
+        <w:ind w:left="2880" w:hanging="360"/>
+      </w:pPr>
+    </w:lvl>
+    <w:lvl w:ilvl="4" w:tplc="04150019" w:tentative="1">
+      <w:start w:val="1"/>
+      <w:numFmt w:val="lowerLetter"/>
+      <w:lvlText w:val="%5."/>
+      <w:lvlJc w:val="left"/>
+      <w:pPr>
+        <w:ind w:left="3600" w:hanging="360"/>
+      </w:pPr>
+    </w:lvl>
+    <w:lvl w:ilvl="5" w:tplc="0415001B" w:tentative="1">
+      <w:start w:val="1"/>
+      <w:numFmt w:val="lowerRoman"/>
+      <w:lvlText w:val="%6."/>
+      <w:lvlJc w:val="right"/>
+      <w:pPr>
+        <w:ind w:left="4320" w:hanging="180"/>
+      </w:pPr>
+    </w:lvl>
+    <w:lvl w:ilvl="6" w:tplc="0415000F" w:tentative="1">
+      <w:start w:val="1"/>
+      <w:numFmt w:val="decimal"/>
+      <w:lvlText w:val="%7."/>
+      <w:lvlJc w:val="left"/>
+      <w:pPr>
+        <w:ind w:left="5040" w:hanging="360"/>
+      </w:pPr>
+    </w:lvl>
+    <w:lvl w:ilvl="7" w:tplc="04150019" w:tentative="1">
+      <w:start w:val="1"/>
+      <w:numFmt w:val="lowerLetter"/>
+      <w:lvlText w:val="%8."/>
+      <w:lvlJc w:val="left"/>
+      <w:pPr>
+        <w:ind w:left="5760" w:hanging="360"/>
+      </w:pPr>
+    </w:lvl>
+    <w:lvl w:ilvl="8" w:tplc="0415001B" w:tentative="1">
+      <w:start w:val="1"/>
+      <w:numFmt w:val="lowerRoman"/>
+      <w:lvlText w:val="%9."/>
+      <w:lvlJc w:val="right"/>
+      <w:pPr>
+        <w:ind w:left="6480" w:hanging="180"/>
+      </w:pPr>
+    </w:lvl>
+  </w:abstractNum>
+  <w:abstractNum w:abstractNumId="8">
+    <w:nsid w:val="3A3D6EE7"/>
+    <w:multiLevelType w:val="multilevel"/>
+    <w:tmpl w:val="E1EA7F1E"/>
+    <w:lvl w:ilvl="0">
+      <w:start w:val="3"/>
+      <w:numFmt w:val="decimal"/>
+      <w:lvlText w:val="%1"/>
+      <w:lvlJc w:val="left"/>
+      <w:pPr>
+        <w:ind w:left="360" w:hanging="360"/>
+      </w:pPr>
+      <w:rPr>
+        <w:rFonts w:hint="default"/>
+      </w:rPr>
+    </w:lvl>
+    <w:lvl w:ilvl="1">
+      <w:start w:val="1"/>
+      <w:numFmt w:val="decimal"/>
+      <w:lvlText w:val="%1.%2"/>
+      <w:lvlJc w:val="left"/>
+      <w:pPr>
+        <w:ind w:left="720" w:hanging="720"/>
+      </w:pPr>
+      <w:rPr>
+        <w:rFonts w:hint="default"/>
+      </w:rPr>
+    </w:lvl>
+    <w:lvl w:ilvl="2">
+      <w:start w:val="1"/>
+      <w:numFmt w:val="decimal"/>
+      <w:lvlText w:val="%1.%2.%3"/>
+      <w:lvlJc w:val="left"/>
+      <w:pPr>
+        <w:ind w:left="720" w:hanging="720"/>
+      </w:pPr>
+      <w:rPr>
+        <w:rFonts w:hint="default"/>
+      </w:rPr>
+    </w:lvl>
+    <w:lvl w:ilvl="3">
+      <w:start w:val="1"/>
+      <w:numFmt w:val="decimal"/>
+      <w:lvlText w:val="%1.%2.%3.%4"/>
+      <w:lvlJc w:val="left"/>
+      <w:pPr>
+        <w:ind w:left="1080" w:hanging="1080"/>
+      </w:pPr>
+      <w:rPr>
+        <w:rFonts w:hint="default"/>
+      </w:rPr>
+    </w:lvl>
+    <w:lvl w:ilvl="4">
+      <w:start w:val="1"/>
+      <w:numFmt w:val="decimal"/>
+      <w:lvlText w:val="%1.%2.%3.%4.%5"/>
+      <w:lvlJc w:val="left"/>
+      <w:pPr>
+        <w:ind w:left="1080" w:hanging="1080"/>
+      </w:pPr>
+      <w:rPr>
+        <w:rFonts w:hint="default"/>
+      </w:rPr>
+    </w:lvl>
+    <w:lvl w:ilvl="5">
+      <w:start w:val="1"/>
+      <w:numFmt w:val="decimal"/>
+      <w:lvlText w:val="%1.%2.%3.%4.%5.%6"/>
+      <w:lvlJc w:val="left"/>
+      <w:pPr>
+        <w:ind w:left="1440" w:hanging="1440"/>
+      </w:pPr>
+      <w:rPr>
+        <w:rFonts w:hint="default"/>
+      </w:rPr>
+    </w:lvl>
+    <w:lvl w:ilvl="6">
+      <w:start w:val="1"/>
+      <w:numFmt w:val="decimal"/>
+      <w:lvlText w:val="%1.%2.%3.%4.%5.%6.%7"/>
+      <w:lvlJc w:val="left"/>
+      <w:pPr>
+        <w:ind w:left="1800" w:hanging="1800"/>
+      </w:pPr>
+      <w:rPr>
+        <w:rFonts w:hint="default"/>
+      </w:rPr>
+    </w:lvl>
+    <w:lvl w:ilvl="7">
+      <w:start w:val="1"/>
+      <w:numFmt w:val="decimal"/>
+      <w:lvlText w:val="%1.%2.%3.%4.%5.%6.%7.%8"/>
+      <w:lvlJc w:val="left"/>
+      <w:pPr>
+        <w:ind w:left="1800" w:hanging="1800"/>
+      </w:pPr>
+      <w:rPr>
+        <w:rFonts w:hint="default"/>
+      </w:rPr>
+    </w:lvl>
+    <w:lvl w:ilvl="8">
+      <w:start w:val="1"/>
+      <w:numFmt w:val="decimal"/>
+      <w:lvlText w:val="%1.%2.%3.%4.%5.%6.%7.%8.%9"/>
+      <w:lvlJc w:val="left"/>
+      <w:pPr>
+        <w:ind w:left="2160" w:hanging="2160"/>
+      </w:pPr>
+      <w:rPr>
+        <w:rFonts w:hint="default"/>
+      </w:rPr>
+    </w:lvl>
+  </w:abstractNum>
+  <w:abstractNum w:abstractNumId="9">
+    <w:nsid w:val="49A74F00"/>
+    <w:multiLevelType w:val="multilevel"/>
+    <w:tmpl w:val="FEFCD34C"/>
+    <w:lvl w:ilvl="0">
+      <w:start w:val="4"/>
+      <w:numFmt w:val="decimal"/>
+      <w:lvlText w:val="%1"/>
+      <w:lvlJc w:val="left"/>
+      <w:pPr>
+        <w:ind w:left="360" w:hanging="360"/>
+      </w:pPr>
+      <w:rPr>
+        <w:rFonts w:hint="default"/>
+      </w:rPr>
+    </w:lvl>
+    <w:lvl w:ilvl="1">
+      <w:start w:val="2"/>
+      <w:numFmt w:val="decimal"/>
+      <w:lvlText w:val="%1.%2"/>
+      <w:lvlJc w:val="left"/>
+      <w:pPr>
+        <w:ind w:left="1080" w:hanging="360"/>
+      </w:pPr>
+      <w:rPr>
+        <w:rFonts w:hint="default"/>
+      </w:rPr>
+    </w:lvl>
+    <w:lvl w:ilvl="2">
+      <w:start w:val="1"/>
+      <w:numFmt w:val="decimal"/>
+      <w:lvlText w:val="%1.%2.%3"/>
+      <w:lvlJc w:val="left"/>
+      <w:pPr>
+        <w:ind w:left="2160" w:hanging="720"/>
+      </w:pPr>
+      <w:rPr>
+        <w:rFonts w:hint="default"/>
+      </w:rPr>
+    </w:lvl>
+    <w:lvl w:ilvl="3">
+      <w:start w:val="1"/>
+      <w:numFmt w:val="decimal"/>
+      <w:lvlText w:val="%1.%2.%3.%4"/>
+      <w:lvlJc w:val="left"/>
+      <w:pPr>
+        <w:ind w:left="2880" w:hanging="720"/>
+      </w:pPr>
+      <w:rPr>
+        <w:rFonts w:hint="default"/>
+      </w:rPr>
+    </w:lvl>
+    <w:lvl w:ilvl="4">
+      <w:start w:val="1"/>
+      <w:numFmt w:val="decimal"/>
+      <w:lvlText w:val="%1.%2.%3.%4.%5"/>
+      <w:lvlJc w:val="left"/>
+      <w:pPr>
+        <w:ind w:left="3960" w:hanging="1080"/>
+      </w:pPr>
+      <w:rPr>
+        <w:rFonts w:hint="default"/>
+      </w:rPr>
+    </w:lvl>
+    <w:lvl w:ilvl="5">
+      <w:start w:val="1"/>
+      <w:numFmt w:val="decimal"/>
+      <w:lvlText w:val="%1.%2.%3.%4.%5.%6"/>
+      <w:lvlJc w:val="left"/>
+      <w:pPr>
+        <w:ind w:left="4680" w:hanging="1080"/>
+      </w:pPr>
+      <w:rPr>
+        <w:rFonts w:hint="default"/>
+      </w:rPr>
+    </w:lvl>
+    <w:lvl w:ilvl="6">
+      <w:start w:val="1"/>
+      <w:numFmt w:val="decimal"/>
+      <w:lvlText w:val="%1.%2.%3.%4.%5.%6.%7"/>
+      <w:lvlJc w:val="left"/>
+      <w:pPr>
+        <w:ind w:left="5760" w:hanging="1440"/>
+      </w:pPr>
+      <w:rPr>
+        <w:rFonts w:hint="default"/>
+      </w:rPr>
+    </w:lvl>
+    <w:lvl w:ilvl="7">
+      <w:start w:val="1"/>
+      <w:numFmt w:val="decimal"/>
+      <w:lvlText w:val="%1.%2.%3.%4.%5.%6.%7.%8"/>
+      <w:lvlJc w:val="left"/>
+      <w:pPr>
+        <w:ind w:left="6480" w:hanging="1440"/>
+      </w:pPr>
+      <w:rPr>
+        <w:rFonts w:hint="default"/>
+      </w:rPr>
+    </w:lvl>
+    <w:lvl w:ilvl="8">
+      <w:start w:val="1"/>
+      <w:numFmt w:val="decimal"/>
+      <w:lvlText w:val="%1.%2.%3.%4.%5.%6.%7.%8.%9"/>
+      <w:lvlJc w:val="left"/>
+      <w:pPr>
+        <w:ind w:left="7200" w:hanging="1440"/>
+      </w:pPr>
+      <w:rPr>
+        <w:rFonts w:hint="default"/>
+      </w:rPr>
+    </w:lvl>
+  </w:abstractNum>
+  <w:abstractNum w:abstractNumId="10">
+    <w:nsid w:val="532F035D"/>
+    <w:multiLevelType w:val="multilevel"/>
+    <w:tmpl w:val="6A887CC0"/>
+    <w:lvl w:ilvl="0">
+      <w:start w:val="3"/>
+      <w:numFmt w:val="decimal"/>
+      <w:lvlText w:val="%1"/>
+      <w:lvlJc w:val="left"/>
+      <w:pPr>
+        <w:ind w:left="360" w:hanging="360"/>
+      </w:pPr>
+      <w:rPr>
+        <w:rFonts w:hint="default"/>
+      </w:rPr>
+    </w:lvl>
+    <w:lvl w:ilvl="1">
+      <w:start w:val="2"/>
+      <w:numFmt w:val="decimal"/>
+      <w:lvlText w:val="%1.%2"/>
+      <w:lvlJc w:val="left"/>
+      <w:pPr>
+        <w:ind w:left="720" w:hanging="720"/>
+      </w:pPr>
+      <w:rPr>
+        <w:rFonts w:hint="default"/>
+      </w:rPr>
+    </w:lvl>
+    <w:lvl w:ilvl="2">
+      <w:start w:val="1"/>
+      <w:numFmt w:val="decimal"/>
+      <w:lvlText w:val="%1.%2.%3"/>
+      <w:lvlJc w:val="left"/>
+      <w:pPr>
+        <w:ind w:left="720" w:hanging="720"/>
+      </w:pPr>
+      <w:rPr>
+        <w:rFonts w:hint="default"/>
+      </w:rPr>
+    </w:lvl>
+    <w:lvl w:ilvl="3">
+      <w:start w:val="1"/>
+      <w:numFmt w:val="decimal"/>
+      <w:lvlText w:val="%1.%2.%3.%4"/>
+      <w:lvlJc w:val="left"/>
+      <w:pPr>
+        <w:ind w:left="1080" w:hanging="1080"/>
+      </w:pPr>
+      <w:rPr>
+        <w:rFonts w:hint="default"/>
+      </w:rPr>
+    </w:lvl>
+    <w:lvl w:ilvl="4">
+      <w:start w:val="1"/>
+      <w:numFmt w:val="decimal"/>
+      <w:lvlText w:val="%1.%2.%3.%4.%5"/>
+      <w:lvlJc w:val="left"/>
+      <w:pPr>
+        <w:ind w:left="1080" w:hanging="1080"/>
+      </w:pPr>
+      <w:rPr>
+        <w:rFonts w:hint="default"/>
+      </w:rPr>
+    </w:lvl>
+    <w:lvl w:ilvl="5">
+      <w:start w:val="1"/>
+      <w:numFmt w:val="decimal"/>
+      <w:lvlText w:val="%1.%2.%3.%4.%5.%6"/>
+      <w:lvlJc w:val="left"/>
+      <w:pPr>
+        <w:ind w:left="1440" w:hanging="1440"/>
+      </w:pPr>
+      <w:rPr>
+        <w:rFonts w:hint="default"/>
+      </w:rPr>
+    </w:lvl>
+    <w:lvl w:ilvl="6">
+      <w:start w:val="1"/>
+      <w:numFmt w:val="decimal"/>
+      <w:lvlText w:val="%1.%2.%3.%4.%5.%6.%7"/>
+      <w:lvlJc w:val="left"/>
+      <w:pPr>
+        <w:ind w:left="1800" w:hanging="1800"/>
+      </w:pPr>
+      <w:rPr>
+        <w:rFonts w:hint="default"/>
+      </w:rPr>
+    </w:lvl>
+    <w:lvl w:ilvl="7">
+      <w:start w:val="1"/>
+      <w:numFmt w:val="decimal"/>
+      <w:lvlText w:val="%1.%2.%3.%4.%5.%6.%7.%8"/>
+      <w:lvlJc w:val="left"/>
+      <w:pPr>
+        <w:ind w:left="1800" w:hanging="1800"/>
+      </w:pPr>
+      <w:rPr>
+        <w:rFonts w:hint="default"/>
+      </w:rPr>
+    </w:lvl>
+    <w:lvl w:ilvl="8">
+      <w:start w:val="1"/>
+      <w:numFmt w:val="decimal"/>
+      <w:lvlText w:val="%1.%2.%3.%4.%5.%6.%7.%8.%9"/>
+      <w:lvlJc w:val="left"/>
+      <w:pPr>
+        <w:ind w:left="2160" w:hanging="2160"/>
+      </w:pPr>
+      <w:rPr>
+        <w:rFonts w:hint="default"/>
+      </w:rPr>
+    </w:lvl>
+  </w:abstractNum>
+  <w:abstractNum w:abstractNumId="11">
     <w:nsid w:val="53C86223"/>
     <w:multiLevelType w:val="multilevel"/>
     <w:tmpl w:val="0415001F"/>
@@ -13927,7 +15303,7 @@
       </w:rPr>
     </w:lvl>
   </w:abstractNum>
-  <w:abstractNum w:abstractNumId="5">
+  <w:abstractNum w:abstractNumId="12">
     <w:nsid w:val="5C83683E"/>
     <w:multiLevelType w:val="multilevel"/>
     <w:tmpl w:val="0415001F"/>
@@ -14013,7 +15389,7 @@
       </w:pPr>
     </w:lvl>
   </w:abstractNum>
-  <w:abstractNum w:abstractNumId="6">
+  <w:abstractNum w:abstractNumId="13">
     <w:nsid w:val="5EE711CD"/>
     <w:multiLevelType w:val="multilevel"/>
     <w:tmpl w:val="0415001F"/>
@@ -14126,7 +15502,7 @@
       </w:rPr>
     </w:lvl>
   </w:abstractNum>
-  <w:abstractNum w:abstractNumId="7">
+  <w:abstractNum w:abstractNumId="14">
     <w:nsid w:val="64253E54"/>
     <w:multiLevelType w:val="multilevel"/>
     <w:tmpl w:val="0415001F"/>
@@ -14212,7 +15588,7 @@
       </w:pPr>
     </w:lvl>
   </w:abstractNum>
-  <w:abstractNum w:abstractNumId="8">
+  <w:abstractNum w:abstractNumId="15">
     <w:nsid w:val="65442621"/>
     <w:multiLevelType w:val="hybridMultilevel"/>
     <w:tmpl w:val="D73471E2"/>
@@ -14301,7 +15677,120 @@
       </w:pPr>
     </w:lvl>
   </w:abstractNum>
-  <w:abstractNum w:abstractNumId="9">
+  <w:abstractNum w:abstractNumId="16">
+    <w:nsid w:val="6AF3300E"/>
+    <w:multiLevelType w:val="multilevel"/>
+    <w:tmpl w:val="8C5883A2"/>
+    <w:lvl w:ilvl="0">
+      <w:start w:val="4"/>
+      <w:numFmt w:val="decimal"/>
+      <w:lvlText w:val="%1"/>
+      <w:lvlJc w:val="left"/>
+      <w:pPr>
+        <w:ind w:left="360" w:hanging="360"/>
+      </w:pPr>
+      <w:rPr>
+        <w:rFonts w:hint="default"/>
+      </w:rPr>
+    </w:lvl>
+    <w:lvl w:ilvl="1">
+      <w:start w:val="3"/>
+      <w:numFmt w:val="decimal"/>
+      <w:lvlText w:val="%1.%2"/>
+      <w:lvlJc w:val="left"/>
+      <w:pPr>
+        <w:ind w:left="1080" w:hanging="360"/>
+      </w:pPr>
+      <w:rPr>
+        <w:rFonts w:hint="default"/>
+      </w:rPr>
+    </w:lvl>
+    <w:lvl w:ilvl="2">
+      <w:start w:val="1"/>
+      <w:numFmt w:val="decimal"/>
+      <w:lvlText w:val="%1.%2.%3"/>
+      <w:lvlJc w:val="left"/>
+      <w:pPr>
+        <w:ind w:left="2160" w:hanging="720"/>
+      </w:pPr>
+      <w:rPr>
+        <w:rFonts w:hint="default"/>
+      </w:rPr>
+    </w:lvl>
+    <w:lvl w:ilvl="3">
+      <w:start w:val="1"/>
+      <w:numFmt w:val="decimal"/>
+      <w:lvlText w:val="%1.%2.%3.%4"/>
+      <w:lvlJc w:val="left"/>
+      <w:pPr>
+        <w:ind w:left="2880" w:hanging="720"/>
+      </w:pPr>
+      <w:rPr>
+        <w:rFonts w:hint="default"/>
+      </w:rPr>
+    </w:lvl>
+    <w:lvl w:ilvl="4">
+      <w:start w:val="1"/>
+      <w:numFmt w:val="decimal"/>
+      <w:lvlText w:val="%1.%2.%3.%4.%5"/>
+      <w:lvlJc w:val="left"/>
+      <w:pPr>
+        <w:ind w:left="3960" w:hanging="1080"/>
+      </w:pPr>
+      <w:rPr>
+        <w:rFonts w:hint="default"/>
+      </w:rPr>
+    </w:lvl>
+    <w:lvl w:ilvl="5">
+      <w:start w:val="1"/>
+      <w:numFmt w:val="decimal"/>
+      <w:lvlText w:val="%1.%2.%3.%4.%5.%6"/>
+      <w:lvlJc w:val="left"/>
+      <w:pPr>
+        <w:ind w:left="4680" w:hanging="1080"/>
+      </w:pPr>
+      <w:rPr>
+        <w:rFonts w:hint="default"/>
+      </w:rPr>
+    </w:lvl>
+    <w:lvl w:ilvl="6">
+      <w:start w:val="1"/>
+      <w:numFmt w:val="decimal"/>
+      <w:lvlText w:val="%1.%2.%3.%4.%5.%6.%7"/>
+      <w:lvlJc w:val="left"/>
+      <w:pPr>
+        <w:ind w:left="5760" w:hanging="1440"/>
+      </w:pPr>
+      <w:rPr>
+        <w:rFonts w:hint="default"/>
+      </w:rPr>
+    </w:lvl>
+    <w:lvl w:ilvl="7">
+      <w:start w:val="1"/>
+      <w:numFmt w:val="decimal"/>
+      <w:lvlText w:val="%1.%2.%3.%4.%5.%6.%7.%8"/>
+      <w:lvlJc w:val="left"/>
+      <w:pPr>
+        <w:ind w:left="6480" w:hanging="1440"/>
+      </w:pPr>
+      <w:rPr>
+        <w:rFonts w:hint="default"/>
+      </w:rPr>
+    </w:lvl>
+    <w:lvl w:ilvl="8">
+      <w:start w:val="1"/>
+      <w:numFmt w:val="decimal"/>
+      <w:lvlText w:val="%1.%2.%3.%4.%5.%6.%7.%8.%9"/>
+      <w:lvlJc w:val="left"/>
+      <w:pPr>
+        <w:ind w:left="7200" w:hanging="1440"/>
+      </w:pPr>
+      <w:rPr>
+        <w:rFonts w:hint="default"/>
+      </w:rPr>
+    </w:lvl>
+  </w:abstractNum>
+  <w:abstractNum w:abstractNumId="17">
     <w:nsid w:val="6BF449DA"/>
     <w:multiLevelType w:val="multilevel"/>
     <w:tmpl w:val="D2B2A9B4"/>
@@ -14423,34 +15912,58 @@
     </w:lvl>
   </w:abstractNum>
   <w:num w:numId="1">
+    <w:abstractNumId w:val="15"/>
+  </w:num>
+  <w:num w:numId="2">
+    <w:abstractNumId w:val="17"/>
+  </w:num>
+  <w:num w:numId="3">
+    <w:abstractNumId w:val="2"/>
+  </w:num>
+  <w:num w:numId="4">
+    <w:abstractNumId w:val="3"/>
+  </w:num>
+  <w:num w:numId="5">
+    <w:abstractNumId w:val="12"/>
+  </w:num>
+  <w:num w:numId="6">
+    <w:abstractNumId w:val="1"/>
+  </w:num>
+  <w:num w:numId="7">
+    <w:abstractNumId w:val="14"/>
+  </w:num>
+  <w:num w:numId="8">
+    <w:abstractNumId w:val="13"/>
+  </w:num>
+  <w:num w:numId="9">
+    <w:abstractNumId w:val="11"/>
+  </w:num>
+  <w:num w:numId="10">
+    <w:abstractNumId w:val="6"/>
+  </w:num>
+  <w:num w:numId="11">
+    <w:abstractNumId w:val="4"/>
+  </w:num>
+  <w:num w:numId="12">
+    <w:abstractNumId w:val="7"/>
+  </w:num>
+  <w:num w:numId="13">
+    <w:abstractNumId w:val="0"/>
+  </w:num>
+  <w:num w:numId="14">
     <w:abstractNumId w:val="8"/>
   </w:num>
-  <w:num w:numId="2">
+  <w:num w:numId="15">
     <w:abstractNumId w:val="9"/>
   </w:num>
-  <w:num w:numId="3">
-    <w:abstractNumId w:val="1"/>
+  <w:num w:numId="16">
+    <w:abstractNumId w:val="16"/>
   </w:num>
-  <w:num w:numId="4">
-    <w:abstractNumId w:val="2"/>
+  <w:num w:numId="17">
+    <w:abstractNumId w:val="10"/>
   </w:num>
-  <w:num w:numId="5">
+  <w:num w:numId="18">
     <w:abstractNumId w:val="5"/>
-  </w:num>
-  <w:num w:numId="6">
-    <w:abstractNumId w:val="0"/>
-  </w:num>
-  <w:num w:numId="7">
-    <w:abstractNumId w:val="7"/>
-  </w:num>
-  <w:num w:numId="8">
-    <w:abstractNumId w:val="6"/>
-  </w:num>
-  <w:num w:numId="9">
-    <w:abstractNumId w:val="4"/>
-  </w:num>
-  <w:num w:numId="10">
-    <w:abstractNumId w:val="3"/>
   </w:num>
 </w:numbering>
 </file>
@@ -15133,7 +16646,7 @@
 </file>
 
 <file path=customXml/itemProps1.xml><?xml version="1.0" encoding="utf-8"?>
-<ds:datastoreItem xmlns:ds="http://schemas.openxmlformats.org/officeDocument/2006/customXml" ds:itemID="{8FC441C0-F24F-4401-A3B9-CCA70F3A4164}">
+<ds:datastoreItem xmlns:ds="http://schemas.openxmlformats.org/officeDocument/2006/customXml" ds:itemID="{07C0FF4D-8C03-4257-94D6-ED449E3736B1}">
   <ds:schemaRefs>
     <ds:schemaRef ds:uri="http://schemas.openxmlformats.org/officeDocument/2006/bibliography"/>
   </ds:schemaRefs>
